--- a/LE-praktinis-VG-MG-DM.docx
+++ b/LE-praktinis-VG-MG-DM.docx
@@ -251,47 +251,7 @@
           <w:szCs w:val="24"/>
           <w:lang w:val="lt-LT"/>
         </w:rPr>
-        <w:t xml:space="preserve">Vainius </w:t>
-      </w:r>
-      <w:proofErr w:type="spellStart"/>
-      <w:r>
-        <w:rPr>
-          <w:rFonts w:ascii="Times New Roman" w:hAnsi="Times New Roman" w:cs="Times New Roman"/>
-          <w:sz w:val="24"/>
-          <w:szCs w:val="24"/>
-          <w:lang w:val="lt-LT"/>
-        </w:rPr>
-        <w:t>Gataveckas</w:t>
-      </w:r>
-      <w:proofErr w:type="spellEnd"/>
-      <w:r>
-        <w:rPr>
-          <w:rFonts w:ascii="Times New Roman" w:hAnsi="Times New Roman" w:cs="Times New Roman"/>
-          <w:sz w:val="24"/>
-          <w:szCs w:val="24"/>
-          <w:lang w:val="lt-LT"/>
-        </w:rPr>
-        <w:t xml:space="preserve">, Matas </w:t>
-      </w:r>
-      <w:proofErr w:type="spellStart"/>
-      <w:r>
-        <w:rPr>
-          <w:rFonts w:ascii="Times New Roman" w:hAnsi="Times New Roman" w:cs="Times New Roman"/>
-          <w:sz w:val="24"/>
-          <w:szCs w:val="24"/>
-          <w:lang w:val="lt-LT"/>
-        </w:rPr>
-        <w:t>Gaulia</w:t>
-      </w:r>
-      <w:proofErr w:type="spellEnd"/>
-      <w:r>
-        <w:rPr>
-          <w:rFonts w:ascii="Times New Roman" w:hAnsi="Times New Roman" w:cs="Times New Roman"/>
-          <w:sz w:val="24"/>
-          <w:szCs w:val="24"/>
-          <w:lang w:val="lt-LT"/>
-        </w:rPr>
-        <w:t>, Dovydas Martinkus</w:t>
+        <w:t>Vainius Gataveckas, Matas Gaulia, Dovydas Martinkus</w:t>
       </w:r>
     </w:p>
     <w:p>
@@ -331,27 +291,7 @@
           <w:szCs w:val="24"/>
           <w:lang w:val="lt-LT"/>
         </w:rPr>
-        <w:t xml:space="preserve">3 kursas 2 </w:t>
-      </w:r>
-      <w:proofErr w:type="spellStart"/>
-      <w:r>
-        <w:rPr>
-          <w:rFonts w:ascii="Times New Roman" w:hAnsi="Times New Roman" w:cs="Times New Roman"/>
-          <w:sz w:val="24"/>
-          <w:szCs w:val="24"/>
-          <w:lang w:val="lt-LT"/>
-        </w:rPr>
-        <w:t>gr</w:t>
-      </w:r>
-      <w:proofErr w:type="spellEnd"/>
-      <w:r>
-        <w:rPr>
-          <w:rFonts w:ascii="Times New Roman" w:hAnsi="Times New Roman" w:cs="Times New Roman"/>
-          <w:sz w:val="24"/>
-          <w:szCs w:val="24"/>
-          <w:lang w:val="lt-LT"/>
-        </w:rPr>
-        <w:t>.</w:t>
+        <w:t>3 kursas 2 gr.</w:t>
       </w:r>
     </w:p>
     <w:p>
@@ -503,7 +443,7 @@
       <w:sdtContent>
         <w:p>
           <w:pPr>
-            <w:pStyle w:val="Turinioantrat"/>
+            <w:pStyle w:val="TOCHeading"/>
             <w:rPr>
               <w:rFonts w:ascii="Times New Roman" w:hAnsi="Times New Roman" w:cs="Times New Roman"/>
               <w:color w:val="000000" w:themeColor="text1"/>
@@ -528,14 +468,13 @@
         </w:p>
         <w:p>
           <w:pPr>
-            <w:pStyle w:val="Turinys1"/>
+            <w:pStyle w:val="TOC1"/>
             <w:tabs>
               <w:tab w:val="right" w:leader="dot" w:pos="9350"/>
             </w:tabs>
             <w:rPr>
               <w:rFonts w:eastAsiaTheme="minorEastAsia"/>
               <w:noProof/>
-              <w:lang/>
             </w:rPr>
           </w:pPr>
           <w:r>
@@ -559,7 +498,7 @@
           <w:hyperlink w:anchor="_Toc103755927" w:history="1">
             <w:r>
               <w:rPr>
-                <w:rStyle w:val="Hipersaitas"/>
+                <w:rStyle w:val="Hyperlink"/>
                 <w:noProof/>
                 <w:lang w:val="lt-LT"/>
               </w:rPr>
@@ -617,20 +556,19 @@
         </w:p>
         <w:p>
           <w:pPr>
-            <w:pStyle w:val="Turinys1"/>
+            <w:pStyle w:val="TOC1"/>
             <w:tabs>
               <w:tab w:val="right" w:leader="dot" w:pos="9350"/>
             </w:tabs>
             <w:rPr>
               <w:rFonts w:eastAsiaTheme="minorEastAsia"/>
               <w:noProof/>
-              <w:lang/>
             </w:rPr>
           </w:pPr>
           <w:hyperlink w:anchor="_Toc103755928" w:history="1">
             <w:r>
               <w:rPr>
-                <w:rStyle w:val="Hipersaitas"/>
+                <w:rStyle w:val="Hyperlink"/>
                 <w:noProof/>
                 <w:lang w:val="lt-LT"/>
               </w:rPr>
@@ -688,20 +626,19 @@
         </w:p>
         <w:p>
           <w:pPr>
-            <w:pStyle w:val="Turinys1"/>
+            <w:pStyle w:val="TOC1"/>
             <w:tabs>
               <w:tab w:val="right" w:leader="dot" w:pos="9350"/>
             </w:tabs>
             <w:rPr>
               <w:rFonts w:eastAsiaTheme="minorEastAsia"/>
               <w:noProof/>
-              <w:lang/>
             </w:rPr>
           </w:pPr>
           <w:hyperlink w:anchor="_Toc103755929" w:history="1">
             <w:r>
               <w:rPr>
-                <w:rStyle w:val="Hipersaitas"/>
+                <w:rStyle w:val="Hyperlink"/>
                 <w:noProof/>
               </w:rPr>
               <w:t>ACF</w:t>
@@ -758,20 +695,19 @@
         </w:p>
         <w:p>
           <w:pPr>
-            <w:pStyle w:val="Turinys1"/>
+            <w:pStyle w:val="TOC1"/>
             <w:tabs>
               <w:tab w:val="right" w:leader="dot" w:pos="9350"/>
             </w:tabs>
             <w:rPr>
               <w:rFonts w:eastAsiaTheme="minorEastAsia"/>
               <w:noProof/>
-              <w:lang/>
             </w:rPr>
           </w:pPr>
           <w:hyperlink w:anchor="_Toc103755930" w:history="1">
             <w:r>
               <w:rPr>
-                <w:rStyle w:val="Hipersaitas"/>
+                <w:rStyle w:val="Hyperlink"/>
                 <w:noProof/>
               </w:rPr>
               <w:t>PACF</w:t>
@@ -828,20 +764,19 @@
         </w:p>
         <w:p>
           <w:pPr>
-            <w:pStyle w:val="Turinys1"/>
+            <w:pStyle w:val="TOC1"/>
             <w:tabs>
               <w:tab w:val="right" w:leader="dot" w:pos="9350"/>
             </w:tabs>
             <w:rPr>
               <w:rFonts w:eastAsiaTheme="minorEastAsia"/>
               <w:noProof/>
-              <w:lang/>
             </w:rPr>
           </w:pPr>
           <w:hyperlink w:anchor="_Toc103755931" w:history="1">
             <w:r>
               <w:rPr>
-                <w:rStyle w:val="Hipersaitas"/>
+                <w:rStyle w:val="Hyperlink"/>
                 <w:noProof/>
               </w:rPr>
               <w:t>ACF ir PACF</w:t>
@@ -898,20 +833,19 @@
         </w:p>
         <w:p>
           <w:pPr>
-            <w:pStyle w:val="Turinys1"/>
+            <w:pStyle w:val="TOC1"/>
             <w:tabs>
               <w:tab w:val="right" w:leader="dot" w:pos="9350"/>
             </w:tabs>
             <w:rPr>
               <w:rFonts w:eastAsiaTheme="minorEastAsia"/>
               <w:noProof/>
-              <w:lang/>
             </w:rPr>
           </w:pPr>
           <w:hyperlink w:anchor="_Toc103755932" w:history="1">
             <w:r>
               <w:rPr>
-                <w:rStyle w:val="Hipersaitas"/>
+                <w:rStyle w:val="Hyperlink"/>
                 <w:noProof/>
                 <w:lang w:val="lt-LT"/>
               </w:rPr>
@@ -969,20 +903,19 @@
         </w:p>
         <w:p>
           <w:pPr>
-            <w:pStyle w:val="Turinys1"/>
+            <w:pStyle w:val="TOC1"/>
             <w:tabs>
               <w:tab w:val="right" w:leader="dot" w:pos="9350"/>
             </w:tabs>
             <w:rPr>
               <w:rFonts w:eastAsiaTheme="minorEastAsia"/>
               <w:noProof/>
-              <w:lang/>
             </w:rPr>
           </w:pPr>
           <w:hyperlink w:anchor="_Toc103755933" w:history="1">
             <w:r>
               <w:rPr>
-                <w:rStyle w:val="Hipersaitas"/>
+                <w:rStyle w:val="Hyperlink"/>
                 <w:noProof/>
                 <w:lang w:val="lt-LT"/>
               </w:rPr>
@@ -1040,20 +973,19 @@
         </w:p>
         <w:p>
           <w:pPr>
-            <w:pStyle w:val="Turinys1"/>
+            <w:pStyle w:val="TOC1"/>
             <w:tabs>
               <w:tab w:val="right" w:leader="dot" w:pos="9350"/>
             </w:tabs>
             <w:rPr>
               <w:rFonts w:eastAsiaTheme="minorEastAsia"/>
               <w:noProof/>
-              <w:lang/>
             </w:rPr>
           </w:pPr>
           <w:hyperlink w:anchor="_Toc103755934" w:history="1">
             <w:r>
               <w:rPr>
-                <w:rStyle w:val="Hipersaitas"/>
+                <w:rStyle w:val="Hyperlink"/>
                 <w:noProof/>
                 <w:lang w:val="lt-LT"/>
               </w:rPr>
@@ -1148,7 +1080,7 @@
     </w:p>
     <w:p>
       <w:pPr>
-        <w:pStyle w:val="Antrat1"/>
+        <w:pStyle w:val="Heading1"/>
         <w:rPr>
           <w:lang w:val="lt-LT"/>
         </w:rPr>
@@ -1234,17 +1166,15 @@
         </w:rPr>
         <w:t xml:space="preserve">angl. </w:t>
       </w:r>
-      <w:proofErr w:type="spellStart"/>
-      <w:r>
-        <w:rPr>
-          <w:rFonts w:ascii="Times New Roman" w:hAnsi="Times New Roman" w:cs="Times New Roman"/>
-          <w:sz w:val="24"/>
-          <w:szCs w:val="24"/>
-          <w:lang w:val="lt-LT"/>
-        </w:rPr>
-        <w:t>extended</w:t>
-      </w:r>
-      <w:proofErr w:type="spellEnd"/>
+      <w:r>
+        <w:rPr>
+          <w:rFonts w:ascii="Times New Roman" w:hAnsi="Times New Roman" w:cs="Times New Roman"/>
+          <w:sz w:val="24"/>
+          <w:szCs w:val="24"/>
+          <w:lang w:val="lt-LT"/>
+        </w:rPr>
+        <w:t>extended autocorrelation function). Šis darbas aptaria ir kryžminės koreliacijos metodą</w:t>
+      </w:r>
       <w:r>
         <w:rPr>
           <w:rFonts w:ascii="Times New Roman" w:hAnsi="Times New Roman" w:cs="Times New Roman"/>
@@ -1254,17 +1184,35 @@
         </w:rPr>
         <w:t xml:space="preserve"> </w:t>
       </w:r>
-      <w:proofErr w:type="spellStart"/>
-      <w:r>
-        <w:rPr>
-          <w:rFonts w:ascii="Times New Roman" w:hAnsi="Times New Roman" w:cs="Times New Roman"/>
-          <w:sz w:val="24"/>
-          <w:szCs w:val="24"/>
-          <w:lang w:val="lt-LT"/>
-        </w:rPr>
-        <w:t>autocorrelation</w:t>
-      </w:r>
-      <w:proofErr w:type="spellEnd"/>
+      <w:r>
+        <w:rPr>
+          <w:rFonts w:ascii="Times New Roman" w:hAnsi="Times New Roman" w:cs="Times New Roman"/>
+          <w:sz w:val="24"/>
+          <w:szCs w:val="24"/>
+          <w:lang w:val="lt-LT"/>
+        </w:rPr>
+        <w:t xml:space="preserve">(angl. cross correlation function). </w:t>
+      </w:r>
+    </w:p>
+    <w:p>
+      <w:pPr>
+        <w:jc w:val="both"/>
+        <w:rPr>
+          <w:rFonts w:ascii="Times New Roman" w:hAnsi="Times New Roman" w:cs="Times New Roman"/>
+          <w:sz w:val="24"/>
+          <w:szCs w:val="24"/>
+          <w:lang w:val="lt-LT"/>
+        </w:rPr>
+      </w:pPr>
+      <w:r>
+        <w:rPr>
+          <w:rFonts w:ascii="Times New Roman" w:hAnsi="Times New Roman" w:cs="Times New Roman"/>
+          <w:sz w:val="24"/>
+          <w:szCs w:val="24"/>
+          <w:lang w:val="lt-LT"/>
+        </w:rPr>
+        <w:t>Metodai realizuoti R programine įranga. Naudojantis šios įrangos nupieštais grafikai galima lengviau identifikuoti tendencijas reikalingas įvertinti p ir q eiles, taip pat sezono</w:t>
+      </w:r>
       <w:r>
         <w:rPr>
           <w:rFonts w:ascii="Times New Roman" w:hAnsi="Times New Roman" w:cs="Times New Roman"/>
@@ -1274,26 +1222,108 @@
         </w:rPr>
         <w:t xml:space="preserve"> </w:t>
       </w:r>
-      <w:proofErr w:type="spellStart"/>
-      <w:r>
-        <w:rPr>
-          <w:rFonts w:ascii="Times New Roman" w:hAnsi="Times New Roman" w:cs="Times New Roman"/>
-          <w:sz w:val="24"/>
-          <w:szCs w:val="24"/>
-          <w:lang w:val="lt-LT"/>
-        </w:rPr>
-        <w:t>function</w:t>
-      </w:r>
-      <w:proofErr w:type="spellEnd"/>
-      <w:r>
-        <w:rPr>
-          <w:rFonts w:ascii="Times New Roman" w:hAnsi="Times New Roman" w:cs="Times New Roman"/>
-          <w:sz w:val="24"/>
-          <w:szCs w:val="24"/>
-          <w:lang w:val="lt-LT"/>
-        </w:rPr>
-        <w:t>). Šis darbas aptaria ir kryžminės koreliacijos metodą</w:t>
-      </w:r>
+      <w:r>
+        <w:rPr>
+          <w:rFonts w:ascii="Times New Roman" w:hAnsi="Times New Roman" w:cs="Times New Roman"/>
+          <w:sz w:val="24"/>
+          <w:szCs w:val="24"/>
+          <w:lang w:val="lt-LT"/>
+        </w:rPr>
+        <w:t>periodo įtaką</w:t>
+      </w:r>
+      <w:r>
+        <w:rPr>
+          <w:rFonts w:ascii="Times New Roman" w:hAnsi="Times New Roman" w:cs="Times New Roman"/>
+          <w:sz w:val="24"/>
+          <w:szCs w:val="24"/>
+          <w:lang w:val="lt-LT"/>
+        </w:rPr>
+        <w:t>. Pateiktuose pavyzd</w:t>
+      </w:r>
+      <w:r>
+        <w:rPr>
+          <w:rFonts w:ascii="Times New Roman" w:hAnsi="Times New Roman" w:cs="Times New Roman"/>
+          <w:sz w:val="24"/>
+          <w:szCs w:val="24"/>
+          <w:lang w:val="lt-LT"/>
+        </w:rPr>
+        <w:t>ž</w:t>
+      </w:r>
+      <w:r>
+        <w:rPr>
+          <w:rFonts w:ascii="Times New Roman" w:hAnsi="Times New Roman" w:cs="Times New Roman"/>
+          <w:sz w:val="24"/>
+          <w:szCs w:val="24"/>
+          <w:lang w:val="lt-LT"/>
+        </w:rPr>
+        <w:t xml:space="preserve">iuose  koncentruojamės į pačius metodus ir jų skaičiavimą, t.y. netaikysime pilnos Box-Jenkins metodologijos. </w:t>
+      </w:r>
+    </w:p>
+    <w:p>
+      <w:pPr>
+        <w:jc w:val="both"/>
+        <w:rPr>
+          <w:rFonts w:ascii="Times New Roman" w:hAnsi="Times New Roman" w:cs="Times New Roman"/>
+          <w:sz w:val="24"/>
+          <w:szCs w:val="24"/>
+          <w:lang w:val="lt-LT"/>
+        </w:rPr>
+      </w:pPr>
+      <w:r>
+        <w:rPr>
+          <w:rFonts w:ascii="Times New Roman" w:hAnsi="Times New Roman" w:cs="Times New Roman"/>
+          <w:sz w:val="24"/>
+          <w:szCs w:val="24"/>
+          <w:lang w:val="lt-LT"/>
+        </w:rPr>
+        <w:t>Metodų panaudojimui reikalinga silpno stacionarumo prielaida. Tam pasiekti bus atliekamas duomenų diferencijavimas</w:t>
+      </w:r>
+      <w:r>
+        <w:rPr>
+          <w:rFonts w:ascii="Times New Roman" w:hAnsi="Times New Roman" w:cs="Times New Roman"/>
+          <w:sz w:val="24"/>
+          <w:szCs w:val="24"/>
+          <w:lang w:val="lt-LT"/>
+        </w:rPr>
+        <w:t xml:space="preserve"> (skirtumų </w:t>
+      </w:r>
+      <w:r>
+        <w:rPr>
+          <w:rFonts w:ascii="Times New Roman" w:hAnsi="Times New Roman" w:cs="Times New Roman"/>
+          <w:sz w:val="24"/>
+          <w:szCs w:val="24"/>
+          <w:lang w:val="lt-LT"/>
+        </w:rPr>
+        <w:t>ėmimas</w:t>
+      </w:r>
+      <w:r>
+        <w:rPr>
+          <w:rFonts w:ascii="Times New Roman" w:hAnsi="Times New Roman" w:cs="Times New Roman"/>
+          <w:sz w:val="24"/>
+          <w:szCs w:val="24"/>
+          <w:lang w:val="lt-LT"/>
+        </w:rPr>
+        <w:t>)</w:t>
+      </w:r>
+      <w:r>
+        <w:rPr>
+          <w:rFonts w:ascii="Times New Roman" w:hAnsi="Times New Roman" w:cs="Times New Roman"/>
+          <w:sz w:val="24"/>
+          <w:szCs w:val="24"/>
+          <w:lang w:val="lt-LT"/>
+        </w:rPr>
+        <w:t>.</w:t>
+      </w:r>
+    </w:p>
+    <w:p>
+      <w:pPr>
+        <w:rPr>
+          <w:rFonts w:ascii="Times New Roman" w:hAnsi="Times New Roman" w:cs="Times New Roman"/>
+          <w:sz w:val="24"/>
+          <w:szCs w:val="24"/>
+          <w:lang w:val="lt-LT"/>
+        </w:rPr>
+      </w:pPr>
       <w:r>
         <w:rPr>
           <w:rFonts w:ascii="Times New Roman" w:hAnsi="Times New Roman" w:cs="Times New Roman"/>
@@ -1303,255 +1333,6 @@
         </w:rPr>
         <w:t xml:space="preserve"> </w:t>
       </w:r>
-      <w:r>
-        <w:rPr>
-          <w:rFonts w:ascii="Times New Roman" w:hAnsi="Times New Roman" w:cs="Times New Roman"/>
-          <w:sz w:val="24"/>
-          <w:szCs w:val="24"/>
-          <w:lang w:val="lt-LT"/>
-        </w:rPr>
-        <w:t xml:space="preserve">(angl. </w:t>
-      </w:r>
-      <w:proofErr w:type="spellStart"/>
-      <w:r>
-        <w:rPr>
-          <w:rFonts w:ascii="Times New Roman" w:hAnsi="Times New Roman" w:cs="Times New Roman"/>
-          <w:sz w:val="24"/>
-          <w:szCs w:val="24"/>
-          <w:lang w:val="lt-LT"/>
-        </w:rPr>
-        <w:t>cross</w:t>
-      </w:r>
-      <w:proofErr w:type="spellEnd"/>
-      <w:r>
-        <w:rPr>
-          <w:rFonts w:ascii="Times New Roman" w:hAnsi="Times New Roman" w:cs="Times New Roman"/>
-          <w:sz w:val="24"/>
-          <w:szCs w:val="24"/>
-          <w:lang w:val="lt-LT"/>
-        </w:rPr>
-        <w:t xml:space="preserve"> </w:t>
-      </w:r>
-      <w:proofErr w:type="spellStart"/>
-      <w:r>
-        <w:rPr>
-          <w:rFonts w:ascii="Times New Roman" w:hAnsi="Times New Roman" w:cs="Times New Roman"/>
-          <w:sz w:val="24"/>
-          <w:szCs w:val="24"/>
-          <w:lang w:val="lt-LT"/>
-        </w:rPr>
-        <w:t>correlation</w:t>
-      </w:r>
-      <w:proofErr w:type="spellEnd"/>
-      <w:r>
-        <w:rPr>
-          <w:rFonts w:ascii="Times New Roman" w:hAnsi="Times New Roman" w:cs="Times New Roman"/>
-          <w:sz w:val="24"/>
-          <w:szCs w:val="24"/>
-          <w:lang w:val="lt-LT"/>
-        </w:rPr>
-        <w:t xml:space="preserve"> </w:t>
-      </w:r>
-      <w:proofErr w:type="spellStart"/>
-      <w:r>
-        <w:rPr>
-          <w:rFonts w:ascii="Times New Roman" w:hAnsi="Times New Roman" w:cs="Times New Roman"/>
-          <w:sz w:val="24"/>
-          <w:szCs w:val="24"/>
-          <w:lang w:val="lt-LT"/>
-        </w:rPr>
-        <w:t>function</w:t>
-      </w:r>
-      <w:proofErr w:type="spellEnd"/>
-      <w:r>
-        <w:rPr>
-          <w:rFonts w:ascii="Times New Roman" w:hAnsi="Times New Roman" w:cs="Times New Roman"/>
-          <w:sz w:val="24"/>
-          <w:szCs w:val="24"/>
-          <w:lang w:val="lt-LT"/>
-        </w:rPr>
-        <w:t xml:space="preserve">). </w:t>
-      </w:r>
-    </w:p>
-    <w:p>
-      <w:pPr>
-        <w:jc w:val="both"/>
-        <w:rPr>
-          <w:rFonts w:ascii="Times New Roman" w:hAnsi="Times New Roman" w:cs="Times New Roman"/>
-          <w:sz w:val="24"/>
-          <w:szCs w:val="24"/>
-          <w:lang w:val="lt-LT"/>
-        </w:rPr>
-      </w:pPr>
-      <w:r>
-        <w:rPr>
-          <w:rFonts w:ascii="Times New Roman" w:hAnsi="Times New Roman" w:cs="Times New Roman"/>
-          <w:sz w:val="24"/>
-          <w:szCs w:val="24"/>
-          <w:lang w:val="lt-LT"/>
-        </w:rPr>
-        <w:t>Metodai realizuoti R programine įranga. Naudojantis šios įrangos nupieštais grafikai galima lengviau identifikuoti tendencijas reikalingas įvertinti p ir q eiles, taip pat sezono</w:t>
-      </w:r>
-      <w:r>
-        <w:rPr>
-          <w:rFonts w:ascii="Times New Roman" w:hAnsi="Times New Roman" w:cs="Times New Roman"/>
-          <w:sz w:val="24"/>
-          <w:szCs w:val="24"/>
-          <w:lang w:val="lt-LT"/>
-        </w:rPr>
-        <w:t xml:space="preserve"> </w:t>
-      </w:r>
-      <w:r>
-        <w:rPr>
-          <w:rFonts w:ascii="Times New Roman" w:hAnsi="Times New Roman" w:cs="Times New Roman"/>
-          <w:sz w:val="24"/>
-          <w:szCs w:val="24"/>
-          <w:lang w:val="lt-LT"/>
-        </w:rPr>
-        <w:t>periodo įtaką</w:t>
-      </w:r>
-      <w:r>
-        <w:rPr>
-          <w:rFonts w:ascii="Times New Roman" w:hAnsi="Times New Roman" w:cs="Times New Roman"/>
-          <w:sz w:val="24"/>
-          <w:szCs w:val="24"/>
-          <w:lang w:val="lt-LT"/>
-        </w:rPr>
-        <w:t>. Pateiktuose pavyzd</w:t>
-      </w:r>
-      <w:r>
-        <w:rPr>
-          <w:rFonts w:ascii="Times New Roman" w:hAnsi="Times New Roman" w:cs="Times New Roman"/>
-          <w:sz w:val="24"/>
-          <w:szCs w:val="24"/>
-          <w:lang w:val="lt-LT"/>
-        </w:rPr>
-        <w:t>ž</w:t>
-      </w:r>
-      <w:r>
-        <w:rPr>
-          <w:rFonts w:ascii="Times New Roman" w:hAnsi="Times New Roman" w:cs="Times New Roman"/>
-          <w:sz w:val="24"/>
-          <w:szCs w:val="24"/>
-          <w:lang w:val="lt-LT"/>
-        </w:rPr>
-        <w:t xml:space="preserve">iuose  koncentruojamės į pačius metodus ir jų skaičiavimą, </w:t>
-      </w:r>
-      <w:proofErr w:type="spellStart"/>
-      <w:r>
-        <w:rPr>
-          <w:rFonts w:ascii="Times New Roman" w:hAnsi="Times New Roman" w:cs="Times New Roman"/>
-          <w:sz w:val="24"/>
-          <w:szCs w:val="24"/>
-          <w:lang w:val="lt-LT"/>
-        </w:rPr>
-        <w:t>t.y</w:t>
-      </w:r>
-      <w:proofErr w:type="spellEnd"/>
-      <w:r>
-        <w:rPr>
-          <w:rFonts w:ascii="Times New Roman" w:hAnsi="Times New Roman" w:cs="Times New Roman"/>
-          <w:sz w:val="24"/>
-          <w:szCs w:val="24"/>
-          <w:lang w:val="lt-LT"/>
-        </w:rPr>
-        <w:t xml:space="preserve">. netaikysime pilnos </w:t>
-      </w:r>
-      <w:proofErr w:type="spellStart"/>
-      <w:r>
-        <w:rPr>
-          <w:rFonts w:ascii="Times New Roman" w:hAnsi="Times New Roman" w:cs="Times New Roman"/>
-          <w:sz w:val="24"/>
-          <w:szCs w:val="24"/>
-          <w:lang w:val="lt-LT"/>
-        </w:rPr>
-        <w:t>Box-Jenkins</w:t>
-      </w:r>
-      <w:proofErr w:type="spellEnd"/>
-      <w:r>
-        <w:rPr>
-          <w:rFonts w:ascii="Times New Roman" w:hAnsi="Times New Roman" w:cs="Times New Roman"/>
-          <w:sz w:val="24"/>
-          <w:szCs w:val="24"/>
-          <w:lang w:val="lt-LT"/>
-        </w:rPr>
-        <w:t xml:space="preserve"> metodologijos. </w:t>
-      </w:r>
-    </w:p>
-    <w:p>
-      <w:pPr>
-        <w:jc w:val="both"/>
-        <w:rPr>
-          <w:rFonts w:ascii="Times New Roman" w:hAnsi="Times New Roman" w:cs="Times New Roman"/>
-          <w:sz w:val="24"/>
-          <w:szCs w:val="24"/>
-          <w:lang w:val="lt-LT"/>
-        </w:rPr>
-      </w:pPr>
-      <w:r>
-        <w:rPr>
-          <w:rFonts w:ascii="Times New Roman" w:hAnsi="Times New Roman" w:cs="Times New Roman"/>
-          <w:sz w:val="24"/>
-          <w:szCs w:val="24"/>
-          <w:lang w:val="lt-LT"/>
-        </w:rPr>
-        <w:t>Metodų panaudojimui reikalinga silpno stacionarumo prielaida. Tam pasiekti bus atliekamas duomenų diferencijavimas</w:t>
-      </w:r>
-      <w:r>
-        <w:rPr>
-          <w:rFonts w:ascii="Times New Roman" w:hAnsi="Times New Roman" w:cs="Times New Roman"/>
-          <w:sz w:val="24"/>
-          <w:szCs w:val="24"/>
-          <w:lang w:val="lt-LT"/>
-        </w:rPr>
-        <w:t xml:space="preserve"> (skirtumų </w:t>
-      </w:r>
-      <w:r>
-        <w:rPr>
-          <w:rFonts w:ascii="Times New Roman" w:hAnsi="Times New Roman" w:cs="Times New Roman"/>
-          <w:sz w:val="24"/>
-          <w:szCs w:val="24"/>
-          <w:lang w:val="lt-LT"/>
-        </w:rPr>
-        <w:t>ėmimas</w:t>
-      </w:r>
-      <w:r>
-        <w:rPr>
-          <w:rFonts w:ascii="Times New Roman" w:hAnsi="Times New Roman" w:cs="Times New Roman"/>
-          <w:sz w:val="24"/>
-          <w:szCs w:val="24"/>
-          <w:lang w:val="lt-LT"/>
-        </w:rPr>
-        <w:t>)</w:t>
-      </w:r>
-      <w:r>
-        <w:rPr>
-          <w:rFonts w:ascii="Times New Roman" w:hAnsi="Times New Roman" w:cs="Times New Roman"/>
-          <w:sz w:val="24"/>
-          <w:szCs w:val="24"/>
-          <w:lang w:val="lt-LT"/>
-        </w:rPr>
-        <w:t>.</w:t>
-      </w:r>
-    </w:p>
-    <w:p>
-      <w:pPr>
-        <w:rPr>
-          <w:rFonts w:ascii="Times New Roman" w:hAnsi="Times New Roman" w:cs="Times New Roman"/>
-          <w:sz w:val="24"/>
-          <w:szCs w:val="24"/>
-          <w:lang w:val="lt-LT"/>
-        </w:rPr>
-      </w:pPr>
-      <w:r>
-        <w:rPr>
-          <w:rFonts w:ascii="Times New Roman" w:hAnsi="Times New Roman" w:cs="Times New Roman"/>
-          <w:sz w:val="24"/>
-          <w:szCs w:val="24"/>
-          <w:lang w:val="lt-LT"/>
-        </w:rPr>
-        <w:t xml:space="preserve"> </w:t>
-      </w:r>
     </w:p>
     <w:p>
       <w:pPr>
@@ -1574,7 +1355,7 @@
     </w:p>
     <w:p>
       <w:pPr>
-        <w:pStyle w:val="Antrat1"/>
+        <w:pStyle w:val="Heading1"/>
         <w:rPr>
           <w:lang w:val="lt-LT"/>
         </w:rPr>
@@ -1606,27 +1387,7 @@
           <w:szCs w:val="24"/>
           <w:lang w:val="lt-LT"/>
         </w:rPr>
-        <w:t xml:space="preserve">Šiam darbui kaip pavyzdinius duomenis naudosime 2 duomenų rinkinius, abu yra jau iš karto instaliuoti su R kalba. Pirmasis duomenų rinkinys susideda iš kasmetinių Nilo upės matavimų, buvo matuojama kiek kubinių metrų vandens praplaukia pro </w:t>
-      </w:r>
-      <w:proofErr w:type="spellStart"/>
-      <w:r>
-        <w:rPr>
-          <w:rFonts w:ascii="Times New Roman" w:hAnsi="Times New Roman" w:cs="Times New Roman"/>
-          <w:sz w:val="24"/>
-          <w:szCs w:val="24"/>
-          <w:lang w:val="lt-LT"/>
-        </w:rPr>
-        <w:t>Asuaną</w:t>
-      </w:r>
-      <w:proofErr w:type="spellEnd"/>
-      <w:r>
-        <w:rPr>
-          <w:rFonts w:ascii="Times New Roman" w:hAnsi="Times New Roman" w:cs="Times New Roman"/>
-          <w:sz w:val="24"/>
-          <w:szCs w:val="24"/>
-          <w:lang w:val="lt-LT"/>
-        </w:rPr>
-        <w:t>, stebėta tarp 1871 - 1970 metų. Antr</w:t>
+        <w:t>Šiam darbui kaip pavyzdinius duomenis naudosime 2 duomenų rinkinius, abu yra jau iš karto instaliuoti su R kalba. Pirmasis duomenų rinkinys susideda iš kasmetinių Nilo upės matavimų, buvo matuojama kiek kubinių metrų vandens praplaukia pro Asuaną, stebėta tarp 1871 - 1970 metų. Antr</w:t>
       </w:r>
       <w:r>
         <w:rPr>
@@ -1667,7 +1428,7 @@
     </w:p>
     <w:tbl>
       <w:tblPr>
-        <w:tblStyle w:val="Lentelstinklelis"/>
+        <w:tblStyle w:val="TableGrid"/>
         <w:tblW w:w="0" w:type="auto"/>
         <w:tblLook w:val="04A0" w:firstRow="1" w:lastRow="0" w:firstColumn="1" w:lastColumn="0" w:noHBand="0" w:noVBand="1"/>
       </w:tblPr>
@@ -1733,27 +1494,7 @@
                 <w:szCs w:val="24"/>
                 <w:lang w:val="lt-LT"/>
               </w:rPr>
-              <w:t xml:space="preserve">plot(data, </w:t>
-            </w:r>
-            <w:proofErr w:type="spellStart"/>
-            <w:r>
-              <w:rPr>
-                <w:rFonts w:ascii="Times New Roman" w:hAnsi="Times New Roman" w:cs="Times New Roman"/>
-                <w:sz w:val="24"/>
-                <w:szCs w:val="24"/>
-                <w:lang w:val="lt-LT"/>
-              </w:rPr>
-              <w:t>type</w:t>
-            </w:r>
-            <w:proofErr w:type="spellEnd"/>
-            <w:r>
-              <w:rPr>
-                <w:rFonts w:ascii="Times New Roman" w:hAnsi="Times New Roman" w:cs="Times New Roman"/>
-                <w:sz w:val="24"/>
-                <w:szCs w:val="24"/>
-                <w:lang w:val="lt-LT"/>
-              </w:rPr>
-              <w:t xml:space="preserve"> = "l")</w:t>
+              <w:t>plot(data, type = "l")</w:t>
             </w:r>
           </w:p>
           <w:p>
@@ -1827,7 +1568,7 @@
     </w:p>
     <w:p>
       <w:pPr>
-        <w:pStyle w:val="Antrat"/>
+        <w:pStyle w:val="Caption"/>
         <w:jc w:val="center"/>
         <w:rPr>
           <w:rFonts w:ascii="Times New Roman" w:hAnsi="Times New Roman" w:cs="Times New Roman"/>
@@ -1886,53 +1627,12 @@
         </w:rPr>
         <w:t xml:space="preserve">pav. </w:t>
       </w:r>
-      <w:proofErr w:type="spellStart"/>
       <w:r>
         <w:rPr>
           <w:sz w:val="20"/>
           <w:szCs w:val="20"/>
         </w:rPr>
-        <w:t>Nilo</w:t>
-      </w:r>
-      <w:proofErr w:type="spellEnd"/>
-      <w:r>
-        <w:rPr>
-          <w:sz w:val="20"/>
-          <w:szCs w:val="20"/>
-        </w:rPr>
-        <w:t xml:space="preserve"> </w:t>
-      </w:r>
-      <w:proofErr w:type="spellStart"/>
-      <w:r>
-        <w:rPr>
-          <w:sz w:val="20"/>
-          <w:szCs w:val="20"/>
-        </w:rPr>
-        <w:t>upės</w:t>
-      </w:r>
-      <w:proofErr w:type="spellEnd"/>
-      <w:r>
-        <w:rPr>
-          <w:sz w:val="20"/>
-          <w:szCs w:val="20"/>
-        </w:rPr>
-        <w:t xml:space="preserve"> </w:t>
-      </w:r>
-      <w:proofErr w:type="spellStart"/>
-      <w:r>
-        <w:rPr>
-          <w:sz w:val="20"/>
-          <w:szCs w:val="20"/>
-        </w:rPr>
-        <w:t>duomenys</w:t>
-      </w:r>
-      <w:proofErr w:type="spellEnd"/>
-      <w:r>
-        <w:rPr>
-          <w:sz w:val="20"/>
-          <w:szCs w:val="20"/>
-        </w:rPr>
-        <w:t>.</w:t>
+        <w:t>Nilo upės duomenys.</w:t>
       </w:r>
     </w:p>
     <w:p>
@@ -1989,16 +1689,7 @@
           <w:szCs w:val="24"/>
           <w:lang w:val="lt-LT"/>
         </w:rPr>
-        <w:t>1</w:t>
-      </w:r>
-      <w:r>
-        <w:rPr>
-          <w:rFonts w:ascii="Times New Roman" w:hAnsi="Times New Roman" w:cs="Times New Roman"/>
-          <w:sz w:val="24"/>
-          <w:szCs w:val="24"/>
-          <w:lang w:val="lt-LT"/>
-        </w:rPr>
-        <w:t xml:space="preserve"> </w:t>
+        <w:t xml:space="preserve">1 </w:t>
       </w:r>
       <w:r>
         <w:rPr>
@@ -2034,32 +1725,12 @@
           <w:szCs w:val="24"/>
           <w:lang w:val="lt-LT"/>
         </w:rPr>
-        <w:t xml:space="preserve"> kad laiko eilutė nestacionari, patikrinsime tą su </w:t>
-      </w:r>
-      <w:proofErr w:type="spellStart"/>
-      <w:r>
-        <w:rPr>
-          <w:rFonts w:ascii="Times New Roman" w:hAnsi="Times New Roman" w:cs="Times New Roman"/>
-          <w:sz w:val="24"/>
-          <w:szCs w:val="24"/>
-          <w:lang w:val="lt-LT"/>
-        </w:rPr>
-        <w:t>Dickey-Fuller</w:t>
-      </w:r>
-      <w:proofErr w:type="spellEnd"/>
-      <w:r>
-        <w:rPr>
-          <w:rFonts w:ascii="Times New Roman" w:hAnsi="Times New Roman" w:cs="Times New Roman"/>
-          <w:sz w:val="24"/>
-          <w:szCs w:val="24"/>
-          <w:lang w:val="lt-LT"/>
-        </w:rPr>
-        <w:t xml:space="preserve"> testu.</w:t>
+        <w:t xml:space="preserve"> kad laiko eilutė nestacionari, patikrinsime tą su Dickey-Fuller testu.</w:t>
       </w:r>
     </w:p>
     <w:tbl>
       <w:tblPr>
-        <w:tblStyle w:val="Lentelstinklelis"/>
+        <w:tblStyle w:val="TableGrid"/>
         <w:tblW w:w="0" w:type="auto"/>
         <w:tblLook w:val="04A0" w:firstRow="1" w:lastRow="0" w:firstColumn="1" w:lastColumn="0" w:noHBand="0" w:noVBand="1"/>
       </w:tblPr>
@@ -2097,27 +1768,7 @@
                 <w:szCs w:val="24"/>
                 <w:lang w:val="lt-LT"/>
               </w:rPr>
-              <w:t xml:space="preserve"> </w:t>
-            </w:r>
-            <w:proofErr w:type="spellStart"/>
-            <w:r>
-              <w:rPr>
-                <w:rFonts w:ascii="Times New Roman" w:hAnsi="Times New Roman" w:cs="Times New Roman"/>
-                <w:sz w:val="24"/>
-                <w:szCs w:val="24"/>
-                <w:lang w:val="lt-LT"/>
-              </w:rPr>
-              <w:t>adf.test</w:t>
-            </w:r>
-            <w:proofErr w:type="spellEnd"/>
-            <w:r>
-              <w:rPr>
-                <w:rFonts w:ascii="Times New Roman" w:hAnsi="Times New Roman" w:cs="Times New Roman"/>
-                <w:sz w:val="24"/>
-                <w:szCs w:val="24"/>
-                <w:lang w:val="lt-LT"/>
-              </w:rPr>
-              <w:t>(data)</w:t>
+              <w:t xml:space="preserve"> adf.test(data)</w:t>
             </w:r>
           </w:p>
           <w:p>
@@ -2147,58 +1798,8 @@
                 <w:lang w:val="lt-LT"/>
               </w:rPr>
               <w:tab/>
-            </w:r>
-            <w:proofErr w:type="spellStart"/>
-            <w:r>
-              <w:rPr>
-                <w:rFonts w:ascii="Times New Roman" w:hAnsi="Times New Roman" w:cs="Times New Roman"/>
-                <w:sz w:val="24"/>
-                <w:szCs w:val="24"/>
-                <w:lang w:val="lt-LT"/>
-              </w:rPr>
-              <w:t>Augmented</w:t>
-            </w:r>
-            <w:proofErr w:type="spellEnd"/>
-            <w:r>
-              <w:rPr>
-                <w:rFonts w:ascii="Times New Roman" w:hAnsi="Times New Roman" w:cs="Times New Roman"/>
-                <w:sz w:val="24"/>
-                <w:szCs w:val="24"/>
-                <w:lang w:val="lt-LT"/>
-              </w:rPr>
-              <w:t xml:space="preserve"> </w:t>
-            </w:r>
-            <w:proofErr w:type="spellStart"/>
-            <w:r>
-              <w:rPr>
-                <w:rFonts w:ascii="Times New Roman" w:hAnsi="Times New Roman" w:cs="Times New Roman"/>
-                <w:sz w:val="24"/>
-                <w:szCs w:val="24"/>
-                <w:lang w:val="lt-LT"/>
-              </w:rPr>
-              <w:t>Dickey-Fuller</w:t>
-            </w:r>
-            <w:proofErr w:type="spellEnd"/>
-            <w:r>
-              <w:rPr>
-                <w:rFonts w:ascii="Times New Roman" w:hAnsi="Times New Roman" w:cs="Times New Roman"/>
-                <w:sz w:val="24"/>
-                <w:szCs w:val="24"/>
-                <w:lang w:val="lt-LT"/>
-              </w:rPr>
-              <w:t xml:space="preserve"> </w:t>
-            </w:r>
-            <w:proofErr w:type="spellStart"/>
-            <w:r>
-              <w:rPr>
-                <w:rFonts w:ascii="Times New Roman" w:hAnsi="Times New Roman" w:cs="Times New Roman"/>
-                <w:sz w:val="24"/>
-                <w:szCs w:val="24"/>
-                <w:lang w:val="lt-LT"/>
-              </w:rPr>
-              <w:t>Test</w:t>
-            </w:r>
-            <w:proofErr w:type="spellEnd"/>
+              <w:t>Augmented Dickey-Fuller Test</w:t>
+            </w:r>
           </w:p>
           <w:p>
             <w:pPr>
@@ -2238,85 +1839,14 @@
                 <w:lang w:val="lt-LT"/>
               </w:rPr>
             </w:pPr>
-            <w:proofErr w:type="spellStart"/>
-            <w:r>
-              <w:rPr>
-                <w:rFonts w:ascii="Times New Roman" w:hAnsi="Times New Roman" w:cs="Times New Roman"/>
-                <w:sz w:val="24"/>
-                <w:szCs w:val="24"/>
-                <w:lang w:val="lt-LT"/>
-              </w:rPr>
-              <w:t>Dickey-Fuller</w:t>
-            </w:r>
-            <w:proofErr w:type="spellEnd"/>
-            <w:r>
-              <w:rPr>
-                <w:rFonts w:ascii="Times New Roman" w:hAnsi="Times New Roman" w:cs="Times New Roman"/>
-                <w:sz w:val="24"/>
-                <w:szCs w:val="24"/>
-                <w:lang w:val="lt-LT"/>
-              </w:rPr>
-              <w:t xml:space="preserve"> = -3.3657, </w:t>
-            </w:r>
-            <w:proofErr w:type="spellStart"/>
-            <w:r>
-              <w:rPr>
-                <w:rFonts w:ascii="Times New Roman" w:hAnsi="Times New Roman" w:cs="Times New Roman"/>
-                <w:sz w:val="24"/>
-                <w:szCs w:val="24"/>
-                <w:lang w:val="lt-LT"/>
-              </w:rPr>
-              <w:t>Lag</w:t>
-            </w:r>
-            <w:proofErr w:type="spellEnd"/>
-            <w:r>
-              <w:rPr>
-                <w:rFonts w:ascii="Times New Roman" w:hAnsi="Times New Roman" w:cs="Times New Roman"/>
-                <w:sz w:val="24"/>
-                <w:szCs w:val="24"/>
-                <w:lang w:val="lt-LT"/>
-              </w:rPr>
-              <w:t xml:space="preserve"> </w:t>
-            </w:r>
-            <w:proofErr w:type="spellStart"/>
-            <w:r>
-              <w:rPr>
-                <w:rFonts w:ascii="Times New Roman" w:hAnsi="Times New Roman" w:cs="Times New Roman"/>
-                <w:sz w:val="24"/>
-                <w:szCs w:val="24"/>
-                <w:lang w:val="lt-LT"/>
-              </w:rPr>
-              <w:t>order</w:t>
-            </w:r>
-            <w:proofErr w:type="spellEnd"/>
-            <w:r>
-              <w:rPr>
-                <w:rFonts w:ascii="Times New Roman" w:hAnsi="Times New Roman" w:cs="Times New Roman"/>
-                <w:sz w:val="24"/>
-                <w:szCs w:val="24"/>
-                <w:lang w:val="lt-LT"/>
-              </w:rPr>
-              <w:t xml:space="preserve"> = 4, p-</w:t>
-            </w:r>
-            <w:proofErr w:type="spellStart"/>
-            <w:r>
-              <w:rPr>
-                <w:rFonts w:ascii="Times New Roman" w:hAnsi="Times New Roman" w:cs="Times New Roman"/>
-                <w:sz w:val="24"/>
-                <w:szCs w:val="24"/>
-                <w:lang w:val="lt-LT"/>
-              </w:rPr>
-              <w:t>value</w:t>
-            </w:r>
-            <w:proofErr w:type="spellEnd"/>
-            <w:r>
-              <w:rPr>
-                <w:rFonts w:ascii="Times New Roman" w:hAnsi="Times New Roman" w:cs="Times New Roman"/>
-                <w:sz w:val="24"/>
-                <w:szCs w:val="24"/>
-                <w:lang w:val="lt-LT"/>
-              </w:rPr>
-              <w:t xml:space="preserve"> = 0.0642</w:t>
+            <w:r>
+              <w:rPr>
+                <w:rFonts w:ascii="Times New Roman" w:hAnsi="Times New Roman" w:cs="Times New Roman"/>
+                <w:sz w:val="24"/>
+                <w:szCs w:val="24"/>
+                <w:lang w:val="lt-LT"/>
+              </w:rPr>
+              <w:t>Dickey-Fuller = -3.3657, Lag order = 4, p-value = 0.0642</w:t>
             </w:r>
           </w:p>
           <w:p>
@@ -2328,57 +1858,15 @@
                 <w:lang w:val="lt-LT"/>
               </w:rPr>
             </w:pPr>
-            <w:proofErr w:type="spellStart"/>
-            <w:r>
-              <w:rPr>
-                <w:rFonts w:ascii="Times New Roman" w:hAnsi="Times New Roman" w:cs="Times New Roman"/>
-                <w:sz w:val="24"/>
-                <w:szCs w:val="24"/>
-                <w:lang w:val="lt-LT"/>
-              </w:rPr>
-              <w:t>alternative</w:t>
-            </w:r>
-            <w:proofErr w:type="spellEnd"/>
-            <w:r>
-              <w:rPr>
-                <w:rFonts w:ascii="Times New Roman" w:hAnsi="Times New Roman" w:cs="Times New Roman"/>
-                <w:sz w:val="24"/>
-                <w:szCs w:val="24"/>
-                <w:lang w:val="lt-LT"/>
-              </w:rPr>
-              <w:t xml:space="preserve"> </w:t>
-            </w:r>
-            <w:proofErr w:type="spellStart"/>
-            <w:r>
-              <w:rPr>
-                <w:rFonts w:ascii="Times New Roman" w:hAnsi="Times New Roman" w:cs="Times New Roman"/>
-                <w:sz w:val="24"/>
-                <w:szCs w:val="24"/>
-                <w:lang w:val="lt-LT"/>
-              </w:rPr>
-              <w:t>hypothesis</w:t>
-            </w:r>
-            <w:proofErr w:type="spellEnd"/>
-            <w:r>
-              <w:rPr>
-                <w:rFonts w:ascii="Times New Roman" w:hAnsi="Times New Roman" w:cs="Times New Roman"/>
-                <w:sz w:val="24"/>
-                <w:szCs w:val="24"/>
-                <w:lang w:val="lt-LT"/>
-              </w:rPr>
-              <w:t xml:space="preserve">: </w:t>
-            </w:r>
-            <w:proofErr w:type="spellStart"/>
-            <w:r>
-              <w:rPr>
-                <w:rFonts w:ascii="Times New Roman" w:hAnsi="Times New Roman" w:cs="Times New Roman"/>
-                <w:sz w:val="24"/>
-                <w:szCs w:val="24"/>
-                <w:lang w:val="lt-LT"/>
-              </w:rPr>
-              <w:t>stationary</w:t>
-            </w:r>
-            <w:proofErr w:type="spellEnd"/>
+            <w:r>
+              <w:rPr>
+                <w:rFonts w:ascii="Times New Roman" w:hAnsi="Times New Roman" w:cs="Times New Roman"/>
+                <w:sz w:val="24"/>
+                <w:szCs w:val="24"/>
+                <w:lang w:val="lt-LT"/>
+              </w:rPr>
+              <w:t>alternative hypothesis: stationary</w:t>
+            </w:r>
           </w:p>
           <w:p>
             <w:pPr>
@@ -2424,7 +1912,7 @@
     </w:p>
     <w:tbl>
       <w:tblPr>
-        <w:tblStyle w:val="Lentelstinklelis"/>
+        <w:tblStyle w:val="TableGrid"/>
         <w:tblW w:w="0" w:type="auto"/>
         <w:tblLook w:val="04A0" w:firstRow="1" w:lastRow="0" w:firstColumn="1" w:lastColumn="0" w:noHBand="0" w:noVBand="1"/>
       </w:tblPr>
@@ -2464,65 +1952,14 @@
               </w:rPr>
               <w:t xml:space="preserve"> </w:t>
             </w:r>
-            <w:proofErr w:type="spellStart"/>
-            <w:r>
-              <w:rPr>
-                <w:rFonts w:ascii="Times New Roman" w:hAnsi="Times New Roman" w:cs="Times New Roman"/>
-                <w:sz w:val="24"/>
-                <w:szCs w:val="24"/>
-                <w:lang w:val="lt-LT"/>
-              </w:rPr>
-              <w:t>diffNile</w:t>
-            </w:r>
-            <w:proofErr w:type="spellEnd"/>
-            <w:r>
-              <w:rPr>
-                <w:rFonts w:ascii="Times New Roman" w:hAnsi="Times New Roman" w:cs="Times New Roman"/>
-                <w:sz w:val="24"/>
-                <w:szCs w:val="24"/>
-                <w:lang w:val="lt-LT"/>
-              </w:rPr>
-              <w:t xml:space="preserve"> &lt;- </w:t>
-            </w:r>
-            <w:proofErr w:type="spellStart"/>
-            <w:r>
-              <w:rPr>
-                <w:rFonts w:ascii="Times New Roman" w:hAnsi="Times New Roman" w:cs="Times New Roman"/>
-                <w:sz w:val="24"/>
-                <w:szCs w:val="24"/>
-                <w:lang w:val="lt-LT"/>
-              </w:rPr>
-              <w:t>diff</w:t>
-            </w:r>
-            <w:proofErr w:type="spellEnd"/>
-            <w:r>
-              <w:rPr>
-                <w:rFonts w:ascii="Times New Roman" w:hAnsi="Times New Roman" w:cs="Times New Roman"/>
-                <w:sz w:val="24"/>
-                <w:szCs w:val="24"/>
-                <w:lang w:val="lt-LT"/>
-              </w:rPr>
-              <w:t xml:space="preserve">(data, </w:t>
-            </w:r>
-            <w:proofErr w:type="spellStart"/>
-            <w:r>
-              <w:rPr>
-                <w:rFonts w:ascii="Times New Roman" w:hAnsi="Times New Roman" w:cs="Times New Roman"/>
-                <w:sz w:val="24"/>
-                <w:szCs w:val="24"/>
-                <w:lang w:val="lt-LT"/>
-              </w:rPr>
-              <w:t>differences</w:t>
-            </w:r>
-            <w:proofErr w:type="spellEnd"/>
-            <w:r>
-              <w:rPr>
-                <w:rFonts w:ascii="Times New Roman" w:hAnsi="Times New Roman" w:cs="Times New Roman"/>
-                <w:sz w:val="24"/>
-                <w:szCs w:val="24"/>
-                <w:lang w:val="lt-LT"/>
-              </w:rPr>
-              <w:t>=1)</w:t>
+            <w:r>
+              <w:rPr>
+                <w:rFonts w:ascii="Times New Roman" w:hAnsi="Times New Roman" w:cs="Times New Roman"/>
+                <w:sz w:val="24"/>
+                <w:szCs w:val="24"/>
+                <w:lang w:val="lt-LT"/>
+              </w:rPr>
+              <w:t>diffNile &lt;- diff(data, differences=1)</w:t>
             </w:r>
           </w:p>
           <w:p>
@@ -2552,45 +1989,14 @@
               </w:rPr>
               <w:t xml:space="preserve"> </w:t>
             </w:r>
-            <w:proofErr w:type="spellStart"/>
-            <w:r>
-              <w:rPr>
-                <w:rFonts w:ascii="Times New Roman" w:hAnsi="Times New Roman" w:cs="Times New Roman"/>
-                <w:sz w:val="24"/>
-                <w:szCs w:val="24"/>
-                <w:lang w:val="lt-LT"/>
-              </w:rPr>
-              <w:t>adf.test</w:t>
-            </w:r>
-            <w:proofErr w:type="spellEnd"/>
-            <w:r>
-              <w:rPr>
-                <w:rFonts w:ascii="Times New Roman" w:hAnsi="Times New Roman" w:cs="Times New Roman"/>
-                <w:sz w:val="24"/>
-                <w:szCs w:val="24"/>
-                <w:lang w:val="lt-LT"/>
-              </w:rPr>
-              <w:t>(</w:t>
-            </w:r>
-            <w:proofErr w:type="spellStart"/>
-            <w:r>
-              <w:rPr>
-                <w:rFonts w:ascii="Times New Roman" w:hAnsi="Times New Roman" w:cs="Times New Roman"/>
-                <w:sz w:val="24"/>
-                <w:szCs w:val="24"/>
-                <w:lang w:val="lt-LT"/>
-              </w:rPr>
-              <w:t>diffNile</w:t>
-            </w:r>
-            <w:proofErr w:type="spellEnd"/>
-            <w:r>
-              <w:rPr>
-                <w:rFonts w:ascii="Times New Roman" w:hAnsi="Times New Roman" w:cs="Times New Roman"/>
-                <w:sz w:val="24"/>
-                <w:szCs w:val="24"/>
-                <w:lang w:val="lt-LT"/>
-              </w:rPr>
-              <w:t>)</w:t>
+            <w:r>
+              <w:rPr>
+                <w:rFonts w:ascii="Times New Roman" w:hAnsi="Times New Roman" w:cs="Times New Roman"/>
+                <w:sz w:val="24"/>
+                <w:szCs w:val="24"/>
+                <w:lang w:val="lt-LT"/>
+              </w:rPr>
+              <w:t>adf.test(diffNile)</w:t>
             </w:r>
           </w:p>
           <w:p>
@@ -2620,58 +2026,8 @@
                 <w:lang w:val="lt-LT"/>
               </w:rPr>
               <w:tab/>
-            </w:r>
-            <w:proofErr w:type="spellStart"/>
-            <w:r>
-              <w:rPr>
-                <w:rFonts w:ascii="Times New Roman" w:hAnsi="Times New Roman" w:cs="Times New Roman"/>
-                <w:sz w:val="24"/>
-                <w:szCs w:val="24"/>
-                <w:lang w:val="lt-LT"/>
-              </w:rPr>
-              <w:t>Augmented</w:t>
-            </w:r>
-            <w:proofErr w:type="spellEnd"/>
-            <w:r>
-              <w:rPr>
-                <w:rFonts w:ascii="Times New Roman" w:hAnsi="Times New Roman" w:cs="Times New Roman"/>
-                <w:sz w:val="24"/>
-                <w:szCs w:val="24"/>
-                <w:lang w:val="lt-LT"/>
-              </w:rPr>
-              <w:t xml:space="preserve"> </w:t>
-            </w:r>
-            <w:proofErr w:type="spellStart"/>
-            <w:r>
-              <w:rPr>
-                <w:rFonts w:ascii="Times New Roman" w:hAnsi="Times New Roman" w:cs="Times New Roman"/>
-                <w:sz w:val="24"/>
-                <w:szCs w:val="24"/>
-                <w:lang w:val="lt-LT"/>
-              </w:rPr>
-              <w:t>Dickey-Fuller</w:t>
-            </w:r>
-            <w:proofErr w:type="spellEnd"/>
-            <w:r>
-              <w:rPr>
-                <w:rFonts w:ascii="Times New Roman" w:hAnsi="Times New Roman" w:cs="Times New Roman"/>
-                <w:sz w:val="24"/>
-                <w:szCs w:val="24"/>
-                <w:lang w:val="lt-LT"/>
-              </w:rPr>
-              <w:t xml:space="preserve"> </w:t>
-            </w:r>
-            <w:proofErr w:type="spellStart"/>
-            <w:r>
-              <w:rPr>
-                <w:rFonts w:ascii="Times New Roman" w:hAnsi="Times New Roman" w:cs="Times New Roman"/>
-                <w:sz w:val="24"/>
-                <w:szCs w:val="24"/>
-                <w:lang w:val="lt-LT"/>
-              </w:rPr>
-              <w:t>Test</w:t>
-            </w:r>
-            <w:proofErr w:type="spellEnd"/>
+              <w:t>Augmented Dickey-Fuller Test</w:t>
+            </w:r>
           </w:p>
           <w:p>
             <w:pPr>
@@ -2699,19 +2055,8 @@
                 <w:szCs w:val="24"/>
                 <w:lang w:val="lt-LT"/>
               </w:rPr>
-              <w:t xml:space="preserve">data:  </w:t>
-            </w:r>
-            <w:proofErr w:type="spellStart"/>
-            <w:r>
-              <w:rPr>
-                <w:rFonts w:ascii="Times New Roman" w:hAnsi="Times New Roman" w:cs="Times New Roman"/>
-                <w:sz w:val="24"/>
-                <w:szCs w:val="24"/>
-                <w:lang w:val="lt-LT"/>
-              </w:rPr>
-              <w:t>diffNile</w:t>
-            </w:r>
-            <w:proofErr w:type="spellEnd"/>
+              <w:t>data:  diffNile</w:t>
+            </w:r>
           </w:p>
           <w:p>
             <w:pPr>
@@ -2722,85 +2067,14 @@
                 <w:lang w:val="lt-LT"/>
               </w:rPr>
             </w:pPr>
-            <w:proofErr w:type="spellStart"/>
-            <w:r>
-              <w:rPr>
-                <w:rFonts w:ascii="Times New Roman" w:hAnsi="Times New Roman" w:cs="Times New Roman"/>
-                <w:sz w:val="24"/>
-                <w:szCs w:val="24"/>
-                <w:lang w:val="lt-LT"/>
-              </w:rPr>
-              <w:t>Dickey-Fuller</w:t>
-            </w:r>
-            <w:proofErr w:type="spellEnd"/>
-            <w:r>
-              <w:rPr>
-                <w:rFonts w:ascii="Times New Roman" w:hAnsi="Times New Roman" w:cs="Times New Roman"/>
-                <w:sz w:val="24"/>
-                <w:szCs w:val="24"/>
-                <w:lang w:val="lt-LT"/>
-              </w:rPr>
-              <w:t xml:space="preserve"> = -6.5924, </w:t>
-            </w:r>
-            <w:proofErr w:type="spellStart"/>
-            <w:r>
-              <w:rPr>
-                <w:rFonts w:ascii="Times New Roman" w:hAnsi="Times New Roman" w:cs="Times New Roman"/>
-                <w:sz w:val="24"/>
-                <w:szCs w:val="24"/>
-                <w:lang w:val="lt-LT"/>
-              </w:rPr>
-              <w:t>Lag</w:t>
-            </w:r>
-            <w:proofErr w:type="spellEnd"/>
-            <w:r>
-              <w:rPr>
-                <w:rFonts w:ascii="Times New Roman" w:hAnsi="Times New Roman" w:cs="Times New Roman"/>
-                <w:sz w:val="24"/>
-                <w:szCs w:val="24"/>
-                <w:lang w:val="lt-LT"/>
-              </w:rPr>
-              <w:t xml:space="preserve"> </w:t>
-            </w:r>
-            <w:proofErr w:type="spellStart"/>
-            <w:r>
-              <w:rPr>
-                <w:rFonts w:ascii="Times New Roman" w:hAnsi="Times New Roman" w:cs="Times New Roman"/>
-                <w:sz w:val="24"/>
-                <w:szCs w:val="24"/>
-                <w:lang w:val="lt-LT"/>
-              </w:rPr>
-              <w:t>order</w:t>
-            </w:r>
-            <w:proofErr w:type="spellEnd"/>
-            <w:r>
-              <w:rPr>
-                <w:rFonts w:ascii="Times New Roman" w:hAnsi="Times New Roman" w:cs="Times New Roman"/>
-                <w:sz w:val="24"/>
-                <w:szCs w:val="24"/>
-                <w:lang w:val="lt-LT"/>
-              </w:rPr>
-              <w:t xml:space="preserve"> = 4, p-</w:t>
-            </w:r>
-            <w:proofErr w:type="spellStart"/>
-            <w:r>
-              <w:rPr>
-                <w:rFonts w:ascii="Times New Roman" w:hAnsi="Times New Roman" w:cs="Times New Roman"/>
-                <w:sz w:val="24"/>
-                <w:szCs w:val="24"/>
-                <w:lang w:val="lt-LT"/>
-              </w:rPr>
-              <w:t>value</w:t>
-            </w:r>
-            <w:proofErr w:type="spellEnd"/>
-            <w:r>
-              <w:rPr>
-                <w:rFonts w:ascii="Times New Roman" w:hAnsi="Times New Roman" w:cs="Times New Roman"/>
-                <w:sz w:val="24"/>
-                <w:szCs w:val="24"/>
-                <w:lang w:val="lt-LT"/>
-              </w:rPr>
-              <w:t xml:space="preserve"> = 0.01</w:t>
+            <w:r>
+              <w:rPr>
+                <w:rFonts w:ascii="Times New Roman" w:hAnsi="Times New Roman" w:cs="Times New Roman"/>
+                <w:sz w:val="24"/>
+                <w:szCs w:val="24"/>
+                <w:lang w:val="lt-LT"/>
+              </w:rPr>
+              <w:t>Dickey-Fuller = -6.5924, Lag order = 4, p-value = 0.01</w:t>
             </w:r>
           </w:p>
           <w:p>
@@ -2812,57 +2086,15 @@
                 <w:lang w:val="lt-LT"/>
               </w:rPr>
             </w:pPr>
-            <w:proofErr w:type="spellStart"/>
-            <w:r>
-              <w:rPr>
-                <w:rFonts w:ascii="Times New Roman" w:hAnsi="Times New Roman" w:cs="Times New Roman"/>
-                <w:sz w:val="24"/>
-                <w:szCs w:val="24"/>
-                <w:lang w:val="lt-LT"/>
-              </w:rPr>
-              <w:t>alternative</w:t>
-            </w:r>
-            <w:proofErr w:type="spellEnd"/>
-            <w:r>
-              <w:rPr>
-                <w:rFonts w:ascii="Times New Roman" w:hAnsi="Times New Roman" w:cs="Times New Roman"/>
-                <w:sz w:val="24"/>
-                <w:szCs w:val="24"/>
-                <w:lang w:val="lt-LT"/>
-              </w:rPr>
-              <w:t xml:space="preserve"> </w:t>
-            </w:r>
-            <w:proofErr w:type="spellStart"/>
-            <w:r>
-              <w:rPr>
-                <w:rFonts w:ascii="Times New Roman" w:hAnsi="Times New Roman" w:cs="Times New Roman"/>
-                <w:sz w:val="24"/>
-                <w:szCs w:val="24"/>
-                <w:lang w:val="lt-LT"/>
-              </w:rPr>
-              <w:t>hypothesis</w:t>
-            </w:r>
-            <w:proofErr w:type="spellEnd"/>
-            <w:r>
-              <w:rPr>
-                <w:rFonts w:ascii="Times New Roman" w:hAnsi="Times New Roman" w:cs="Times New Roman"/>
-                <w:sz w:val="24"/>
-                <w:szCs w:val="24"/>
-                <w:lang w:val="lt-LT"/>
-              </w:rPr>
-              <w:t xml:space="preserve">: </w:t>
-            </w:r>
-            <w:proofErr w:type="spellStart"/>
-            <w:r>
-              <w:rPr>
-                <w:rFonts w:ascii="Times New Roman" w:hAnsi="Times New Roman" w:cs="Times New Roman"/>
-                <w:sz w:val="24"/>
-                <w:szCs w:val="24"/>
-                <w:lang w:val="lt-LT"/>
-              </w:rPr>
-              <w:t>stationary</w:t>
-            </w:r>
-            <w:proofErr w:type="spellEnd"/>
+            <w:r>
+              <w:rPr>
+                <w:rFonts w:ascii="Times New Roman" w:hAnsi="Times New Roman" w:cs="Times New Roman"/>
+                <w:sz w:val="24"/>
+                <w:szCs w:val="24"/>
+                <w:lang w:val="lt-LT"/>
+              </w:rPr>
+              <w:t>alternative hypothesis: stationary</w:t>
+            </w:r>
           </w:p>
           <w:p>
             <w:pPr>
@@ -2953,7 +2185,7 @@
     </w:p>
     <w:p>
       <w:pPr>
-        <w:pStyle w:val="Antrat"/>
+        <w:pStyle w:val="Caption"/>
         <w:jc w:val="center"/>
         <w:rPr>
           <w:rFonts w:ascii="Times New Roman" w:hAnsi="Times New Roman" w:cs="Times New Roman"/>
@@ -2986,38 +2218,12 @@
       <w:r>
         <w:t xml:space="preserve">pav. </w:t>
       </w:r>
-      <w:proofErr w:type="spellStart"/>
       <w:r>
         <w:t>D</w:t>
       </w:r>
       <w:r>
-        <w:t>iferencijuoti</w:t>
-      </w:r>
-      <w:proofErr w:type="spellEnd"/>
-      <w:r>
-        <w:t xml:space="preserve"> </w:t>
-      </w:r>
-      <w:proofErr w:type="spellStart"/>
-      <w:r>
-        <w:t>Nilo</w:t>
-      </w:r>
-      <w:proofErr w:type="spellEnd"/>
-      <w:r>
-        <w:t xml:space="preserve"> </w:t>
-      </w:r>
-      <w:proofErr w:type="spellStart"/>
-      <w:r>
-        <w:t>upės</w:t>
-      </w:r>
-      <w:proofErr w:type="spellEnd"/>
-      <w:r>
-        <w:t xml:space="preserve"> </w:t>
-      </w:r>
-      <w:proofErr w:type="spellStart"/>
-      <w:r>
-        <w:t>duomenys</w:t>
-      </w:r>
-      <w:proofErr w:type="spellEnd"/>
+        <w:t>iferencijuoti Nilo upės duomenys</w:t>
+      </w:r>
     </w:p>
     <w:p>
       <w:pPr>
@@ -3079,7 +2285,7 @@
     </w:p>
     <w:tbl>
       <w:tblPr>
-        <w:tblStyle w:val="Lentelstinklelis"/>
+        <w:tblStyle w:val="TableGrid"/>
         <w:tblW w:w="0" w:type="auto"/>
         <w:tblLook w:val="04A0" w:firstRow="1" w:lastRow="0" w:firstColumn="1" w:lastColumn="0" w:noHBand="0" w:noVBand="1"/>
       </w:tblPr>
@@ -3117,19 +2323,8 @@
                 <w:szCs w:val="24"/>
                 <w:lang w:val="lt-LT"/>
               </w:rPr>
-              <w:t xml:space="preserve">ss &lt;- </w:t>
-            </w:r>
-            <w:proofErr w:type="spellStart"/>
-            <w:r>
-              <w:rPr>
-                <w:rFonts w:ascii="Times New Roman" w:hAnsi="Times New Roman" w:cs="Times New Roman"/>
-                <w:sz w:val="24"/>
-                <w:szCs w:val="24"/>
-                <w:lang w:val="lt-LT"/>
-              </w:rPr>
-              <w:t>sunspot.year</w:t>
-            </w:r>
-            <w:proofErr w:type="spellEnd"/>
+              <w:t>ss &lt;- sunspot.year</w:t>
+            </w:r>
           </w:p>
           <w:p>
             <w:pPr>
@@ -3156,47 +2351,7 @@
                 <w:szCs w:val="24"/>
                 <w:lang w:val="lt-LT"/>
               </w:rPr>
-              <w:t>ss &lt;- ss[</w:t>
-            </w:r>
-            <w:proofErr w:type="spellStart"/>
-            <w:r>
-              <w:rPr>
-                <w:rFonts w:ascii="Times New Roman" w:hAnsi="Times New Roman" w:cs="Times New Roman"/>
-                <w:sz w:val="24"/>
-                <w:szCs w:val="24"/>
-                <w:lang w:val="lt-LT"/>
-              </w:rPr>
-              <w:t>time</w:t>
-            </w:r>
-            <w:proofErr w:type="spellEnd"/>
-            <w:r>
-              <w:rPr>
-                <w:rFonts w:ascii="Times New Roman" w:hAnsi="Times New Roman" w:cs="Times New Roman"/>
-                <w:sz w:val="24"/>
-                <w:szCs w:val="24"/>
-                <w:lang w:val="lt-LT"/>
-              </w:rPr>
-              <w:t xml:space="preserve">(ss) &gt;= 1871 &amp; </w:t>
-            </w:r>
-            <w:proofErr w:type="spellStart"/>
-            <w:r>
-              <w:rPr>
-                <w:rFonts w:ascii="Times New Roman" w:hAnsi="Times New Roman" w:cs="Times New Roman"/>
-                <w:sz w:val="24"/>
-                <w:szCs w:val="24"/>
-                <w:lang w:val="lt-LT"/>
-              </w:rPr>
-              <w:t>time</w:t>
-            </w:r>
-            <w:proofErr w:type="spellEnd"/>
-            <w:r>
-              <w:rPr>
-                <w:rFonts w:ascii="Times New Roman" w:hAnsi="Times New Roman" w:cs="Times New Roman"/>
-                <w:sz w:val="24"/>
-                <w:szCs w:val="24"/>
-                <w:lang w:val="lt-LT"/>
-              </w:rPr>
-              <w:t>(ss) &lt;= 1970]</w:t>
+              <w:t>ss &lt;- ss[time(ss) &gt;= 1871 &amp; time(ss) &lt;= 1970]</w:t>
             </w:r>
           </w:p>
           <w:p>
@@ -3224,27 +2379,7 @@
                 <w:szCs w:val="24"/>
                 <w:lang w:val="lt-LT"/>
               </w:rPr>
-              <w:t xml:space="preserve">plot(ss, </w:t>
-            </w:r>
-            <w:proofErr w:type="spellStart"/>
-            <w:r>
-              <w:rPr>
-                <w:rFonts w:ascii="Times New Roman" w:hAnsi="Times New Roman" w:cs="Times New Roman"/>
-                <w:sz w:val="24"/>
-                <w:szCs w:val="24"/>
-                <w:lang w:val="lt-LT"/>
-              </w:rPr>
-              <w:t>type</w:t>
-            </w:r>
-            <w:proofErr w:type="spellEnd"/>
-            <w:r>
-              <w:rPr>
-                <w:rFonts w:ascii="Times New Roman" w:hAnsi="Times New Roman" w:cs="Times New Roman"/>
-                <w:sz w:val="24"/>
-                <w:szCs w:val="24"/>
-                <w:lang w:val="lt-LT"/>
-              </w:rPr>
-              <w:t xml:space="preserve"> = "l")</w:t>
+              <w:t>plot(ss, type = "l")</w:t>
             </w:r>
           </w:p>
           <w:p>
@@ -3265,25 +2400,14 @@
               </w:rPr>
               <w:t xml:space="preserve">&gt; </w:t>
             </w:r>
-            <w:proofErr w:type="spellStart"/>
-            <w:r>
-              <w:rPr>
-                <w:rFonts w:ascii="Times New Roman" w:hAnsi="Times New Roman" w:cs="Times New Roman"/>
-                <w:sz w:val="24"/>
-                <w:szCs w:val="24"/>
-                <w:lang w:val="lt-LT"/>
-              </w:rPr>
-              <w:t>adf.test</w:t>
-            </w:r>
-            <w:proofErr w:type="spellEnd"/>
-            <w:r>
-              <w:rPr>
-                <w:rFonts w:ascii="Times New Roman" w:hAnsi="Times New Roman" w:cs="Times New Roman"/>
-                <w:sz w:val="24"/>
-                <w:szCs w:val="24"/>
-                <w:lang w:val="lt-LT"/>
-              </w:rPr>
-              <w:t>(ss)</w:t>
+            <w:r>
+              <w:rPr>
+                <w:rFonts w:ascii="Times New Roman" w:hAnsi="Times New Roman" w:cs="Times New Roman"/>
+                <w:sz w:val="24"/>
+                <w:szCs w:val="24"/>
+                <w:lang w:val="lt-LT"/>
+              </w:rPr>
+              <w:t>adf.test(ss)</w:t>
             </w:r>
           </w:p>
           <w:p>
@@ -3313,58 +2437,8 @@
                 <w:lang w:val="lt-LT"/>
               </w:rPr>
               <w:tab/>
-            </w:r>
-            <w:proofErr w:type="spellStart"/>
-            <w:r>
-              <w:rPr>
-                <w:rFonts w:ascii="Times New Roman" w:hAnsi="Times New Roman" w:cs="Times New Roman"/>
-                <w:sz w:val="24"/>
-                <w:szCs w:val="24"/>
-                <w:lang w:val="lt-LT"/>
-              </w:rPr>
-              <w:t>Augmented</w:t>
-            </w:r>
-            <w:proofErr w:type="spellEnd"/>
-            <w:r>
-              <w:rPr>
-                <w:rFonts w:ascii="Times New Roman" w:hAnsi="Times New Roman" w:cs="Times New Roman"/>
-                <w:sz w:val="24"/>
-                <w:szCs w:val="24"/>
-                <w:lang w:val="lt-LT"/>
-              </w:rPr>
-              <w:t xml:space="preserve"> </w:t>
-            </w:r>
-            <w:proofErr w:type="spellStart"/>
-            <w:r>
-              <w:rPr>
-                <w:rFonts w:ascii="Times New Roman" w:hAnsi="Times New Roman" w:cs="Times New Roman"/>
-                <w:sz w:val="24"/>
-                <w:szCs w:val="24"/>
-                <w:lang w:val="lt-LT"/>
-              </w:rPr>
-              <w:t>Dickey-Fuller</w:t>
-            </w:r>
-            <w:proofErr w:type="spellEnd"/>
-            <w:r>
-              <w:rPr>
-                <w:rFonts w:ascii="Times New Roman" w:hAnsi="Times New Roman" w:cs="Times New Roman"/>
-                <w:sz w:val="24"/>
-                <w:szCs w:val="24"/>
-                <w:lang w:val="lt-LT"/>
-              </w:rPr>
-              <w:t xml:space="preserve"> </w:t>
-            </w:r>
-            <w:proofErr w:type="spellStart"/>
-            <w:r>
-              <w:rPr>
-                <w:rFonts w:ascii="Times New Roman" w:hAnsi="Times New Roman" w:cs="Times New Roman"/>
-                <w:sz w:val="24"/>
-                <w:szCs w:val="24"/>
-                <w:lang w:val="lt-LT"/>
-              </w:rPr>
-              <w:t>Test</w:t>
-            </w:r>
-            <w:proofErr w:type="spellEnd"/>
+              <w:t>Augmented Dickey-Fuller Test</w:t>
+            </w:r>
           </w:p>
           <w:p>
             <w:pPr>
@@ -3404,85 +2478,14 @@
                 <w:lang w:val="lt-LT"/>
               </w:rPr>
             </w:pPr>
-            <w:proofErr w:type="spellStart"/>
-            <w:r>
-              <w:rPr>
-                <w:rFonts w:ascii="Times New Roman" w:hAnsi="Times New Roman" w:cs="Times New Roman"/>
-                <w:sz w:val="24"/>
-                <w:szCs w:val="24"/>
-                <w:lang w:val="lt-LT"/>
-              </w:rPr>
-              <w:t>Dickey-Fuller</w:t>
-            </w:r>
-            <w:proofErr w:type="spellEnd"/>
-            <w:r>
-              <w:rPr>
-                <w:rFonts w:ascii="Times New Roman" w:hAnsi="Times New Roman" w:cs="Times New Roman"/>
-                <w:sz w:val="24"/>
-                <w:szCs w:val="24"/>
-                <w:lang w:val="lt-LT"/>
-              </w:rPr>
-              <w:t xml:space="preserve"> = -6.5954, </w:t>
-            </w:r>
-            <w:proofErr w:type="spellStart"/>
-            <w:r>
-              <w:rPr>
-                <w:rFonts w:ascii="Times New Roman" w:hAnsi="Times New Roman" w:cs="Times New Roman"/>
-                <w:sz w:val="24"/>
-                <w:szCs w:val="24"/>
-                <w:lang w:val="lt-LT"/>
-              </w:rPr>
-              <w:t>Lag</w:t>
-            </w:r>
-            <w:proofErr w:type="spellEnd"/>
-            <w:r>
-              <w:rPr>
-                <w:rFonts w:ascii="Times New Roman" w:hAnsi="Times New Roman" w:cs="Times New Roman"/>
-                <w:sz w:val="24"/>
-                <w:szCs w:val="24"/>
-                <w:lang w:val="lt-LT"/>
-              </w:rPr>
-              <w:t xml:space="preserve"> </w:t>
-            </w:r>
-            <w:proofErr w:type="spellStart"/>
-            <w:r>
-              <w:rPr>
-                <w:rFonts w:ascii="Times New Roman" w:hAnsi="Times New Roman" w:cs="Times New Roman"/>
-                <w:sz w:val="24"/>
-                <w:szCs w:val="24"/>
-                <w:lang w:val="lt-LT"/>
-              </w:rPr>
-              <w:t>order</w:t>
-            </w:r>
-            <w:proofErr w:type="spellEnd"/>
-            <w:r>
-              <w:rPr>
-                <w:rFonts w:ascii="Times New Roman" w:hAnsi="Times New Roman" w:cs="Times New Roman"/>
-                <w:sz w:val="24"/>
-                <w:szCs w:val="24"/>
-                <w:lang w:val="lt-LT"/>
-              </w:rPr>
-              <w:t xml:space="preserve"> = 4, p-</w:t>
-            </w:r>
-            <w:proofErr w:type="spellStart"/>
-            <w:r>
-              <w:rPr>
-                <w:rFonts w:ascii="Times New Roman" w:hAnsi="Times New Roman" w:cs="Times New Roman"/>
-                <w:sz w:val="24"/>
-                <w:szCs w:val="24"/>
-                <w:lang w:val="lt-LT"/>
-              </w:rPr>
-              <w:t>value</w:t>
-            </w:r>
-            <w:proofErr w:type="spellEnd"/>
-            <w:r>
-              <w:rPr>
-                <w:rFonts w:ascii="Times New Roman" w:hAnsi="Times New Roman" w:cs="Times New Roman"/>
-                <w:sz w:val="24"/>
-                <w:szCs w:val="24"/>
-                <w:lang w:val="lt-LT"/>
-              </w:rPr>
-              <w:t xml:space="preserve"> = 0.01</w:t>
+            <w:r>
+              <w:rPr>
+                <w:rFonts w:ascii="Times New Roman" w:hAnsi="Times New Roman" w:cs="Times New Roman"/>
+                <w:sz w:val="24"/>
+                <w:szCs w:val="24"/>
+                <w:lang w:val="lt-LT"/>
+              </w:rPr>
+              <w:t>Dickey-Fuller = -6.5954, Lag order = 4, p-value = 0.01</w:t>
             </w:r>
           </w:p>
           <w:p>
@@ -3494,57 +2497,15 @@
                 <w:lang w:val="lt-LT"/>
               </w:rPr>
             </w:pPr>
-            <w:proofErr w:type="spellStart"/>
-            <w:r>
-              <w:rPr>
-                <w:rFonts w:ascii="Times New Roman" w:hAnsi="Times New Roman" w:cs="Times New Roman"/>
-                <w:sz w:val="24"/>
-                <w:szCs w:val="24"/>
-                <w:lang w:val="lt-LT"/>
-              </w:rPr>
-              <w:t>alternative</w:t>
-            </w:r>
-            <w:proofErr w:type="spellEnd"/>
-            <w:r>
-              <w:rPr>
-                <w:rFonts w:ascii="Times New Roman" w:hAnsi="Times New Roman" w:cs="Times New Roman"/>
-                <w:sz w:val="24"/>
-                <w:szCs w:val="24"/>
-                <w:lang w:val="lt-LT"/>
-              </w:rPr>
-              <w:t xml:space="preserve"> </w:t>
-            </w:r>
-            <w:proofErr w:type="spellStart"/>
-            <w:r>
-              <w:rPr>
-                <w:rFonts w:ascii="Times New Roman" w:hAnsi="Times New Roman" w:cs="Times New Roman"/>
-                <w:sz w:val="24"/>
-                <w:szCs w:val="24"/>
-                <w:lang w:val="lt-LT"/>
-              </w:rPr>
-              <w:t>hypothesis</w:t>
-            </w:r>
-            <w:proofErr w:type="spellEnd"/>
-            <w:r>
-              <w:rPr>
-                <w:rFonts w:ascii="Times New Roman" w:hAnsi="Times New Roman" w:cs="Times New Roman"/>
-                <w:sz w:val="24"/>
-                <w:szCs w:val="24"/>
-                <w:lang w:val="lt-LT"/>
-              </w:rPr>
-              <w:t xml:space="preserve">: </w:t>
-            </w:r>
-            <w:proofErr w:type="spellStart"/>
-            <w:r>
-              <w:rPr>
-                <w:rFonts w:ascii="Times New Roman" w:hAnsi="Times New Roman" w:cs="Times New Roman"/>
-                <w:sz w:val="24"/>
-                <w:szCs w:val="24"/>
-                <w:lang w:val="lt-LT"/>
-              </w:rPr>
-              <w:t>stationary</w:t>
-            </w:r>
-            <w:proofErr w:type="spellEnd"/>
+            <w:r>
+              <w:rPr>
+                <w:rFonts w:ascii="Times New Roman" w:hAnsi="Times New Roman" w:cs="Times New Roman"/>
+                <w:sz w:val="24"/>
+                <w:szCs w:val="24"/>
+                <w:lang w:val="lt-LT"/>
+              </w:rPr>
+              <w:t>alternative hypothesis: stationary</w:t>
+            </w:r>
           </w:p>
         </w:tc>
       </w:tr>
@@ -3626,7 +2587,7 @@
     </w:p>
     <w:p>
       <w:pPr>
-        <w:pStyle w:val="Antrat"/>
+        <w:pStyle w:val="Caption"/>
         <w:jc w:val="center"/>
         <w:rPr>
           <w:rFonts w:ascii="Times New Roman" w:hAnsi="Times New Roman" w:cs="Times New Roman"/>
@@ -3657,37 +2618,8 @@
         <w:t xml:space="preserve"> </w:t>
       </w:r>
       <w:r>
-        <w:t xml:space="preserve">pav. </w:t>
-      </w:r>
-      <w:proofErr w:type="spellStart"/>
-      <w:r>
-        <w:t>Saulės</w:t>
-      </w:r>
-      <w:proofErr w:type="spellEnd"/>
-      <w:r>
-        <w:t xml:space="preserve"> </w:t>
-      </w:r>
-      <w:proofErr w:type="spellStart"/>
-      <w:r>
-        <w:t>dėmių</w:t>
-      </w:r>
-      <w:proofErr w:type="spellEnd"/>
-      <w:r>
-        <w:t xml:space="preserve"> </w:t>
-      </w:r>
-      <w:proofErr w:type="spellStart"/>
-      <w:r>
-        <w:t>skaičiaus</w:t>
-      </w:r>
-      <w:proofErr w:type="spellEnd"/>
-      <w:r>
-        <w:t xml:space="preserve"> </w:t>
-      </w:r>
-      <w:proofErr w:type="spellStart"/>
-      <w:r>
-        <w:t>duomenys</w:t>
-      </w:r>
-      <w:proofErr w:type="spellEnd"/>
+        <w:t>pav. Saulės dėmių skaičiaus duomenys</w:t>
+      </w:r>
     </w:p>
     <w:p>
       <w:pPr>
@@ -3710,7 +2642,7 @@
     </w:p>
     <w:p>
       <w:pPr>
-        <w:pStyle w:val="Antrat1"/>
+        <w:pStyle w:val="Heading1"/>
       </w:pPr>
       <w:bookmarkStart w:id="2" w:name="_Toc103755929"/>
       <w:r>
@@ -4021,46 +2953,16 @@
           <w:szCs w:val="24"/>
           <w:lang w:val="lt-LT"/>
         </w:rPr>
-        <w:t xml:space="preserve">Funkcijos </w:t>
-      </w:r>
-      <w:proofErr w:type="spellStart"/>
-      <w:r>
-        <w:rPr>
-          <w:rFonts w:ascii="Times New Roman" w:hAnsi="Times New Roman" w:cs="Times New Roman"/>
-          <w:sz w:val="24"/>
-          <w:szCs w:val="24"/>
-          <w:lang w:val="lt-LT"/>
-        </w:rPr>
-        <w:t>acf</w:t>
-      </w:r>
-      <w:proofErr w:type="spellEnd"/>
-      <w:r>
-        <w:rPr>
-          <w:rFonts w:ascii="Times New Roman" w:hAnsi="Times New Roman" w:cs="Times New Roman"/>
-          <w:sz w:val="24"/>
-          <w:szCs w:val="24"/>
-          <w:lang w:val="lt-LT"/>
-        </w:rPr>
-        <w:t>() p</w:t>
-      </w:r>
-      <w:r>
-        <w:rPr>
-          <w:rFonts w:ascii="Times New Roman" w:hAnsi="Times New Roman" w:cs="Times New Roman"/>
-          <w:sz w:val="24"/>
-          <w:szCs w:val="24"/>
-          <w:lang w:val="lt-LT"/>
-        </w:rPr>
-        <w:t>arametras „</w:t>
-      </w:r>
-      <w:proofErr w:type="spellStart"/>
-      <w:r>
-        <w:rPr>
-          <w:rFonts w:ascii="Times New Roman" w:hAnsi="Times New Roman" w:cs="Times New Roman"/>
-          <w:sz w:val="24"/>
-          <w:szCs w:val="24"/>
-          <w:lang w:val="lt-LT"/>
-        </w:rPr>
-        <w:t>lag</w:t>
+        <w:t>Funkcijos acf() p</w:t>
+      </w:r>
+      <w:r>
+        <w:rPr>
+          <w:rFonts w:ascii="Times New Roman" w:hAnsi="Times New Roman" w:cs="Times New Roman"/>
+          <w:sz w:val="24"/>
+          <w:szCs w:val="24"/>
+          <w:lang w:val="lt-LT"/>
+        </w:rPr>
+        <w:t>arametras „lag</w:t>
       </w:r>
       <w:r>
         <w:rPr>
@@ -4078,22 +2980,12 @@
           <w:szCs w:val="24"/>
           <w:lang w:val="lt-LT"/>
         </w:rPr>
-        <w:t>max</w:t>
-      </w:r>
-      <w:proofErr w:type="spellEnd"/>
-      <w:r>
-        <w:rPr>
-          <w:rFonts w:ascii="Times New Roman" w:hAnsi="Times New Roman" w:cs="Times New Roman"/>
-          <w:sz w:val="24"/>
-          <w:szCs w:val="24"/>
-          <w:lang w:val="lt-LT"/>
-        </w:rPr>
-        <w:t>“ nusako maksimalų h kuris bus vaizduojamas grafike.</w:t>
+        <w:t>max“ nusako maksimalų h kuris bus vaizduojamas grafike.</w:t>
       </w:r>
     </w:p>
     <w:tbl>
       <w:tblPr>
-        <w:tblStyle w:val="Lentelstinklelis"/>
+        <w:tblStyle w:val="TableGrid"/>
         <w:tblW w:w="0" w:type="auto"/>
         <w:tblLook w:val="04A0" w:firstRow="1" w:lastRow="0" w:firstColumn="1" w:lastColumn="0" w:noHBand="0" w:noVBand="1"/>
       </w:tblPr>
@@ -4124,65 +3016,14 @@
               </w:rPr>
               <w:t xml:space="preserve">&gt; </w:t>
             </w:r>
-            <w:proofErr w:type="spellStart"/>
-            <w:r>
-              <w:rPr>
-                <w:rFonts w:ascii="Times New Roman" w:hAnsi="Times New Roman" w:cs="Times New Roman"/>
-                <w:sz w:val="24"/>
-                <w:szCs w:val="24"/>
-                <w:lang w:val="lt-LT"/>
-              </w:rPr>
-              <w:t>acf</w:t>
-            </w:r>
-            <w:proofErr w:type="spellEnd"/>
-            <w:r>
-              <w:rPr>
-                <w:rFonts w:ascii="Times New Roman" w:hAnsi="Times New Roman" w:cs="Times New Roman"/>
-                <w:sz w:val="24"/>
-                <w:szCs w:val="24"/>
-                <w:lang w:val="lt-LT"/>
-              </w:rPr>
-              <w:t>(</w:t>
-            </w:r>
-            <w:proofErr w:type="spellStart"/>
-            <w:r>
-              <w:rPr>
-                <w:rFonts w:ascii="Times New Roman" w:hAnsi="Times New Roman" w:cs="Times New Roman"/>
-                <w:sz w:val="24"/>
-                <w:szCs w:val="24"/>
-                <w:lang w:val="lt-LT"/>
-              </w:rPr>
-              <w:t>diffNile</w:t>
-            </w:r>
-            <w:proofErr w:type="spellEnd"/>
-            <w:r>
-              <w:rPr>
-                <w:rFonts w:ascii="Times New Roman" w:hAnsi="Times New Roman" w:cs="Times New Roman"/>
-                <w:sz w:val="24"/>
-                <w:szCs w:val="24"/>
-                <w:lang w:val="lt-LT"/>
-              </w:rPr>
-              <w:t xml:space="preserve">, </w:t>
-            </w:r>
-            <w:proofErr w:type="spellStart"/>
-            <w:r>
-              <w:rPr>
-                <w:rFonts w:ascii="Times New Roman" w:hAnsi="Times New Roman" w:cs="Times New Roman"/>
-                <w:sz w:val="24"/>
-                <w:szCs w:val="24"/>
-                <w:lang w:val="lt-LT"/>
-              </w:rPr>
-              <w:t>lag.max</w:t>
-            </w:r>
-            <w:proofErr w:type="spellEnd"/>
-            <w:r>
-              <w:rPr>
-                <w:rFonts w:ascii="Times New Roman" w:hAnsi="Times New Roman" w:cs="Times New Roman"/>
-                <w:sz w:val="24"/>
-                <w:szCs w:val="24"/>
-                <w:lang w:val="lt-LT"/>
-              </w:rPr>
-              <w:t xml:space="preserve"> = 100)</w:t>
+            <w:r>
+              <w:rPr>
+                <w:rFonts w:ascii="Times New Roman" w:hAnsi="Times New Roman" w:cs="Times New Roman"/>
+                <w:sz w:val="24"/>
+                <w:szCs w:val="24"/>
+                <w:lang w:val="lt-LT"/>
+              </w:rPr>
+              <w:t>acf(diffNile, lag.max = 100)</w:t>
             </w:r>
           </w:p>
           <w:p>
@@ -4248,7 +3089,7 @@
     </w:p>
     <w:p>
       <w:pPr>
-        <w:pStyle w:val="Antrat"/>
+        <w:pStyle w:val="Caption"/>
         <w:jc w:val="center"/>
       </w:pPr>
       <w:r>
@@ -4273,29 +3114,8 @@
         <w:t xml:space="preserve"> </w:t>
       </w:r>
       <w:r>
-        <w:t xml:space="preserve">pav. </w:t>
-      </w:r>
-      <w:proofErr w:type="spellStart"/>
-      <w:r>
-        <w:t>Nilo</w:t>
-      </w:r>
-      <w:proofErr w:type="spellEnd"/>
-      <w:r>
-        <w:t xml:space="preserve"> </w:t>
-      </w:r>
-      <w:proofErr w:type="spellStart"/>
-      <w:r>
-        <w:t>duomenų</w:t>
-      </w:r>
-      <w:proofErr w:type="spellEnd"/>
-      <w:r>
-        <w:t xml:space="preserve"> ACF </w:t>
-      </w:r>
-      <w:proofErr w:type="spellStart"/>
-      <w:r>
-        <w:t>grafikas</w:t>
-      </w:r>
-      <w:proofErr w:type="spellEnd"/>
+        <w:t>pav. Nilo duomenų ACF grafikas</w:t>
+      </w:r>
     </w:p>
     <w:p>
       <w:pPr>
@@ -4598,7 +3418,7 @@
     </w:p>
     <w:p>
       <w:pPr>
-        <w:pStyle w:val="Antrat1"/>
+        <w:pStyle w:val="Heading1"/>
       </w:pPr>
       <w:bookmarkStart w:id="3" w:name="_Toc103755930"/>
       <w:r>
@@ -4624,67 +3444,7 @@
           <w:szCs w:val="24"/>
           <w:lang w:val="lt-LT"/>
         </w:rPr>
-        <w:t xml:space="preserve">PACF - dalinė autokoreliacijos funkcija (angl. </w:t>
-      </w:r>
-      <w:proofErr w:type="spellStart"/>
-      <w:r>
-        <w:rPr>
-          <w:rFonts w:ascii="Times New Roman" w:hAnsi="Times New Roman" w:cs="Times New Roman"/>
-          <w:sz w:val="24"/>
-          <w:szCs w:val="24"/>
-          <w:lang w:val="lt-LT"/>
-        </w:rPr>
-        <w:t>partical</w:t>
-      </w:r>
-      <w:proofErr w:type="spellEnd"/>
-      <w:r>
-        <w:rPr>
-          <w:rFonts w:ascii="Times New Roman" w:hAnsi="Times New Roman" w:cs="Times New Roman"/>
-          <w:sz w:val="24"/>
-          <w:szCs w:val="24"/>
-          <w:lang w:val="lt-LT"/>
-        </w:rPr>
-        <w:t xml:space="preserve"> </w:t>
-      </w:r>
-      <w:proofErr w:type="spellStart"/>
-      <w:r>
-        <w:rPr>
-          <w:rFonts w:ascii="Times New Roman" w:hAnsi="Times New Roman" w:cs="Times New Roman"/>
-          <w:sz w:val="24"/>
-          <w:szCs w:val="24"/>
-          <w:lang w:val="lt-LT"/>
-        </w:rPr>
-        <w:t>Autocorrelation</w:t>
-      </w:r>
-      <w:proofErr w:type="spellEnd"/>
-      <w:r>
-        <w:rPr>
-          <w:rFonts w:ascii="Times New Roman" w:hAnsi="Times New Roman" w:cs="Times New Roman"/>
-          <w:sz w:val="24"/>
-          <w:szCs w:val="24"/>
-          <w:lang w:val="lt-LT"/>
-        </w:rPr>
-        <w:t xml:space="preserve"> </w:t>
-      </w:r>
-      <w:proofErr w:type="spellStart"/>
-      <w:r>
-        <w:rPr>
-          <w:rFonts w:ascii="Times New Roman" w:hAnsi="Times New Roman" w:cs="Times New Roman"/>
-          <w:sz w:val="24"/>
-          <w:szCs w:val="24"/>
-          <w:lang w:val="lt-LT"/>
-        </w:rPr>
-        <w:t>function</w:t>
-      </w:r>
-      <w:proofErr w:type="spellEnd"/>
-      <w:r>
-        <w:rPr>
-          <w:rFonts w:ascii="Times New Roman" w:hAnsi="Times New Roman" w:cs="Times New Roman"/>
-          <w:sz w:val="24"/>
-          <w:szCs w:val="24"/>
-          <w:lang w:val="lt-LT"/>
-        </w:rPr>
-        <w:t>). Ši funkcija yra dalinė, nes pr</w:t>
+        <w:t>PACF - dalinė autokoreliacijos funkcija (angl. partical Autocorrelation function). Ši funkcija yra dalinė, nes pr</w:t>
       </w:r>
       <w:r>
         <w:rPr>
@@ -4782,7 +3542,7 @@
     </w:p>
     <w:tbl>
       <w:tblPr>
-        <w:tblStyle w:val="Lentelstinklelis"/>
+        <w:tblStyle w:val="TableGrid"/>
         <w:tblW w:w="0" w:type="auto"/>
         <w:tblLook w:val="04A0" w:firstRow="1" w:lastRow="0" w:firstColumn="1" w:lastColumn="0" w:noHBand="0" w:noVBand="1"/>
       </w:tblPr>
@@ -4811,76 +3571,16 @@
                 <w:szCs w:val="24"/>
                 <w:lang w:val="lt-LT"/>
               </w:rPr>
-              <w:t xml:space="preserve">&gt; </w:t>
-            </w:r>
-            <w:proofErr w:type="spellStart"/>
-            <w:r>
-              <w:rPr>
-                <w:rFonts w:ascii="Times New Roman" w:hAnsi="Times New Roman" w:cs="Times New Roman"/>
-                <w:sz w:val="24"/>
-                <w:szCs w:val="24"/>
-                <w:lang w:val="lt-LT"/>
-              </w:rPr>
-              <w:t>p</w:t>
-            </w:r>
-            <w:r>
-              <w:rPr>
-                <w:rFonts w:ascii="Times New Roman" w:hAnsi="Times New Roman" w:cs="Times New Roman"/>
-                <w:sz w:val="24"/>
-                <w:szCs w:val="24"/>
-                <w:lang w:val="lt-LT"/>
-              </w:rPr>
-              <w:t>acf</w:t>
-            </w:r>
-            <w:proofErr w:type="spellEnd"/>
-            <w:r>
-              <w:rPr>
-                <w:rFonts w:ascii="Times New Roman" w:hAnsi="Times New Roman" w:cs="Times New Roman"/>
-                <w:sz w:val="24"/>
-                <w:szCs w:val="24"/>
-                <w:lang w:val="lt-LT"/>
-              </w:rPr>
-              <w:t>(</w:t>
-            </w:r>
-            <w:proofErr w:type="spellStart"/>
-            <w:r>
-              <w:rPr>
-                <w:rFonts w:ascii="Times New Roman" w:hAnsi="Times New Roman" w:cs="Times New Roman"/>
-                <w:sz w:val="24"/>
-                <w:szCs w:val="24"/>
-                <w:lang w:val="lt-LT"/>
-              </w:rPr>
-              <w:t>diffNile</w:t>
-            </w:r>
-            <w:proofErr w:type="spellEnd"/>
-            <w:r>
-              <w:rPr>
-                <w:rFonts w:ascii="Times New Roman" w:hAnsi="Times New Roman" w:cs="Times New Roman"/>
-                <w:sz w:val="24"/>
-                <w:szCs w:val="24"/>
-                <w:lang w:val="lt-LT"/>
-              </w:rPr>
-              <w:t xml:space="preserve">, </w:t>
-            </w:r>
-            <w:proofErr w:type="spellStart"/>
-            <w:r>
-              <w:rPr>
-                <w:rFonts w:ascii="Times New Roman" w:hAnsi="Times New Roman" w:cs="Times New Roman"/>
-                <w:sz w:val="24"/>
-                <w:szCs w:val="24"/>
-                <w:lang w:val="lt-LT"/>
-              </w:rPr>
-              <w:t>lag.max</w:t>
-            </w:r>
-            <w:proofErr w:type="spellEnd"/>
-            <w:r>
-              <w:rPr>
-                <w:rFonts w:ascii="Times New Roman" w:hAnsi="Times New Roman" w:cs="Times New Roman"/>
-                <w:sz w:val="24"/>
-                <w:szCs w:val="24"/>
-                <w:lang w:val="lt-LT"/>
-              </w:rPr>
-              <w:t xml:space="preserve"> = 100)</w:t>
+              <w:t>&gt; p</w:t>
+            </w:r>
+            <w:r>
+              <w:rPr>
+                <w:rFonts w:ascii="Times New Roman" w:hAnsi="Times New Roman" w:cs="Times New Roman"/>
+                <w:sz w:val="24"/>
+                <w:szCs w:val="24"/>
+                <w:lang w:val="lt-LT"/>
+              </w:rPr>
+              <w:t>acf(diffNile, lag.max = 100)</w:t>
             </w:r>
           </w:p>
           <w:p>
@@ -4951,7 +3651,7 @@
     </w:p>
     <w:p>
       <w:pPr>
-        <w:pStyle w:val="Antrat"/>
+        <w:pStyle w:val="Caption"/>
         <w:jc w:val="center"/>
         <w:rPr>
           <w:rFonts w:ascii="Times New Roman" w:hAnsi="Times New Roman" w:cs="Times New Roman"/>
@@ -4982,13 +3682,8 @@
         <w:t xml:space="preserve"> </w:t>
       </w:r>
       <w:r>
-        <w:t xml:space="preserve">pav. PACF </w:t>
-      </w:r>
-      <w:proofErr w:type="spellStart"/>
-      <w:r>
-        <w:t>grafikas</w:t>
-      </w:r>
-      <w:proofErr w:type="spellEnd"/>
+        <w:t>pav. PACF grafikas</w:t>
+      </w:r>
     </w:p>
     <w:p>
       <w:pPr>
@@ -5078,19 +3773,11 @@
     </w:p>
     <w:p>
       <w:pPr>
-        <w:pStyle w:val="Antrat1"/>
+        <w:pStyle w:val="Heading1"/>
       </w:pPr>
       <w:bookmarkStart w:id="4" w:name="_Toc103755931"/>
       <w:r>
-        <w:t xml:space="preserve">ACF </w:t>
-      </w:r>
-      <w:proofErr w:type="spellStart"/>
-      <w:r>
-        <w:t>ir</w:t>
-      </w:r>
-      <w:proofErr w:type="spellEnd"/>
-      <w:r>
-        <w:t xml:space="preserve"> PACF</w:t>
+        <w:t>ACF ir PACF</w:t>
       </w:r>
       <w:bookmarkEnd w:id="4"/>
     </w:p>
@@ -5292,7 +3979,7 @@
     </w:p>
     <w:p>
       <w:pPr>
-        <w:pStyle w:val="Antrat"/>
+        <w:pStyle w:val="Caption"/>
         <w:jc w:val="center"/>
       </w:pPr>
       <w:r>
@@ -5322,37 +4009,8 @@
       <w:r>
         <w:t xml:space="preserve"> </w:t>
       </w:r>
-      <w:proofErr w:type="spellStart"/>
-      <w:r>
-        <w:t>Saulės</w:t>
-      </w:r>
-      <w:proofErr w:type="spellEnd"/>
-      <w:r>
-        <w:t xml:space="preserve"> </w:t>
-      </w:r>
-      <w:proofErr w:type="spellStart"/>
-      <w:r>
-        <w:t>dėmių</w:t>
-      </w:r>
-      <w:proofErr w:type="spellEnd"/>
-      <w:r>
-        <w:t xml:space="preserve"> </w:t>
-      </w:r>
-      <w:proofErr w:type="spellStart"/>
-      <w:r>
-        <w:t>duomenys</w:t>
-      </w:r>
-      <w:proofErr w:type="spellEnd"/>
-      <w:r>
-        <w:t xml:space="preserve">. ACF </w:t>
-      </w:r>
-      <w:proofErr w:type="spellStart"/>
-      <w:r>
-        <w:t>ir</w:t>
-      </w:r>
-      <w:proofErr w:type="spellEnd"/>
-      <w:r>
-        <w:t xml:space="preserve"> PACF</w:t>
+      <w:r>
+        <w:t>Saulės dėmių duomenys. ACF ir PACF</w:t>
       </w:r>
     </w:p>
     <w:p>
@@ -5473,7 +4131,7 @@
     </w:p>
     <w:p>
       <w:pPr>
-        <w:pStyle w:val="Antrat1"/>
+        <w:pStyle w:val="Heading1"/>
         <w:rPr>
           <w:lang w:val="lt-LT"/>
         </w:rPr>
@@ -5530,12 +4188,464 @@
           <w:szCs w:val="24"/>
           <w:lang w:val="lt-LT"/>
         </w:rPr>
-        <w:t xml:space="preserve">). </w:t>
-      </w:r>
-    </w:p>
-    <w:p>
-      <w:pPr>
-        <w:pStyle w:val="Antrat1"/>
+        <w:t>).</w:t>
+      </w:r>
+      <w:r>
+        <w:rPr>
+          <w:rFonts w:ascii="Times New Roman" w:hAnsi="Times New Roman" w:cs="Times New Roman"/>
+          <w:sz w:val="24"/>
+          <w:szCs w:val="24"/>
+          <w:lang w:val="lt-LT"/>
+        </w:rPr>
+        <w:t xml:space="preserve"> </w:t>
+      </w:r>
+      <w:r>
+        <w:rPr>
+          <w:rFonts w:ascii="Times New Roman" w:hAnsi="Times New Roman" w:cs="Times New Roman"/>
+          <w:sz w:val="24"/>
+          <w:szCs w:val="24"/>
+          <w:highlight w:val="yellow"/>
+          <w:lang w:val="lt-LT"/>
+        </w:rPr>
+        <w:t>CORRELATION BETWEEN x(t) and y(t + h), kur h is in [-maxlag; +maxlag]</w:t>
+      </w:r>
+    </w:p>
+    <w:p>
+      <w:pPr>
+        <w:rPr>
+          <w:rFonts w:ascii="Times New Roman" w:hAnsi="Times New Roman" w:cs="Times New Roman"/>
+          <w:sz w:val="24"/>
+          <w:szCs w:val="24"/>
+          <w:lang w:val="lt-LT"/>
+        </w:rPr>
+      </w:pPr>
+      <w:r>
+        <w:rPr>
+          <w:rFonts w:ascii="Times New Roman" w:hAnsi="Times New Roman" w:cs="Times New Roman"/>
+          <w:sz w:val="24"/>
+          <w:szCs w:val="24"/>
+          <w:lang w:val="lt-LT"/>
+        </w:rPr>
+        <w:t>Formulė:</w:t>
+      </w:r>
+    </w:p>
+    <w:p>
+      <w:pPr>
+        <w:rPr>
+          <w:rFonts w:ascii="Times New Roman" w:hAnsi="Times New Roman" w:cs="Times New Roman"/>
+          <w:sz w:val="24"/>
+          <w:szCs w:val="24"/>
+        </w:rPr>
+      </w:pPr>
+      <w:r>
+        <w:rPr>
+          <w:rFonts w:ascii="Times New Roman" w:hAnsi="Times New Roman" w:cs="Times New Roman"/>
+          <w:sz w:val="24"/>
+          <w:szCs w:val="24"/>
+        </w:rPr>
+        <w:drawing>
+          <wp:inline distT="0" distB="0" distL="0" distR="0" wp14:anchorId="4F335A68" wp14:editId="0020290B">
+            <wp:extent cx="4165600" cy="1447800"/>
+            <wp:effectExtent l="0" t="0" r="0" b="0"/>
+            <wp:docPr id="11" name="Picture 11" descr="Text&#10;&#10;Description automatically generated with medium confidence"/>
+            <wp:cNvGraphicFramePr>
+              <a:graphicFrameLocks xmlns:a="http://schemas.openxmlformats.org/drawingml/2006/main" noChangeAspect="1"/>
+            </wp:cNvGraphicFramePr>
+            <a:graphic xmlns:a="http://schemas.openxmlformats.org/drawingml/2006/main">
+              <a:graphicData uri="http://schemas.openxmlformats.org/drawingml/2006/picture">
+                <pic:pic xmlns:pic="http://schemas.openxmlformats.org/drawingml/2006/picture">
+                  <pic:nvPicPr>
+                    <pic:cNvPr id="11" name="Picture 11" descr="Text&#10;&#10;Description automatically generated with medium confidence"/>
+                    <pic:cNvPicPr/>
+                  </pic:nvPicPr>
+                  <pic:blipFill>
+                    <a:blip r:embed="rId16"/>
+                    <a:stretch>
+                      <a:fillRect/>
+                    </a:stretch>
+                  </pic:blipFill>
+                  <pic:spPr>
+                    <a:xfrm>
+                      <a:off x="0" y="0"/>
+                      <a:ext cx="4165600" cy="1447800"/>
+                    </a:xfrm>
+                    <a:prstGeom prst="rect">
+                      <a:avLst/>
+                    </a:prstGeom>
+                  </pic:spPr>
+                </pic:pic>
+              </a:graphicData>
+            </a:graphic>
+          </wp:inline>
+        </w:drawing>
+      </w:r>
+    </w:p>
+    <w:p>
+      <w:pPr>
+        <w:rPr>
+          <w:rFonts w:ascii="Times New Roman" w:hAnsi="Times New Roman" w:cs="Times New Roman"/>
+          <w:sz w:val="24"/>
+          <w:szCs w:val="24"/>
+        </w:rPr>
+      </w:pPr>
+      <w:r>
+        <w:rPr>
+          <w:rFonts w:ascii="Times New Roman" w:hAnsi="Times New Roman" w:cs="Times New Roman"/>
+          <w:sz w:val="24"/>
+          <w:szCs w:val="24"/>
+        </w:rPr>
+        <w:t>Ku</w:t>
+      </w:r>
+      <w:r>
+        <w:rPr>
+          <w:rFonts w:ascii="Times New Roman" w:hAnsi="Times New Roman" w:cs="Times New Roman"/>
+          <w:sz w:val="24"/>
+          <w:szCs w:val="24"/>
+        </w:rPr>
+        <w:t>r x</w:t>
+      </w:r>
+      <w:r>
+        <w:rPr>
+          <w:rFonts w:ascii="Times New Roman" w:hAnsi="Times New Roman" w:cs="Times New Roman"/>
+          <w:sz w:val="24"/>
+          <w:szCs w:val="24"/>
+        </w:rPr>
+        <w:t>(i) ir</w:t>
+      </w:r>
+      <w:r>
+        <w:rPr>
+          <w:rFonts w:ascii="Times New Roman" w:hAnsi="Times New Roman" w:cs="Times New Roman"/>
+          <w:sz w:val="24"/>
+          <w:szCs w:val="24"/>
+        </w:rPr>
+        <w:t xml:space="preserve"> </w:t>
+      </w:r>
+      <w:r>
+        <w:rPr>
+          <w:rFonts w:ascii="Times New Roman" w:hAnsi="Times New Roman" w:cs="Times New Roman"/>
+          <w:sz w:val="24"/>
+          <w:szCs w:val="24"/>
+        </w:rPr>
+        <w:t>y(i) laiko eilutės</w:t>
+      </w:r>
+      <w:r>
+        <w:rPr>
+          <w:rFonts w:ascii="Times New Roman" w:hAnsi="Times New Roman" w:cs="Times New Roman"/>
+          <w:sz w:val="24"/>
+          <w:szCs w:val="24"/>
+        </w:rPr>
+        <w:t>, mx ir my yra x ir y laiko eilučių vidurkiai, o d – vėlavimo operatorius.</w:t>
+      </w:r>
+    </w:p>
+    <w:tbl>
+      <w:tblPr>
+        <w:tblStyle w:val="TableGrid"/>
+        <w:tblW w:w="0" w:type="auto"/>
+        <w:tblLook w:val="04A0" w:firstRow="1" w:lastRow="0" w:firstColumn="1" w:lastColumn="0" w:noHBand="0" w:noVBand="1"/>
+      </w:tblPr>
+      <w:tblGrid>
+        <w:gridCol w:w="9350"/>
+      </w:tblGrid>
+      <w:tr>
+        <w:tc>
+          <w:tcPr>
+            <w:tcW w:w="9350" w:type="dxa"/>
+            <w:vAlign w:val="center"/>
+          </w:tcPr>
+          <w:p>
+            <w:pPr>
+              <w:rPr>
+                <w:rFonts w:ascii="Times New Roman" w:hAnsi="Times New Roman" w:cs="Times New Roman"/>
+                <w:sz w:val="24"/>
+                <w:szCs w:val="24"/>
+                <w:lang w:val="lt-LT"/>
+              </w:rPr>
+            </w:pPr>
+            <w:r>
+              <w:rPr>
+                <w:rFonts w:ascii="Times New Roman" w:hAnsi="Times New Roman" w:cs="Times New Roman"/>
+                <w:sz w:val="24"/>
+                <w:szCs w:val="24"/>
+                <w:lang w:val="lt-LT"/>
+              </w:rPr>
+              <w:t>&gt; ccfval &lt;- ccf(c(data), ss, lag.max = 10, main = "CCF")</w:t>
+            </w:r>
+          </w:p>
+          <w:p>
+            <w:pPr>
+              <w:rPr>
+                <w:rFonts w:ascii="Times New Roman" w:hAnsi="Times New Roman" w:cs="Times New Roman"/>
+                <w:sz w:val="24"/>
+                <w:szCs w:val="24"/>
+                <w:lang w:val="lt-LT"/>
+              </w:rPr>
+            </w:pPr>
+            <w:r>
+              <w:rPr>
+                <w:rFonts w:ascii="Times New Roman" w:hAnsi="Times New Roman" w:cs="Times New Roman"/>
+                <w:sz w:val="24"/>
+                <w:szCs w:val="24"/>
+                <w:lang w:val="lt-LT"/>
+              </w:rPr>
+              <w:t>&gt; ccfval</w:t>
+            </w:r>
+          </w:p>
+          <w:p>
+            <w:pPr>
+              <w:rPr>
+                <w:rFonts w:ascii="Times New Roman" w:hAnsi="Times New Roman" w:cs="Times New Roman"/>
+                <w:sz w:val="24"/>
+                <w:szCs w:val="24"/>
+                <w:lang w:val="lt-LT"/>
+              </w:rPr>
+            </w:pPr>
+          </w:p>
+          <w:p>
+            <w:pPr>
+              <w:rPr>
+                <w:rFonts w:ascii="Times New Roman" w:hAnsi="Times New Roman" w:cs="Times New Roman"/>
+                <w:sz w:val="24"/>
+                <w:szCs w:val="24"/>
+                <w:lang w:val="lt-LT"/>
+              </w:rPr>
+            </w:pPr>
+            <w:r>
+              <w:rPr>
+                <w:rFonts w:ascii="Times New Roman" w:hAnsi="Times New Roman" w:cs="Times New Roman"/>
+                <w:sz w:val="24"/>
+                <w:szCs w:val="24"/>
+                <w:lang w:val="lt-LT"/>
+              </w:rPr>
+              <w:t>Autocorrelations of series ‘X’, by lag</w:t>
+            </w:r>
+          </w:p>
+          <w:p>
+            <w:pPr>
+              <w:rPr>
+                <w:rFonts w:ascii="Times New Roman" w:hAnsi="Times New Roman" w:cs="Times New Roman"/>
+                <w:sz w:val="24"/>
+                <w:szCs w:val="24"/>
+                <w:lang w:val="lt-LT"/>
+              </w:rPr>
+            </w:pPr>
+          </w:p>
+          <w:p>
+            <w:pPr>
+              <w:rPr>
+                <w:rFonts w:ascii="Times New Roman" w:hAnsi="Times New Roman" w:cs="Times New Roman"/>
+                <w:sz w:val="24"/>
+                <w:szCs w:val="24"/>
+                <w:lang w:val="lt-LT"/>
+              </w:rPr>
+            </w:pPr>
+            <w:r>
+              <w:rPr>
+                <w:rFonts w:ascii="Times New Roman" w:hAnsi="Times New Roman" w:cs="Times New Roman"/>
+                <w:sz w:val="24"/>
+                <w:szCs w:val="24"/>
+                <w:lang w:val="lt-LT"/>
+              </w:rPr>
+              <w:t xml:space="preserve">   -10     -9     -8     -7     -6     -5     -4     -3     -2 </w:t>
+            </w:r>
+          </w:p>
+          <w:p>
+            <w:pPr>
+              <w:rPr>
+                <w:rFonts w:ascii="Times New Roman" w:hAnsi="Times New Roman" w:cs="Times New Roman"/>
+                <w:sz w:val="24"/>
+                <w:szCs w:val="24"/>
+                <w:lang w:val="lt-LT"/>
+              </w:rPr>
+            </w:pPr>
+            <w:r>
+              <w:rPr>
+                <w:rFonts w:ascii="Times New Roman" w:hAnsi="Times New Roman" w:cs="Times New Roman"/>
+                <w:sz w:val="24"/>
+                <w:szCs w:val="24"/>
+                <w:lang w:val="lt-LT"/>
+              </w:rPr>
+              <w:t xml:space="preserve">-0.079 -0.099 -0.209 -0.288 -0.284 -0.245 -0.188 -0.067 -0.014 </w:t>
+            </w:r>
+          </w:p>
+          <w:p>
+            <w:pPr>
+              <w:rPr>
+                <w:rFonts w:ascii="Times New Roman" w:hAnsi="Times New Roman" w:cs="Times New Roman"/>
+                <w:sz w:val="24"/>
+                <w:szCs w:val="24"/>
+                <w:lang w:val="lt-LT"/>
+              </w:rPr>
+            </w:pPr>
+            <w:r>
+              <w:rPr>
+                <w:rFonts w:ascii="Times New Roman" w:hAnsi="Times New Roman" w:cs="Times New Roman"/>
+                <w:sz w:val="24"/>
+                <w:szCs w:val="24"/>
+                <w:lang w:val="lt-LT"/>
+              </w:rPr>
+              <w:t xml:space="preserve">    -1      0      1      2      3      4      5      6      7 </w:t>
+            </w:r>
+          </w:p>
+          <w:p>
+            <w:pPr>
+              <w:rPr>
+                <w:rFonts w:ascii="Times New Roman" w:hAnsi="Times New Roman" w:cs="Times New Roman"/>
+                <w:sz w:val="24"/>
+                <w:szCs w:val="24"/>
+                <w:lang w:val="lt-LT"/>
+              </w:rPr>
+            </w:pPr>
+            <w:r>
+              <w:rPr>
+                <w:rFonts w:ascii="Times New Roman" w:hAnsi="Times New Roman" w:cs="Times New Roman"/>
+                <w:sz w:val="24"/>
+                <w:szCs w:val="24"/>
+                <w:lang w:val="lt-LT"/>
+              </w:rPr>
+              <w:t xml:space="preserve"> 0.017 -0.014 -0.034 -0.054 -0.058 -0.072 -0.029 -0.018  0.051 </w:t>
+            </w:r>
+          </w:p>
+          <w:p>
+            <w:pPr>
+              <w:rPr>
+                <w:rFonts w:ascii="Times New Roman" w:hAnsi="Times New Roman" w:cs="Times New Roman"/>
+                <w:sz w:val="24"/>
+                <w:szCs w:val="24"/>
+                <w:lang w:val="lt-LT"/>
+              </w:rPr>
+            </w:pPr>
+            <w:r>
+              <w:rPr>
+                <w:rFonts w:ascii="Times New Roman" w:hAnsi="Times New Roman" w:cs="Times New Roman"/>
+                <w:sz w:val="24"/>
+                <w:szCs w:val="24"/>
+                <w:lang w:val="lt-LT"/>
+              </w:rPr>
+              <w:t xml:space="preserve">     8      9     10 </w:t>
+            </w:r>
+          </w:p>
+          <w:p>
+            <w:pPr>
+              <w:rPr>
+                <w:rFonts w:ascii="Times New Roman" w:hAnsi="Times New Roman" w:cs="Times New Roman"/>
+                <w:sz w:val="24"/>
+                <w:szCs w:val="24"/>
+              </w:rPr>
+            </w:pPr>
+            <w:r>
+              <w:rPr>
+                <w:rFonts w:ascii="Times New Roman" w:hAnsi="Times New Roman" w:cs="Times New Roman"/>
+                <w:sz w:val="24"/>
+                <w:szCs w:val="24"/>
+                <w:lang w:val="lt-LT"/>
+              </w:rPr>
+              <w:t xml:space="preserve"> 0.019 -0.026 -0.058</w:t>
+            </w:r>
+          </w:p>
+        </w:tc>
+      </w:tr>
+    </w:tbl>
+    <w:p>
+      <w:pPr>
+        <w:rPr>
+          <w:rFonts w:ascii="Times New Roman" w:hAnsi="Times New Roman" w:cs="Times New Roman"/>
+          <w:sz w:val="24"/>
+          <w:szCs w:val="24"/>
+        </w:rPr>
+      </w:pPr>
+      <w:r>
+        <w:rPr>
+          <w:rFonts w:ascii="Times New Roman" w:hAnsi="Times New Roman" w:cs="Times New Roman"/>
+          <w:sz w:val="24"/>
+          <w:szCs w:val="24"/>
+        </w:rPr>
+        <w:drawing>
+          <wp:inline distT="0" distB="0" distL="0" distR="0" wp14:anchorId="1E860659" wp14:editId="7FB4D938">
+            <wp:extent cx="5943600" cy="1912620"/>
+            <wp:effectExtent l="0" t="0" r="0" b="5080"/>
+            <wp:docPr id="12" name="Picture 12" descr="Table&#10;&#10;Description automatically generated"/>
+            <wp:cNvGraphicFramePr>
+              <a:graphicFrameLocks xmlns:a="http://schemas.openxmlformats.org/drawingml/2006/main" noChangeAspect="1"/>
+            </wp:cNvGraphicFramePr>
+            <a:graphic xmlns:a="http://schemas.openxmlformats.org/drawingml/2006/main">
+              <a:graphicData uri="http://schemas.openxmlformats.org/drawingml/2006/picture">
+                <pic:pic xmlns:pic="http://schemas.openxmlformats.org/drawingml/2006/picture">
+                  <pic:nvPicPr>
+                    <pic:cNvPr id="12" name="Picture 12" descr="Table&#10;&#10;Description automatically generated"/>
+                    <pic:cNvPicPr/>
+                  </pic:nvPicPr>
+                  <pic:blipFill>
+                    <a:blip r:embed="rId17"/>
+                    <a:stretch>
+                      <a:fillRect/>
+                    </a:stretch>
+                  </pic:blipFill>
+                  <pic:spPr>
+                    <a:xfrm>
+                      <a:off x="0" y="0"/>
+                      <a:ext cx="5943600" cy="1912620"/>
+                    </a:xfrm>
+                    <a:prstGeom prst="rect">
+                      <a:avLst/>
+                    </a:prstGeom>
+                  </pic:spPr>
+                </pic:pic>
+              </a:graphicData>
+            </a:graphic>
+          </wp:inline>
+        </w:drawing>
+      </w:r>
+    </w:p>
+    <w:p>
+      <w:pPr>
+        <w:rPr>
+          <w:rFonts w:ascii="Times New Roman" w:hAnsi="Times New Roman" w:cs="Times New Roman"/>
+          <w:sz w:val="24"/>
+          <w:szCs w:val="24"/>
+          <w:lang w:val="lt-LT"/>
+        </w:rPr>
+      </w:pPr>
+      <w:r>
+        <w:rPr>
+          <w:rFonts w:ascii="Times New Roman" w:hAnsi="Times New Roman" w:cs="Times New Roman"/>
+          <w:sz w:val="24"/>
+          <w:szCs w:val="24"/>
+          <w:lang w:val="lt-LT"/>
+        </w:rPr>
+        <w:t xml:space="preserve">Matome </w:t>
+      </w:r>
+      <w:r>
+        <w:rPr>
+          <w:rFonts w:ascii="Times New Roman" w:hAnsi="Times New Roman" w:cs="Times New Roman"/>
+          <w:sz w:val="24"/>
+          <w:szCs w:val="24"/>
+          <w:lang w:val="lt-LT"/>
+        </w:rPr>
+        <w:t>kad su vėlavimo operatoriaus reikšmėmis -6 ir -7 gauname stipriausias koreliacijas.</w:t>
+      </w:r>
+    </w:p>
+    <w:p>
+      <w:pPr>
+        <w:rPr>
+          <w:rFonts w:ascii="Times New Roman" w:hAnsi="Times New Roman" w:cs="Times New Roman"/>
+          <w:sz w:val="24"/>
+          <w:szCs w:val="24"/>
+          <w:lang w:val="lt-LT"/>
+        </w:rPr>
+      </w:pPr>
+      <w:r>
+        <w:rPr>
+          <w:rFonts w:ascii="Times New Roman" w:hAnsi="Times New Roman" w:cs="Times New Roman"/>
+          <w:sz w:val="24"/>
+          <w:szCs w:val="24"/>
+          <w:lang w:val="lt-LT"/>
+        </w:rPr>
+        <w:br w:type="page"/>
+      </w:r>
+    </w:p>
+    <w:p>
+      <w:pPr>
+        <w:pStyle w:val="Heading1"/>
         <w:rPr>
           <w:lang w:val="lt-LT"/>
         </w:rPr>
@@ -5545,6 +4655,7 @@
         <w:rPr>
           <w:lang w:val="lt-LT"/>
         </w:rPr>
+        <w:lastRenderedPageBreak/>
         <w:t>EACF</w:t>
       </w:r>
       <w:bookmarkEnd w:id="6"/>
@@ -5559,6 +4670,360 @@
         <w:rPr>
           <w:lang w:val="lt-LT"/>
         </w:rPr>
+        <w:t>EACF – išplėsta autokoreliacijos funkcija (angl. Extended AutoCorrelation Function). Tai funkcija padedanti surasti geriausi</w:t>
+      </w:r>
+      <w:r>
+        <w:rPr>
+          <w:lang w:val="lt-LT"/>
+        </w:rPr>
+        <w:t>a</w:t>
+      </w:r>
+      <w:r>
+        <w:rPr>
+          <w:lang w:val="lt-LT"/>
+        </w:rPr>
+        <w:t xml:space="preserve">s </w:t>
+      </w:r>
+      <w:r>
+        <w:rPr>
+          <w:lang w:val="lt-LT"/>
+        </w:rPr>
+        <w:t>ARMA</w:t>
+      </w:r>
+      <w:r>
+        <w:rPr>
+          <w:lang w:val="lt-LT"/>
+        </w:rPr>
+        <w:t xml:space="preserve"> modelio p ir q reikšmės. </w:t>
+      </w:r>
+      <w:r>
+        <w:rPr>
+          <w:lang w:val="lt-LT"/>
+        </w:rPr>
+        <w:t xml:space="preserve">Kadangi tikrinant ACF ir PACF funkcijas atskirai gaunami rezultatai apie AR ir MA yra irgi atskiri, tad EACF padeda </w:t>
+      </w:r>
+      <w:r>
+        <w:rPr>
+          <w:lang w:val="lt-LT"/>
+        </w:rPr>
+        <w:t>modeliuoti juos kartu.</w:t>
+      </w:r>
+      <w:r>
+        <w:rPr>
+          <w:lang w:val="lt-LT"/>
+        </w:rPr>
+        <w:br/>
+      </w:r>
+      <w:r>
+        <w:rPr>
+          <w:lang w:val="lt-LT"/>
+        </w:rPr>
+        <w:t>Vykdant funkciją reikia nurodyti laiko eilutę ir maksimalias AR ir MA modelių parametrų reikšmės, tuomet kiekvienai kombinacijai bus parašoma ar autokoreliacija reikšminga su simbolius „x“ ar nereikšminga su simboliu „o“.</w:t>
+      </w:r>
+    </w:p>
+    <w:tbl>
+      <w:tblPr>
+        <w:tblStyle w:val="TableGrid"/>
+        <w:tblW w:w="0" w:type="auto"/>
+        <w:tblLook w:val="04A0" w:firstRow="1" w:lastRow="0" w:firstColumn="1" w:lastColumn="0" w:noHBand="0" w:noVBand="1"/>
+      </w:tblPr>
+      <w:tblGrid>
+        <w:gridCol w:w="9350"/>
+      </w:tblGrid>
+      <w:tr>
+        <w:tc>
+          <w:tcPr>
+            <w:tcW w:w="9350" w:type="dxa"/>
+            <w:vAlign w:val="center"/>
+          </w:tcPr>
+          <w:p>
+            <w:pPr>
+              <w:rPr>
+                <w:rFonts w:ascii="Times New Roman" w:hAnsi="Times New Roman" w:cs="Times New Roman"/>
+                <w:sz w:val="24"/>
+                <w:szCs w:val="24"/>
+                <w:lang w:val="lt-LT"/>
+              </w:rPr>
+            </w:pPr>
+            <w:r>
+              <w:rPr>
+                <w:rFonts w:ascii="Times New Roman" w:hAnsi="Times New Roman" w:cs="Times New Roman"/>
+                <w:sz w:val="24"/>
+                <w:szCs w:val="24"/>
+                <w:lang w:val="lt-LT"/>
+              </w:rPr>
+              <w:t>&gt; eacf(diffNile, 5, 5)</w:t>
+            </w:r>
+          </w:p>
+          <w:p>
+            <w:pPr>
+              <w:rPr>
+                <w:rFonts w:ascii="Times New Roman" w:hAnsi="Times New Roman" w:cs="Times New Roman"/>
+                <w:sz w:val="24"/>
+                <w:szCs w:val="24"/>
+                <w:lang w:val="lt-LT"/>
+              </w:rPr>
+            </w:pPr>
+            <w:r>
+              <w:rPr>
+                <w:rFonts w:ascii="Times New Roman" w:hAnsi="Times New Roman" w:cs="Times New Roman"/>
+                <w:sz w:val="24"/>
+                <w:szCs w:val="24"/>
+                <w:lang w:val="lt-LT"/>
+              </w:rPr>
+              <w:t>AR/MA</w:t>
+            </w:r>
+          </w:p>
+          <w:p>
+            <w:pPr>
+              <w:rPr>
+                <w:rFonts w:ascii="Times New Roman" w:hAnsi="Times New Roman" w:cs="Times New Roman"/>
+                <w:sz w:val="24"/>
+                <w:szCs w:val="24"/>
+                <w:lang w:val="lt-LT"/>
+              </w:rPr>
+            </w:pPr>
+            <w:r>
+              <w:rPr>
+                <w:rFonts w:ascii="Times New Roman" w:hAnsi="Times New Roman" w:cs="Times New Roman"/>
+                <w:sz w:val="24"/>
+                <w:szCs w:val="24"/>
+                <w:lang w:val="lt-LT"/>
+              </w:rPr>
+              <w:t xml:space="preserve">  0 1 2 3 4 5</w:t>
+            </w:r>
+          </w:p>
+          <w:p>
+            <w:pPr>
+              <w:rPr>
+                <w:rFonts w:ascii="Times New Roman" w:hAnsi="Times New Roman" w:cs="Times New Roman"/>
+                <w:sz w:val="24"/>
+                <w:szCs w:val="24"/>
+                <w:lang w:val="lt-LT"/>
+              </w:rPr>
+            </w:pPr>
+            <w:r>
+              <w:rPr>
+                <w:rFonts w:ascii="Times New Roman" w:hAnsi="Times New Roman" w:cs="Times New Roman"/>
+                <w:sz w:val="24"/>
+                <w:szCs w:val="24"/>
+                <w:lang w:val="lt-LT"/>
+              </w:rPr>
+              <w:t xml:space="preserve">0 x </w:t>
+            </w:r>
+            <w:r>
+              <w:rPr>
+                <w:rFonts w:ascii="Times New Roman" w:hAnsi="Times New Roman" w:cs="Times New Roman"/>
+                <w:sz w:val="24"/>
+                <w:szCs w:val="24"/>
+                <w:highlight w:val="yellow"/>
+                <w:lang w:val="lt-LT"/>
+              </w:rPr>
+              <w:t>o</w:t>
+            </w:r>
+            <w:r>
+              <w:rPr>
+                <w:rFonts w:ascii="Times New Roman" w:hAnsi="Times New Roman" w:cs="Times New Roman"/>
+                <w:sz w:val="24"/>
+                <w:szCs w:val="24"/>
+                <w:lang w:val="lt-LT"/>
+              </w:rPr>
+              <w:t xml:space="preserve"> o o o o</w:t>
+            </w:r>
+          </w:p>
+          <w:p>
+            <w:pPr>
+              <w:rPr>
+                <w:rFonts w:ascii="Times New Roman" w:hAnsi="Times New Roman" w:cs="Times New Roman"/>
+                <w:sz w:val="24"/>
+                <w:szCs w:val="24"/>
+                <w:lang w:val="lt-LT"/>
+              </w:rPr>
+            </w:pPr>
+            <w:r>
+              <w:rPr>
+                <w:rFonts w:ascii="Times New Roman" w:hAnsi="Times New Roman" w:cs="Times New Roman"/>
+                <w:sz w:val="24"/>
+                <w:szCs w:val="24"/>
+                <w:lang w:val="lt-LT"/>
+              </w:rPr>
+              <w:t>1 x x o o o o</w:t>
+            </w:r>
+          </w:p>
+          <w:p>
+            <w:pPr>
+              <w:rPr>
+                <w:rFonts w:ascii="Times New Roman" w:hAnsi="Times New Roman" w:cs="Times New Roman"/>
+                <w:sz w:val="24"/>
+                <w:szCs w:val="24"/>
+                <w:lang w:val="lt-LT"/>
+              </w:rPr>
+            </w:pPr>
+            <w:r>
+              <w:rPr>
+                <w:rFonts w:ascii="Times New Roman" w:hAnsi="Times New Roman" w:cs="Times New Roman"/>
+                <w:sz w:val="24"/>
+                <w:szCs w:val="24"/>
+                <w:lang w:val="lt-LT"/>
+              </w:rPr>
+              <w:t xml:space="preserve">2 x </w:t>
+            </w:r>
+            <w:r>
+              <w:rPr>
+                <w:rFonts w:ascii="Times New Roman" w:hAnsi="Times New Roman" w:cs="Times New Roman"/>
+                <w:sz w:val="24"/>
+                <w:szCs w:val="24"/>
+                <w:highlight w:val="yellow"/>
+                <w:lang w:val="lt-LT"/>
+              </w:rPr>
+              <w:t>o</w:t>
+            </w:r>
+            <w:r>
+              <w:rPr>
+                <w:rFonts w:ascii="Times New Roman" w:hAnsi="Times New Roman" w:cs="Times New Roman"/>
+                <w:sz w:val="24"/>
+                <w:szCs w:val="24"/>
+                <w:lang w:val="lt-LT"/>
+              </w:rPr>
+              <w:t xml:space="preserve"> o o o o</w:t>
+            </w:r>
+          </w:p>
+          <w:p>
+            <w:pPr>
+              <w:rPr>
+                <w:rFonts w:ascii="Times New Roman" w:hAnsi="Times New Roman" w:cs="Times New Roman"/>
+                <w:sz w:val="24"/>
+                <w:szCs w:val="24"/>
+                <w:lang w:val="lt-LT"/>
+              </w:rPr>
+            </w:pPr>
+            <w:r>
+              <w:rPr>
+                <w:rFonts w:ascii="Times New Roman" w:hAnsi="Times New Roman" w:cs="Times New Roman"/>
+                <w:sz w:val="24"/>
+                <w:szCs w:val="24"/>
+                <w:lang w:val="lt-LT"/>
+              </w:rPr>
+              <w:t>3 x x x o o o</w:t>
+            </w:r>
+          </w:p>
+          <w:p>
+            <w:pPr>
+              <w:rPr>
+                <w:rFonts w:ascii="Times New Roman" w:hAnsi="Times New Roman" w:cs="Times New Roman"/>
+                <w:sz w:val="24"/>
+                <w:szCs w:val="24"/>
+                <w:lang w:val="lt-LT"/>
+              </w:rPr>
+            </w:pPr>
+            <w:r>
+              <w:rPr>
+                <w:rFonts w:ascii="Times New Roman" w:hAnsi="Times New Roman" w:cs="Times New Roman"/>
+                <w:sz w:val="24"/>
+                <w:szCs w:val="24"/>
+                <w:lang w:val="lt-LT"/>
+              </w:rPr>
+              <w:t>4 x x x o o o</w:t>
+            </w:r>
+          </w:p>
+          <w:p>
+            <w:pPr>
+              <w:rPr>
+                <w:rFonts w:ascii="Times New Roman" w:hAnsi="Times New Roman" w:cs="Times New Roman"/>
+                <w:sz w:val="24"/>
+                <w:szCs w:val="24"/>
+              </w:rPr>
+            </w:pPr>
+            <w:r>
+              <w:rPr>
+                <w:rFonts w:ascii="Times New Roman" w:hAnsi="Times New Roman" w:cs="Times New Roman"/>
+                <w:sz w:val="24"/>
+                <w:szCs w:val="24"/>
+                <w:lang w:val="lt-LT"/>
+              </w:rPr>
+              <w:t xml:space="preserve">5 x </w:t>
+            </w:r>
+            <w:r>
+              <w:rPr>
+                <w:rFonts w:ascii="Times New Roman" w:hAnsi="Times New Roman" w:cs="Times New Roman"/>
+                <w:sz w:val="24"/>
+                <w:szCs w:val="24"/>
+                <w:highlight w:val="yellow"/>
+                <w:lang w:val="lt-LT"/>
+              </w:rPr>
+              <w:t>o</w:t>
+            </w:r>
+            <w:r>
+              <w:rPr>
+                <w:rFonts w:ascii="Times New Roman" w:hAnsi="Times New Roman" w:cs="Times New Roman"/>
+                <w:sz w:val="24"/>
+                <w:szCs w:val="24"/>
+                <w:lang w:val="lt-LT"/>
+              </w:rPr>
+              <w:t xml:space="preserve"> x o x o</w:t>
+            </w:r>
+          </w:p>
+        </w:tc>
+      </w:tr>
+    </w:tbl>
+    <w:p>
+      <w:pPr>
+        <w:rPr>
+          <w:lang w:val="lt-LT"/>
+        </w:rPr>
+      </w:pPr>
+    </w:p>
+    <w:p>
+      <w:pPr>
+        <w:rPr>
+          <w:lang w:val="lt-LT"/>
+        </w:rPr>
+      </w:pPr>
+      <w:r>
+        <w:rPr>
+          <w:lang w:val="lt-LT"/>
+        </w:rPr>
+        <w:t>Gavus lentelę reikia ieškoti simboliu „o“ apsuptų kuo daugiau „x“, taigi galimi variantai yra:</w:t>
+      </w:r>
+      <w:r>
+        <w:rPr>
+          <w:lang w:val="lt-LT"/>
+        </w:rPr>
+        <w:br/>
+        <w:t>ARMA(0, 1)</w:t>
+      </w:r>
+      <w:r>
+        <w:rPr>
+          <w:lang w:val="lt-LT"/>
+        </w:rPr>
+        <w:br/>
+        <w:t>ARMA(2, 1)</w:t>
+      </w:r>
+      <w:r>
+        <w:rPr>
+          <w:lang w:val="lt-LT"/>
+        </w:rPr>
+        <w:br/>
+        <w:t>ARMA(5, 1)</w:t>
+      </w:r>
+    </w:p>
+    <w:p>
+      <w:pPr>
+        <w:rPr>
+          <w:lang w:val="lt-LT"/>
+        </w:rPr>
+      </w:pPr>
+    </w:p>
+    <w:p>
+      <w:pPr>
+        <w:rPr>
+          <w:lang w:val="lt-LT"/>
+        </w:rPr>
+      </w:pPr>
+      <w:r>
+        <w:rPr>
+          <w:lang w:val="lt-LT"/>
+        </w:rPr>
         <w:br w:type="page"/>
       </w:r>
     </w:p>
@@ -5571,7 +5036,14 @@
     </w:p>
     <w:p>
       <w:pPr>
-        <w:pStyle w:val="Antrat1"/>
+        <w:rPr>
+          <w:lang w:val="lt-LT"/>
+        </w:rPr>
+      </w:pPr>
+    </w:p>
+    <w:p>
+      <w:pPr>
+        <w:pStyle w:val="Heading1"/>
         <w:rPr>
           <w:lang w:val="lt-LT"/>
         </w:rPr>
@@ -5594,10 +5066,10 @@
           <w:lang w:val="lt-LT"/>
         </w:rPr>
       </w:pPr>
-      <w:hyperlink r:id="rId16" w:history="1">
+      <w:hyperlink r:id="rId18" w:history="1">
         <w:r>
           <w:rPr>
-            <w:rStyle w:val="Hipersaitas"/>
+            <w:rStyle w:val="Hyperlink"/>
             <w:rFonts w:ascii="Times New Roman" w:hAnsi="Times New Roman" w:cs="Times New Roman"/>
             <w:sz w:val="24"/>
             <w:szCs w:val="24"/>
@@ -5616,174 +5088,157 @@
           <w:lang w:val="lt-LT"/>
         </w:rPr>
       </w:pPr>
-      <w:hyperlink r:id="rId17" w:history="1">
-        <w:proofErr w:type="spellStart"/>
+      <w:hyperlink r:id="rId19" w:history="1">
         <w:r>
           <w:rPr>
-            <w:rStyle w:val="Hipersaitas"/>
+            <w:rStyle w:val="Hyperlink"/>
             <w:rFonts w:ascii="Times New Roman" w:hAnsi="Times New Roman" w:cs="Times New Roman"/>
             <w:sz w:val="24"/>
             <w:szCs w:val="24"/>
             <w:lang w:val="lt-LT"/>
           </w:rPr>
-          <w:t>Model</w:t>
+          <w:t>Model Specification for Time Series</w:t>
         </w:r>
-        <w:proofErr w:type="spellEnd"/>
+      </w:hyperlink>
+      <w:r>
+        <w:rPr>
+          <w:rFonts w:ascii="Times New Roman" w:hAnsi="Times New Roman" w:cs="Times New Roman"/>
+          <w:sz w:val="24"/>
+          <w:szCs w:val="24"/>
+          <w:lang w:val="lt-LT"/>
+        </w:rPr>
+        <w:t xml:space="preserve"> (sc.edu)</w:t>
+      </w:r>
+    </w:p>
+    <w:p>
+      <w:pPr>
+        <w:rPr>
+          <w:rFonts w:ascii="Times New Roman" w:hAnsi="Times New Roman" w:cs="Times New Roman"/>
+          <w:sz w:val="24"/>
+          <w:szCs w:val="24"/>
+          <w:lang w:val="en-LT"/>
+        </w:rPr>
+      </w:pPr>
+      <w:hyperlink r:id="rId20" w:history="1">
         <w:r>
           <w:rPr>
-            <w:rStyle w:val="Hipersaitas"/>
+            <w:rStyle w:val="Hyperlink"/>
             <w:rFonts w:ascii="Times New Roman" w:hAnsi="Times New Roman" w:cs="Times New Roman"/>
             <w:sz w:val="24"/>
             <w:szCs w:val="24"/>
-            <w:lang w:val="lt-LT"/>
+            <w:lang w:val="en-LT"/>
           </w:rPr>
-          <w:t xml:space="preserve"> </w:t>
+          <w:t>R: The R Datasets Package (ethz.ch)</w:t>
         </w:r>
-        <w:proofErr w:type="spellStart"/>
+      </w:hyperlink>
+    </w:p>
+    <w:p>
+      <w:pPr>
+        <w:rPr>
+          <w:rFonts w:ascii="Times New Roman" w:hAnsi="Times New Roman" w:cs="Times New Roman"/>
+          <w:sz w:val="24"/>
+          <w:szCs w:val="24"/>
+          <w:lang w:val="en-LT"/>
+        </w:rPr>
+      </w:pPr>
+      <w:hyperlink r:id="rId21" w:history="1">
         <w:r>
           <w:rPr>
-            <w:rStyle w:val="Hipersaitas"/>
+            <w:rStyle w:val="Hyperlink"/>
             <w:rFonts w:ascii="Times New Roman" w:hAnsi="Times New Roman" w:cs="Times New Roman"/>
             <w:sz w:val="24"/>
             <w:szCs w:val="24"/>
-            <w:lang w:val="lt-LT"/>
+            <w:lang w:val="en-LT"/>
           </w:rPr>
-          <w:t>Specification</w:t>
+          <w:t>XploRe Help : eacf (hu-berlin.de)</w:t>
         </w:r>
-        <w:proofErr w:type="spellEnd"/>
+      </w:hyperlink>
+    </w:p>
+    <w:p>
+      <w:pPr>
+        <w:rPr>
+          <w:rFonts w:ascii="Times New Roman" w:hAnsi="Times New Roman" w:cs="Times New Roman"/>
+          <w:sz w:val="24"/>
+          <w:szCs w:val="24"/>
+          <w:lang w:val="en-LT"/>
+        </w:rPr>
+      </w:pPr>
+      <w:hyperlink r:id="rId22" w:anchor=":~:text=Cross%20Correlation%20is%20similar%20to,a%20positive%20or%20negative%20trend." w:history="1">
         <w:r>
           <w:rPr>
-            <w:rStyle w:val="Hipersaitas"/>
+            <w:rStyle w:val="Hyperlink"/>
             <w:rFonts w:ascii="Times New Roman" w:hAnsi="Times New Roman" w:cs="Times New Roman"/>
             <w:sz w:val="24"/>
             <w:szCs w:val="24"/>
-            <w:lang w:val="lt-LT"/>
+            <w:lang w:val="en-LT"/>
           </w:rPr>
-          <w:t xml:space="preserve"> </w:t>
+          <w:t>Cross Correlation (CCF) Plots (sigmaxl.com)</w:t>
         </w:r>
-        <w:proofErr w:type="spellStart"/>
+      </w:hyperlink>
+    </w:p>
+    <w:p>
+      <w:pPr>
+        <w:rPr>
+          <w:rFonts w:ascii="Times New Roman" w:hAnsi="Times New Roman" w:cs="Times New Roman"/>
+          <w:sz w:val="24"/>
+          <w:szCs w:val="24"/>
+          <w:lang w:val="lt-LT"/>
+        </w:rPr>
+      </w:pPr>
+      <w:hyperlink r:id="rId23" w:history="1">
         <w:r>
           <w:rPr>
-            <w:rStyle w:val="Hipersaitas"/>
+            <w:rStyle w:val="Hyperlink"/>
             <w:rFonts w:ascii="Times New Roman" w:hAnsi="Times New Roman" w:cs="Times New Roman"/>
             <w:sz w:val="24"/>
             <w:szCs w:val="24"/>
-            <w:lang w:val="lt-LT"/>
+            <w:lang w:val="en-LT"/>
           </w:rPr>
-          <w:t>for</w:t>
+          <w:t>Cross Correlation (paulbourke.net)</w:t>
         </w:r>
-        <w:proofErr w:type="spellEnd"/>
+      </w:hyperlink>
+    </w:p>
+    <w:p>
+      <w:pPr>
+        <w:rPr>
+          <w:rFonts w:ascii="Times New Roman" w:hAnsi="Times New Roman" w:cs="Times New Roman"/>
+          <w:sz w:val="24"/>
+          <w:szCs w:val="24"/>
+          <w:lang w:val="en-LT"/>
+        </w:rPr>
+      </w:pPr>
+      <w:hyperlink r:id="rId24" w:history="1">
         <w:r>
           <w:rPr>
-            <w:rStyle w:val="Hipersaitas"/>
+            <w:rStyle w:val="Hyperlink"/>
             <w:rFonts w:ascii="Times New Roman" w:hAnsi="Times New Roman" w:cs="Times New Roman"/>
             <w:sz w:val="24"/>
             <w:szCs w:val="24"/>
-            <w:lang w:val="lt-LT"/>
+            <w:lang w:val="en-LT"/>
           </w:rPr>
-          <w:t xml:space="preserve"> Time </w:t>
+          <w:t>time series - Eacf table interpretation in R - Cross Validated (stackexchange.com)</w:t>
         </w:r>
-        <w:proofErr w:type="spellStart"/>
-        <w:r>
-          <w:rPr>
-            <w:rStyle w:val="Hipersaitas"/>
-            <w:rFonts w:ascii="Times New Roman" w:hAnsi="Times New Roman" w:cs="Times New Roman"/>
-            <w:sz w:val="24"/>
-            <w:szCs w:val="24"/>
-            <w:lang w:val="lt-LT"/>
-          </w:rPr>
-          <w:t>Series</w:t>
-        </w:r>
-        <w:proofErr w:type="spellEnd"/>
       </w:hyperlink>
-      <w:r>
-        <w:rPr>
-          <w:rFonts w:ascii="Times New Roman" w:hAnsi="Times New Roman" w:cs="Times New Roman"/>
-          <w:sz w:val="24"/>
-          <w:szCs w:val="24"/>
-          <w:lang w:val="lt-LT"/>
-        </w:rPr>
-        <w:t xml:space="preserve"> (sc.edu)</w:t>
-      </w:r>
-    </w:p>
-    <w:p>
-      <w:pPr>
-        <w:rPr>
-          <w:rFonts w:ascii="Times New Roman" w:hAnsi="Times New Roman" w:cs="Times New Roman"/>
-          <w:sz w:val="24"/>
-          <w:szCs w:val="24"/>
-          <w:lang w:val="lt-LT"/>
-        </w:rPr>
-      </w:pPr>
-      <w:r>
-        <w:rPr>
-          <w:rFonts w:ascii="Times New Roman" w:hAnsi="Times New Roman" w:cs="Times New Roman"/>
-          <w:sz w:val="24"/>
-          <w:szCs w:val="24"/>
-          <w:lang w:val="lt-LT"/>
-        </w:rPr>
-        <w:t xml:space="preserve">R: </w:t>
-      </w:r>
-      <w:proofErr w:type="spellStart"/>
-      <w:r>
-        <w:rPr>
-          <w:rFonts w:ascii="Times New Roman" w:hAnsi="Times New Roman" w:cs="Times New Roman"/>
-          <w:sz w:val="24"/>
-          <w:szCs w:val="24"/>
-          <w:lang w:val="lt-LT"/>
-        </w:rPr>
-        <w:t>The</w:t>
-      </w:r>
-      <w:proofErr w:type="spellEnd"/>
-      <w:r>
-        <w:rPr>
-          <w:rFonts w:ascii="Times New Roman" w:hAnsi="Times New Roman" w:cs="Times New Roman"/>
-          <w:sz w:val="24"/>
-          <w:szCs w:val="24"/>
-          <w:lang w:val="lt-LT"/>
-        </w:rPr>
-        <w:t xml:space="preserve"> R </w:t>
-      </w:r>
-      <w:proofErr w:type="spellStart"/>
-      <w:r>
-        <w:rPr>
-          <w:rFonts w:ascii="Times New Roman" w:hAnsi="Times New Roman" w:cs="Times New Roman"/>
-          <w:sz w:val="24"/>
-          <w:szCs w:val="24"/>
-          <w:lang w:val="lt-LT"/>
-        </w:rPr>
-        <w:t>Datasets</w:t>
-      </w:r>
-      <w:proofErr w:type="spellEnd"/>
-      <w:r>
-        <w:rPr>
-          <w:rFonts w:ascii="Times New Roman" w:hAnsi="Times New Roman" w:cs="Times New Roman"/>
-          <w:sz w:val="24"/>
-          <w:szCs w:val="24"/>
-          <w:lang w:val="lt-LT"/>
-        </w:rPr>
-        <w:t xml:space="preserve"> </w:t>
-      </w:r>
-      <w:proofErr w:type="spellStart"/>
-      <w:r>
-        <w:rPr>
-          <w:rFonts w:ascii="Times New Roman" w:hAnsi="Times New Roman" w:cs="Times New Roman"/>
-          <w:sz w:val="24"/>
-          <w:szCs w:val="24"/>
-          <w:lang w:val="lt-LT"/>
-        </w:rPr>
-        <w:t>Package</w:t>
-      </w:r>
-      <w:proofErr w:type="spellEnd"/>
-      <w:r>
-        <w:rPr>
-          <w:rFonts w:ascii="Times New Roman" w:hAnsi="Times New Roman" w:cs="Times New Roman"/>
-          <w:sz w:val="24"/>
-          <w:szCs w:val="24"/>
-          <w:lang w:val="lt-LT"/>
-        </w:rPr>
-        <w:t xml:space="preserve"> (ethz.ch)</w:t>
-      </w:r>
+    </w:p>
+    <w:p>
+      <w:pPr>
+        <w:rPr>
+          <w:rFonts w:ascii="Times New Roman" w:hAnsi="Times New Roman" w:cs="Times New Roman"/>
+          <w:sz w:val="24"/>
+          <w:szCs w:val="24"/>
+          <w:lang w:val="en-LT"/>
+        </w:rPr>
+      </w:pPr>
+    </w:p>
+    <w:p>
+      <w:pPr>
+        <w:rPr>
+          <w:rFonts w:ascii="Times New Roman" w:hAnsi="Times New Roman" w:cs="Times New Roman"/>
+          <w:sz w:val="24"/>
+          <w:szCs w:val="24"/>
+          <w:lang w:val="lt-LT"/>
+        </w:rPr>
+      </w:pPr>
     </w:p>
     <w:p>
       <w:pPr>
@@ -5796,7 +5251,7 @@
       </w:pPr>
     </w:p>
     <w:sectPr>
-      <w:footerReference w:type="default" r:id="rId18"/>
+      <w:footerReference w:type="default" r:id="rId25"/>
       <w:pgSz w:w="12240" w:h="15840"/>
       <w:pgMar w:top="1440" w:right="1440" w:bottom="1440" w:left="1440" w:header="720" w:footer="720" w:gutter="0"/>
       <w:cols w:space="720"/>
@@ -5845,7 +5300,7 @@
     <w:sdtContent>
       <w:p>
         <w:pPr>
-          <w:pStyle w:val="Porat"/>
+          <w:pStyle w:val="Footer"/>
           <w:jc w:val="right"/>
         </w:pPr>
         <w:r>
@@ -5871,7 +5326,7 @@
   </w:sdt>
   <w:p>
     <w:pPr>
-      <w:pStyle w:val="Porat"/>
+      <w:pStyle w:val="Footer"/>
     </w:pPr>
   </w:p>
 </w:ftr>
@@ -6394,15 +5849,15 @@
     <w:lsdException w:name="Unresolved Mention" w:semiHidden="1" w:unhideWhenUsed="1"/>
     <w:lsdException w:name="Smart Link" w:semiHidden="1" w:unhideWhenUsed="1"/>
   </w:latentStyles>
-  <w:style w:type="paragraph" w:default="1" w:styleId="prastasis">
+  <w:style w:type="paragraph" w:default="1" w:styleId="Normal">
     <w:name w:val="Normal"/>
     <w:qFormat/>
   </w:style>
-  <w:style w:type="paragraph" w:styleId="Antrat1">
+  <w:style w:type="paragraph" w:styleId="Heading1">
     <w:name w:val="heading 1"/>
-    <w:basedOn w:val="prastasis"/>
-    <w:next w:val="prastasis"/>
-    <w:link w:val="Antrat1Diagrama"/>
+    <w:basedOn w:val="Normal"/>
+    <w:next w:val="Normal"/>
+    <w:link w:val="Heading1Char"/>
     <w:uiPriority w:val="9"/>
     <w:qFormat/>
     <w:rsid w:val="000D428A"/>
@@ -6415,13 +5870,12 @@
       <w:szCs w:val="32"/>
     </w:rPr>
   </w:style>
-  <w:style w:type="character" w:default="1" w:styleId="Numatytasispastraiposriftas">
+  <w:style w:type="character" w:default="1" w:styleId="DefaultParagraphFont">
     <w:name w:val="Default Paragraph Font"/>
     <w:uiPriority w:val="1"/>
-    <w:semiHidden/>
     <w:unhideWhenUsed/>
   </w:style>
-  <w:style w:type="table" w:default="1" w:styleId="prastojilentel">
+  <w:style w:type="table" w:default="1" w:styleId="TableNormal">
     <w:name w:val="Normal Table"/>
     <w:uiPriority w:val="99"/>
     <w:semiHidden/>
@@ -6436,16 +5890,16 @@
       </w:tblCellMar>
     </w:tblPr>
   </w:style>
-  <w:style w:type="numbering" w:default="1" w:styleId="Sraonra">
+  <w:style w:type="numbering" w:default="1" w:styleId="NoList">
     <w:name w:val="No List"/>
     <w:uiPriority w:val="99"/>
     <w:semiHidden/>
     <w:unhideWhenUsed/>
   </w:style>
-  <w:style w:type="paragraph" w:styleId="Antrats">
+  <w:style w:type="paragraph" w:styleId="Header">
     <w:name w:val="header"/>
-    <w:basedOn w:val="prastasis"/>
-    <w:link w:val="AntratsDiagrama"/>
+    <w:basedOn w:val="Normal"/>
+    <w:link w:val="HeaderChar"/>
     <w:uiPriority w:val="99"/>
     <w:unhideWhenUsed/>
     <w:rsid w:val="00C6273E"/>
@@ -6457,17 +5911,17 @@
       <w:spacing w:after="0" w:line="240" w:lineRule="auto"/>
     </w:pPr>
   </w:style>
-  <w:style w:type="character" w:customStyle="1" w:styleId="AntratsDiagrama">
-    <w:name w:val="Antraštės Diagrama"/>
-    <w:basedOn w:val="Numatytasispastraiposriftas"/>
-    <w:link w:val="Antrats"/>
+  <w:style w:type="character" w:customStyle="1" w:styleId="HeaderChar">
+    <w:name w:val="Header Char"/>
+    <w:basedOn w:val="DefaultParagraphFont"/>
+    <w:link w:val="Header"/>
     <w:uiPriority w:val="99"/>
     <w:rsid w:val="00C6273E"/>
   </w:style>
-  <w:style w:type="paragraph" w:styleId="Porat">
+  <w:style w:type="paragraph" w:styleId="Footer">
     <w:name w:val="footer"/>
-    <w:basedOn w:val="prastasis"/>
-    <w:link w:val="PoratDiagrama"/>
+    <w:basedOn w:val="Normal"/>
+    <w:link w:val="FooterChar"/>
     <w:uiPriority w:val="99"/>
     <w:unhideWhenUsed/>
     <w:rsid w:val="00C6273E"/>
@@ -6479,16 +5933,16 @@
       <w:spacing w:after="0" w:line="240" w:lineRule="auto"/>
     </w:pPr>
   </w:style>
-  <w:style w:type="character" w:customStyle="1" w:styleId="PoratDiagrama">
-    <w:name w:val="Poraštė Diagrama"/>
-    <w:basedOn w:val="Numatytasispastraiposriftas"/>
-    <w:link w:val="Porat"/>
+  <w:style w:type="character" w:customStyle="1" w:styleId="FooterChar">
+    <w:name w:val="Footer Char"/>
+    <w:basedOn w:val="DefaultParagraphFont"/>
+    <w:link w:val="Footer"/>
     <w:uiPriority w:val="99"/>
     <w:rsid w:val="00C6273E"/>
   </w:style>
-  <w:style w:type="paragraph" w:styleId="Sraopastraipa">
+  <w:style w:type="paragraph" w:styleId="ListParagraph">
     <w:name w:val="List Paragraph"/>
-    <w:basedOn w:val="prastasis"/>
+    <w:basedOn w:val="Normal"/>
     <w:uiPriority w:val="34"/>
     <w:qFormat/>
     <w:rsid w:val="000D428A"/>
@@ -6497,10 +5951,10 @@
       <w:contextualSpacing/>
     </w:pPr>
   </w:style>
-  <w:style w:type="character" w:customStyle="1" w:styleId="Antrat1Diagrama">
-    <w:name w:val="Antraštė 1 Diagrama"/>
-    <w:basedOn w:val="Numatytasispastraiposriftas"/>
-    <w:link w:val="Antrat1"/>
+  <w:style w:type="character" w:customStyle="1" w:styleId="Heading1Char">
+    <w:name w:val="Heading 1 Char"/>
+    <w:basedOn w:val="DefaultParagraphFont"/>
+    <w:link w:val="Heading1"/>
     <w:uiPriority w:val="9"/>
     <w:rsid w:val="000D428A"/>
     <w:rPr>
@@ -6509,10 +5963,10 @@
       <w:szCs w:val="32"/>
     </w:rPr>
   </w:style>
-  <w:style w:type="paragraph" w:styleId="Turinioantrat">
+  <w:style w:type="paragraph" w:styleId="TOCHeading">
     <w:name w:val="TOC Heading"/>
-    <w:basedOn w:val="Antrat1"/>
-    <w:next w:val="prastasis"/>
+    <w:basedOn w:val="Heading1"/>
+    <w:next w:val="Normal"/>
     <w:uiPriority w:val="39"/>
     <w:unhideWhenUsed/>
     <w:qFormat/>
@@ -6528,10 +5982,10 @@
       <w:color w:val="2F5496" w:themeColor="accent1" w:themeShade="BF"/>
     </w:rPr>
   </w:style>
-  <w:style w:type="paragraph" w:styleId="Turinys1">
+  <w:style w:type="paragraph" w:styleId="TOC1">
     <w:name w:val="toc 1"/>
-    <w:basedOn w:val="prastasis"/>
-    <w:next w:val="prastasis"/>
+    <w:basedOn w:val="Normal"/>
+    <w:next w:val="Normal"/>
     <w:autoRedefine/>
     <w:uiPriority w:val="39"/>
     <w:unhideWhenUsed/>
@@ -6540,9 +5994,9 @@
       <w:spacing w:after="100"/>
     </w:pPr>
   </w:style>
-  <w:style w:type="character" w:styleId="Hipersaitas">
+  <w:style w:type="character" w:styleId="Hyperlink">
     <w:name w:val="Hyperlink"/>
-    <w:basedOn w:val="Numatytasispastraiposriftas"/>
+    <w:basedOn w:val="DefaultParagraphFont"/>
     <w:uiPriority w:val="99"/>
     <w:unhideWhenUsed/>
     <w:rsid w:val="000D428A"/>
@@ -6551,9 +6005,9 @@
       <w:u w:val="single"/>
     </w:rPr>
   </w:style>
-  <w:style w:type="table" w:styleId="Lentelstinklelis">
+  <w:style w:type="table" w:styleId="TableGrid">
     <w:name w:val="Table Grid"/>
-    <w:basedOn w:val="prastojilentel"/>
+    <w:basedOn w:val="TableNormal"/>
     <w:uiPriority w:val="39"/>
     <w:rsid w:val="008B09B0"/>
     <w:pPr>
@@ -6570,10 +6024,10 @@
       </w:tblBorders>
     </w:tblPr>
   </w:style>
-  <w:style w:type="paragraph" w:styleId="Antrat">
+  <w:style w:type="paragraph" w:styleId="Caption">
     <w:name w:val="caption"/>
-    <w:basedOn w:val="prastasis"/>
-    <w:next w:val="prastasis"/>
+    <w:basedOn w:val="Normal"/>
+    <w:next w:val="Normal"/>
     <w:uiPriority w:val="35"/>
     <w:unhideWhenUsed/>
     <w:qFormat/>
@@ -6589,9 +6043,9 @@
       <w:szCs w:val="18"/>
     </w:rPr>
   </w:style>
-  <w:style w:type="character" w:styleId="Vietosrezervavimoenklotekstas">
+  <w:style w:type="character" w:styleId="PlaceholderText">
     <w:name w:val="Placeholder Text"/>
-    <w:basedOn w:val="Numatytasispastraiposriftas"/>
+    <w:basedOn w:val="DefaultParagraphFont"/>
     <w:uiPriority w:val="99"/>
     <w:semiHidden/>
     <w:rsid w:val="005454C4"/>
@@ -6599,9 +6053,9 @@
       <w:color w:val="808080"/>
     </w:rPr>
   </w:style>
-  <w:style w:type="character" w:styleId="Neapdorotaspaminjimas">
+  <w:style w:type="character" w:styleId="UnresolvedMention">
     <w:name w:val="Unresolved Mention"/>
-    <w:basedOn w:val="Numatytasispastraiposriftas"/>
+    <w:basedOn w:val="DefaultParagraphFont"/>
     <w:uiPriority w:val="99"/>
     <w:semiHidden/>
     <w:unhideWhenUsed/>

--- a/LE-praktinis-VG-MG-DM.docx
+++ b/LE-praktinis-VG-MG-DM.docx
@@ -251,7 +251,27 @@
           <w:szCs w:val="24"/>
           <w:lang w:val="lt-LT"/>
         </w:rPr>
-        <w:t>Vainius Gataveckas, Matas Gaulia, Dovydas Martinkus</w:t>
+        <w:t xml:space="preserve">Vainius </w:t>
+      </w:r>
+      <w:proofErr w:type="spellStart"/>
+      <w:r>
+        <w:rPr>
+          <w:rFonts w:ascii="Times New Roman" w:hAnsi="Times New Roman" w:cs="Times New Roman"/>
+          <w:sz w:val="24"/>
+          <w:szCs w:val="24"/>
+          <w:lang w:val="lt-LT"/>
+        </w:rPr>
+        <w:t>Gataveckas</w:t>
+      </w:r>
+      <w:proofErr w:type="spellEnd"/>
+      <w:r>
+        <w:rPr>
+          <w:rFonts w:ascii="Times New Roman" w:hAnsi="Times New Roman" w:cs="Times New Roman"/>
+          <w:sz w:val="24"/>
+          <w:szCs w:val="24"/>
+          <w:lang w:val="lt-LT"/>
+        </w:rPr>
+        <w:t>, Matas Gaulia, Dovydas Martinkus</w:t>
       </w:r>
     </w:p>
     <w:p>
@@ -291,7 +311,27 @@
           <w:szCs w:val="24"/>
           <w:lang w:val="lt-LT"/>
         </w:rPr>
-        <w:t>3 kursas 2 gr.</w:t>
+        <w:t xml:space="preserve">3 kursas 2 </w:t>
+      </w:r>
+      <w:proofErr w:type="spellStart"/>
+      <w:r>
+        <w:rPr>
+          <w:rFonts w:ascii="Times New Roman" w:hAnsi="Times New Roman" w:cs="Times New Roman"/>
+          <w:sz w:val="24"/>
+          <w:szCs w:val="24"/>
+          <w:lang w:val="lt-LT"/>
+        </w:rPr>
+        <w:t>gr</w:t>
+      </w:r>
+      <w:proofErr w:type="spellEnd"/>
+      <w:r>
+        <w:rPr>
+          <w:rFonts w:ascii="Times New Roman" w:hAnsi="Times New Roman" w:cs="Times New Roman"/>
+          <w:sz w:val="24"/>
+          <w:szCs w:val="24"/>
+          <w:lang w:val="lt-LT"/>
+        </w:rPr>
+        <w:t>.</w:t>
       </w:r>
     </w:p>
     <w:p>
@@ -304,6 +344,7 @@
           <w:lang w:val="lt-LT"/>
         </w:rPr>
       </w:pPr>
+      <w:proofErr w:type="spellStart"/>
       <w:r>
         <w:rPr>
           <w:rFonts w:ascii="Times New Roman" w:hAnsi="Times New Roman" w:cs="Times New Roman"/>
@@ -313,6 +354,7 @@
         </w:rPr>
         <w:t>vainius.gataveckas@mif.stud.vu.lt</w:t>
       </w:r>
+      <w:proofErr w:type="spellEnd"/>
     </w:p>
     <w:p>
       <w:pPr>
@@ -324,6 +366,7 @@
           <w:lang w:val="lt-LT"/>
         </w:rPr>
       </w:pPr>
+      <w:proofErr w:type="spellStart"/>
       <w:r>
         <w:rPr>
           <w:rFonts w:ascii="Times New Roman" w:hAnsi="Times New Roman" w:cs="Times New Roman"/>
@@ -333,6 +376,7 @@
         </w:rPr>
         <w:t>matas.gaulia@mif.stud.vu.lt</w:t>
       </w:r>
+      <w:proofErr w:type="spellEnd"/>
     </w:p>
     <w:p>
       <w:pPr>
@@ -344,6 +388,7 @@
           <w:lang w:val="lt-LT"/>
         </w:rPr>
       </w:pPr>
+      <w:proofErr w:type="spellStart"/>
       <w:r>
         <w:rPr>
           <w:rFonts w:ascii="Times New Roman" w:hAnsi="Times New Roman" w:cs="Times New Roman"/>
@@ -353,6 +398,7 @@
         </w:rPr>
         <w:t>dovydas.martinkus@mif.stud.vu.lt</w:t>
       </w:r>
+      <w:proofErr w:type="spellEnd"/>
     </w:p>
     <w:p>
       <w:pPr>
@@ -1166,15 +1212,17 @@
         </w:rPr>
         <w:t xml:space="preserve">angl. </w:t>
       </w:r>
-      <w:r>
-        <w:rPr>
-          <w:rFonts w:ascii="Times New Roman" w:hAnsi="Times New Roman" w:cs="Times New Roman"/>
-          <w:sz w:val="24"/>
-          <w:szCs w:val="24"/>
-          <w:lang w:val="lt-LT"/>
-        </w:rPr>
-        <w:t>extended autocorrelation function). Šis darbas aptaria ir kryžminės koreliacijos metodą</w:t>
-      </w:r>
+      <w:proofErr w:type="spellStart"/>
+      <w:r>
+        <w:rPr>
+          <w:rFonts w:ascii="Times New Roman" w:hAnsi="Times New Roman" w:cs="Times New Roman"/>
+          <w:sz w:val="24"/>
+          <w:szCs w:val="24"/>
+          <w:lang w:val="lt-LT"/>
+        </w:rPr>
+        <w:t>extended</w:t>
+      </w:r>
+      <w:proofErr w:type="spellEnd"/>
       <w:r>
         <w:rPr>
           <w:rFonts w:ascii="Times New Roman" w:hAnsi="Times New Roman" w:cs="Times New Roman"/>
@@ -1184,14 +1232,123 @@
         </w:rPr>
         <w:t xml:space="preserve"> </w:t>
       </w:r>
-      <w:r>
-        <w:rPr>
-          <w:rFonts w:ascii="Times New Roman" w:hAnsi="Times New Roman" w:cs="Times New Roman"/>
-          <w:sz w:val="24"/>
-          <w:szCs w:val="24"/>
-          <w:lang w:val="lt-LT"/>
-        </w:rPr>
-        <w:t xml:space="preserve">(angl. cross correlation function). </w:t>
+      <w:proofErr w:type="spellStart"/>
+      <w:r>
+        <w:rPr>
+          <w:rFonts w:ascii="Times New Roman" w:hAnsi="Times New Roman" w:cs="Times New Roman"/>
+          <w:sz w:val="24"/>
+          <w:szCs w:val="24"/>
+          <w:lang w:val="lt-LT"/>
+        </w:rPr>
+        <w:t>autocorrelation</w:t>
+      </w:r>
+      <w:proofErr w:type="spellEnd"/>
+      <w:r>
+        <w:rPr>
+          <w:rFonts w:ascii="Times New Roman" w:hAnsi="Times New Roman" w:cs="Times New Roman"/>
+          <w:sz w:val="24"/>
+          <w:szCs w:val="24"/>
+          <w:lang w:val="lt-LT"/>
+        </w:rPr>
+        <w:t xml:space="preserve"> </w:t>
+      </w:r>
+      <w:proofErr w:type="spellStart"/>
+      <w:r>
+        <w:rPr>
+          <w:rFonts w:ascii="Times New Roman" w:hAnsi="Times New Roman" w:cs="Times New Roman"/>
+          <w:sz w:val="24"/>
+          <w:szCs w:val="24"/>
+          <w:lang w:val="lt-LT"/>
+        </w:rPr>
+        <w:t>function</w:t>
+      </w:r>
+      <w:proofErr w:type="spellEnd"/>
+      <w:r>
+        <w:rPr>
+          <w:rFonts w:ascii="Times New Roman" w:hAnsi="Times New Roman" w:cs="Times New Roman"/>
+          <w:sz w:val="24"/>
+          <w:szCs w:val="24"/>
+          <w:lang w:val="lt-LT"/>
+        </w:rPr>
+        <w:t>). Šis darbas aptaria ir kryžminės koreliacijos metodą</w:t>
+      </w:r>
+      <w:r>
+        <w:rPr>
+          <w:rFonts w:ascii="Times New Roman" w:hAnsi="Times New Roman" w:cs="Times New Roman"/>
+          <w:sz w:val="24"/>
+          <w:szCs w:val="24"/>
+          <w:lang w:val="lt-LT"/>
+        </w:rPr>
+        <w:t xml:space="preserve"> </w:t>
+      </w:r>
+      <w:r>
+        <w:rPr>
+          <w:rFonts w:ascii="Times New Roman" w:hAnsi="Times New Roman" w:cs="Times New Roman"/>
+          <w:sz w:val="24"/>
+          <w:szCs w:val="24"/>
+          <w:lang w:val="lt-LT"/>
+        </w:rPr>
+        <w:t xml:space="preserve">(angl. </w:t>
+      </w:r>
+      <w:proofErr w:type="spellStart"/>
+      <w:r>
+        <w:rPr>
+          <w:rFonts w:ascii="Times New Roman" w:hAnsi="Times New Roman" w:cs="Times New Roman"/>
+          <w:sz w:val="24"/>
+          <w:szCs w:val="24"/>
+          <w:lang w:val="lt-LT"/>
+        </w:rPr>
+        <w:t>cross</w:t>
+      </w:r>
+      <w:proofErr w:type="spellEnd"/>
+      <w:r>
+        <w:rPr>
+          <w:rFonts w:ascii="Times New Roman" w:hAnsi="Times New Roman" w:cs="Times New Roman"/>
+          <w:sz w:val="24"/>
+          <w:szCs w:val="24"/>
+          <w:lang w:val="lt-LT"/>
+        </w:rPr>
+        <w:t xml:space="preserve"> </w:t>
+      </w:r>
+      <w:proofErr w:type="spellStart"/>
+      <w:r>
+        <w:rPr>
+          <w:rFonts w:ascii="Times New Roman" w:hAnsi="Times New Roman" w:cs="Times New Roman"/>
+          <w:sz w:val="24"/>
+          <w:szCs w:val="24"/>
+          <w:lang w:val="lt-LT"/>
+        </w:rPr>
+        <w:t>correlation</w:t>
+      </w:r>
+      <w:proofErr w:type="spellEnd"/>
+      <w:r>
+        <w:rPr>
+          <w:rFonts w:ascii="Times New Roman" w:hAnsi="Times New Roman" w:cs="Times New Roman"/>
+          <w:sz w:val="24"/>
+          <w:szCs w:val="24"/>
+          <w:lang w:val="lt-LT"/>
+        </w:rPr>
+        <w:t xml:space="preserve"> </w:t>
+      </w:r>
+      <w:proofErr w:type="spellStart"/>
+      <w:r>
+        <w:rPr>
+          <w:rFonts w:ascii="Times New Roman" w:hAnsi="Times New Roman" w:cs="Times New Roman"/>
+          <w:sz w:val="24"/>
+          <w:szCs w:val="24"/>
+          <w:lang w:val="lt-LT"/>
+        </w:rPr>
+        <w:t>function</w:t>
+      </w:r>
+      <w:proofErr w:type="spellEnd"/>
+      <w:r>
+        <w:rPr>
+          <w:rFonts w:ascii="Times New Roman" w:hAnsi="Times New Roman" w:cs="Times New Roman"/>
+          <w:sz w:val="24"/>
+          <w:szCs w:val="24"/>
+          <w:lang w:val="lt-LT"/>
+        </w:rPr>
+        <w:t xml:space="preserve">). </w:t>
       </w:r>
     </w:p>
     <w:p>
@@ -1256,7 +1413,47 @@
           <w:szCs w:val="24"/>
           <w:lang w:val="lt-LT"/>
         </w:rPr>
-        <w:t xml:space="preserve">iuose  koncentruojamės į pačius metodus ir jų skaičiavimą, t.y. netaikysime pilnos Box-Jenkins metodologijos. </w:t>
+        <w:t xml:space="preserve">iuose  koncentruojamės į pačius metodus ir jų skaičiavimą, </w:t>
+      </w:r>
+      <w:proofErr w:type="spellStart"/>
+      <w:r>
+        <w:rPr>
+          <w:rFonts w:ascii="Times New Roman" w:hAnsi="Times New Roman" w:cs="Times New Roman"/>
+          <w:sz w:val="24"/>
+          <w:szCs w:val="24"/>
+          <w:lang w:val="lt-LT"/>
+        </w:rPr>
+        <w:t>t.y</w:t>
+      </w:r>
+      <w:proofErr w:type="spellEnd"/>
+      <w:r>
+        <w:rPr>
+          <w:rFonts w:ascii="Times New Roman" w:hAnsi="Times New Roman" w:cs="Times New Roman"/>
+          <w:sz w:val="24"/>
+          <w:szCs w:val="24"/>
+          <w:lang w:val="lt-LT"/>
+        </w:rPr>
+        <w:t xml:space="preserve">. netaikysime pilnos </w:t>
+      </w:r>
+      <w:proofErr w:type="spellStart"/>
+      <w:r>
+        <w:rPr>
+          <w:rFonts w:ascii="Times New Roman" w:hAnsi="Times New Roman" w:cs="Times New Roman"/>
+          <w:sz w:val="24"/>
+          <w:szCs w:val="24"/>
+          <w:lang w:val="lt-LT"/>
+        </w:rPr>
+        <w:t>Box-Jenkins</w:t>
+      </w:r>
+      <w:proofErr w:type="spellEnd"/>
+      <w:r>
+        <w:rPr>
+          <w:rFonts w:ascii="Times New Roman" w:hAnsi="Times New Roman" w:cs="Times New Roman"/>
+          <w:sz w:val="24"/>
+          <w:szCs w:val="24"/>
+          <w:lang w:val="lt-LT"/>
+        </w:rPr>
+        <w:t xml:space="preserve"> metodologijos. </w:t>
       </w:r>
     </w:p>
     <w:p>
@@ -1387,7 +1584,27 @@
           <w:szCs w:val="24"/>
           <w:lang w:val="lt-LT"/>
         </w:rPr>
-        <w:t>Šiam darbui kaip pavyzdinius duomenis naudosime 2 duomenų rinkinius, abu yra jau iš karto instaliuoti su R kalba. Pirmasis duomenų rinkinys susideda iš kasmetinių Nilo upės matavimų, buvo matuojama kiek kubinių metrų vandens praplaukia pro Asuaną, stebėta tarp 1871 - 1970 metų. Antr</w:t>
+        <w:t xml:space="preserve">Šiam darbui kaip pavyzdinius duomenis naudosime 2 duomenų rinkinius, abu yra jau iš karto instaliuoti su R kalba. Pirmasis duomenų rinkinys susideda iš kasmetinių Nilo upės matavimų, buvo matuojama kiek kubinių metrų vandens praplaukia pro </w:t>
+      </w:r>
+      <w:proofErr w:type="spellStart"/>
+      <w:r>
+        <w:rPr>
+          <w:rFonts w:ascii="Times New Roman" w:hAnsi="Times New Roman" w:cs="Times New Roman"/>
+          <w:sz w:val="24"/>
+          <w:szCs w:val="24"/>
+          <w:lang w:val="lt-LT"/>
+        </w:rPr>
+        <w:t>Asuaną</w:t>
+      </w:r>
+      <w:proofErr w:type="spellEnd"/>
+      <w:r>
+        <w:rPr>
+          <w:rFonts w:ascii="Times New Roman" w:hAnsi="Times New Roman" w:cs="Times New Roman"/>
+          <w:sz w:val="24"/>
+          <w:szCs w:val="24"/>
+          <w:lang w:val="lt-LT"/>
+        </w:rPr>
+        <w:t>, stebėta tarp 1871 - 1970 metų. Antr</w:t>
       </w:r>
       <w:r>
         <w:rPr>
@@ -1494,7 +1711,27 @@
                 <w:szCs w:val="24"/>
                 <w:lang w:val="lt-LT"/>
               </w:rPr>
-              <w:t>plot(data, type = "l")</w:t>
+              <w:t xml:space="preserve">plot(data, </w:t>
+            </w:r>
+            <w:proofErr w:type="spellStart"/>
+            <w:r>
+              <w:rPr>
+                <w:rFonts w:ascii="Times New Roman" w:hAnsi="Times New Roman" w:cs="Times New Roman"/>
+                <w:sz w:val="24"/>
+                <w:szCs w:val="24"/>
+                <w:lang w:val="lt-LT"/>
+              </w:rPr>
+              <w:t>type</w:t>
+            </w:r>
+            <w:proofErr w:type="spellEnd"/>
+            <w:r>
+              <w:rPr>
+                <w:rFonts w:ascii="Times New Roman" w:hAnsi="Times New Roman" w:cs="Times New Roman"/>
+                <w:sz w:val="24"/>
+                <w:szCs w:val="24"/>
+                <w:lang w:val="lt-LT"/>
+              </w:rPr>
+              <w:t xml:space="preserve"> = "l")</w:t>
             </w:r>
           </w:p>
           <w:p>
@@ -1627,12 +1864,53 @@
         </w:rPr>
         <w:t xml:space="preserve">pav. </w:t>
       </w:r>
+      <w:proofErr w:type="spellStart"/>
       <w:r>
         <w:rPr>
           <w:sz w:val="20"/>
           <w:szCs w:val="20"/>
         </w:rPr>
-        <w:t>Nilo upės duomenys.</w:t>
+        <w:t>Nilo</w:t>
+      </w:r>
+      <w:proofErr w:type="spellEnd"/>
+      <w:r>
+        <w:rPr>
+          <w:sz w:val="20"/>
+          <w:szCs w:val="20"/>
+        </w:rPr>
+        <w:t xml:space="preserve"> </w:t>
+      </w:r>
+      <w:proofErr w:type="spellStart"/>
+      <w:r>
+        <w:rPr>
+          <w:sz w:val="20"/>
+          <w:szCs w:val="20"/>
+        </w:rPr>
+        <w:t>upės</w:t>
+      </w:r>
+      <w:proofErr w:type="spellEnd"/>
+      <w:r>
+        <w:rPr>
+          <w:sz w:val="20"/>
+          <w:szCs w:val="20"/>
+        </w:rPr>
+        <w:t xml:space="preserve"> </w:t>
+      </w:r>
+      <w:proofErr w:type="spellStart"/>
+      <w:r>
+        <w:rPr>
+          <w:sz w:val="20"/>
+          <w:szCs w:val="20"/>
+        </w:rPr>
+        <w:t>duomenys</w:t>
+      </w:r>
+      <w:proofErr w:type="spellEnd"/>
+      <w:r>
+        <w:rPr>
+          <w:sz w:val="20"/>
+          <w:szCs w:val="20"/>
+        </w:rPr>
+        <w:t>.</w:t>
       </w:r>
     </w:p>
     <w:p>
@@ -1725,7 +2003,27 @@
           <w:szCs w:val="24"/>
           <w:lang w:val="lt-LT"/>
         </w:rPr>
-        <w:t xml:space="preserve"> kad laiko eilutė nestacionari, patikrinsime tą su Dickey-Fuller testu.</w:t>
+        <w:t xml:space="preserve"> kad laiko eilutė nestacionari, patikrinsime tą su </w:t>
+      </w:r>
+      <w:proofErr w:type="spellStart"/>
+      <w:r>
+        <w:rPr>
+          <w:rFonts w:ascii="Times New Roman" w:hAnsi="Times New Roman" w:cs="Times New Roman"/>
+          <w:sz w:val="24"/>
+          <w:szCs w:val="24"/>
+          <w:lang w:val="lt-LT"/>
+        </w:rPr>
+        <w:t>Dickey-Fuller</w:t>
+      </w:r>
+      <w:proofErr w:type="spellEnd"/>
+      <w:r>
+        <w:rPr>
+          <w:rFonts w:ascii="Times New Roman" w:hAnsi="Times New Roman" w:cs="Times New Roman"/>
+          <w:sz w:val="24"/>
+          <w:szCs w:val="24"/>
+          <w:lang w:val="lt-LT"/>
+        </w:rPr>
+        <w:t xml:space="preserve"> testu.</w:t>
       </w:r>
     </w:p>
     <w:tbl>
@@ -1768,7 +2066,27 @@
                 <w:szCs w:val="24"/>
                 <w:lang w:val="lt-LT"/>
               </w:rPr>
-              <w:t xml:space="preserve"> adf.test(data)</w:t>
+              <w:t xml:space="preserve"> </w:t>
+            </w:r>
+            <w:proofErr w:type="spellStart"/>
+            <w:r>
+              <w:rPr>
+                <w:rFonts w:ascii="Times New Roman" w:hAnsi="Times New Roman" w:cs="Times New Roman"/>
+                <w:sz w:val="24"/>
+                <w:szCs w:val="24"/>
+                <w:lang w:val="lt-LT"/>
+              </w:rPr>
+              <w:t>adf.test</w:t>
+            </w:r>
+            <w:proofErr w:type="spellEnd"/>
+            <w:r>
+              <w:rPr>
+                <w:rFonts w:ascii="Times New Roman" w:hAnsi="Times New Roman" w:cs="Times New Roman"/>
+                <w:sz w:val="24"/>
+                <w:szCs w:val="24"/>
+                <w:lang w:val="lt-LT"/>
+              </w:rPr>
+              <w:t>(data)</w:t>
             </w:r>
           </w:p>
           <w:p>
@@ -1798,8 +2116,58 @@
                 <w:lang w:val="lt-LT"/>
               </w:rPr>
               <w:tab/>
-              <w:t>Augmented Dickey-Fuller Test</w:t>
-            </w:r>
+            </w:r>
+            <w:proofErr w:type="spellStart"/>
+            <w:r>
+              <w:rPr>
+                <w:rFonts w:ascii="Times New Roman" w:hAnsi="Times New Roman" w:cs="Times New Roman"/>
+                <w:sz w:val="24"/>
+                <w:szCs w:val="24"/>
+                <w:lang w:val="lt-LT"/>
+              </w:rPr>
+              <w:t>Augmented</w:t>
+            </w:r>
+            <w:proofErr w:type="spellEnd"/>
+            <w:r>
+              <w:rPr>
+                <w:rFonts w:ascii="Times New Roman" w:hAnsi="Times New Roman" w:cs="Times New Roman"/>
+                <w:sz w:val="24"/>
+                <w:szCs w:val="24"/>
+                <w:lang w:val="lt-LT"/>
+              </w:rPr>
+              <w:t xml:space="preserve"> </w:t>
+            </w:r>
+            <w:proofErr w:type="spellStart"/>
+            <w:r>
+              <w:rPr>
+                <w:rFonts w:ascii="Times New Roman" w:hAnsi="Times New Roman" w:cs="Times New Roman"/>
+                <w:sz w:val="24"/>
+                <w:szCs w:val="24"/>
+                <w:lang w:val="lt-LT"/>
+              </w:rPr>
+              <w:t>Dickey-Fuller</w:t>
+            </w:r>
+            <w:proofErr w:type="spellEnd"/>
+            <w:r>
+              <w:rPr>
+                <w:rFonts w:ascii="Times New Roman" w:hAnsi="Times New Roman" w:cs="Times New Roman"/>
+                <w:sz w:val="24"/>
+                <w:szCs w:val="24"/>
+                <w:lang w:val="lt-LT"/>
+              </w:rPr>
+              <w:t xml:space="preserve"> </w:t>
+            </w:r>
+            <w:proofErr w:type="spellStart"/>
+            <w:r>
+              <w:rPr>
+                <w:rFonts w:ascii="Times New Roman" w:hAnsi="Times New Roman" w:cs="Times New Roman"/>
+                <w:sz w:val="24"/>
+                <w:szCs w:val="24"/>
+                <w:lang w:val="lt-LT"/>
+              </w:rPr>
+              <w:t>Test</w:t>
+            </w:r>
+            <w:proofErr w:type="spellEnd"/>
           </w:p>
           <w:p>
             <w:pPr>
@@ -1839,14 +2207,85 @@
                 <w:lang w:val="lt-LT"/>
               </w:rPr>
             </w:pPr>
-            <w:r>
-              <w:rPr>
-                <w:rFonts w:ascii="Times New Roman" w:hAnsi="Times New Roman" w:cs="Times New Roman"/>
-                <w:sz w:val="24"/>
-                <w:szCs w:val="24"/>
-                <w:lang w:val="lt-LT"/>
-              </w:rPr>
-              <w:t>Dickey-Fuller = -3.3657, Lag order = 4, p-value = 0.0642</w:t>
+            <w:proofErr w:type="spellStart"/>
+            <w:r>
+              <w:rPr>
+                <w:rFonts w:ascii="Times New Roman" w:hAnsi="Times New Roman" w:cs="Times New Roman"/>
+                <w:sz w:val="24"/>
+                <w:szCs w:val="24"/>
+                <w:lang w:val="lt-LT"/>
+              </w:rPr>
+              <w:t>Dickey-Fuller</w:t>
+            </w:r>
+            <w:proofErr w:type="spellEnd"/>
+            <w:r>
+              <w:rPr>
+                <w:rFonts w:ascii="Times New Roman" w:hAnsi="Times New Roman" w:cs="Times New Roman"/>
+                <w:sz w:val="24"/>
+                <w:szCs w:val="24"/>
+                <w:lang w:val="lt-LT"/>
+              </w:rPr>
+              <w:t xml:space="preserve"> = -3.3657, </w:t>
+            </w:r>
+            <w:proofErr w:type="spellStart"/>
+            <w:r>
+              <w:rPr>
+                <w:rFonts w:ascii="Times New Roman" w:hAnsi="Times New Roman" w:cs="Times New Roman"/>
+                <w:sz w:val="24"/>
+                <w:szCs w:val="24"/>
+                <w:lang w:val="lt-LT"/>
+              </w:rPr>
+              <w:t>Lag</w:t>
+            </w:r>
+            <w:proofErr w:type="spellEnd"/>
+            <w:r>
+              <w:rPr>
+                <w:rFonts w:ascii="Times New Roman" w:hAnsi="Times New Roman" w:cs="Times New Roman"/>
+                <w:sz w:val="24"/>
+                <w:szCs w:val="24"/>
+                <w:lang w:val="lt-LT"/>
+              </w:rPr>
+              <w:t xml:space="preserve"> </w:t>
+            </w:r>
+            <w:proofErr w:type="spellStart"/>
+            <w:r>
+              <w:rPr>
+                <w:rFonts w:ascii="Times New Roman" w:hAnsi="Times New Roman" w:cs="Times New Roman"/>
+                <w:sz w:val="24"/>
+                <w:szCs w:val="24"/>
+                <w:lang w:val="lt-LT"/>
+              </w:rPr>
+              <w:t>order</w:t>
+            </w:r>
+            <w:proofErr w:type="spellEnd"/>
+            <w:r>
+              <w:rPr>
+                <w:rFonts w:ascii="Times New Roman" w:hAnsi="Times New Roman" w:cs="Times New Roman"/>
+                <w:sz w:val="24"/>
+                <w:szCs w:val="24"/>
+                <w:lang w:val="lt-LT"/>
+              </w:rPr>
+              <w:t xml:space="preserve"> = 4, p-</w:t>
+            </w:r>
+            <w:proofErr w:type="spellStart"/>
+            <w:r>
+              <w:rPr>
+                <w:rFonts w:ascii="Times New Roman" w:hAnsi="Times New Roman" w:cs="Times New Roman"/>
+                <w:sz w:val="24"/>
+                <w:szCs w:val="24"/>
+                <w:lang w:val="lt-LT"/>
+              </w:rPr>
+              <w:t>value</w:t>
+            </w:r>
+            <w:proofErr w:type="spellEnd"/>
+            <w:r>
+              <w:rPr>
+                <w:rFonts w:ascii="Times New Roman" w:hAnsi="Times New Roman" w:cs="Times New Roman"/>
+                <w:sz w:val="24"/>
+                <w:szCs w:val="24"/>
+                <w:lang w:val="lt-LT"/>
+              </w:rPr>
+              <w:t xml:space="preserve"> = 0.0642</w:t>
             </w:r>
           </w:p>
           <w:p>
@@ -1858,15 +2297,57 @@
                 <w:lang w:val="lt-LT"/>
               </w:rPr>
             </w:pPr>
-            <w:r>
-              <w:rPr>
-                <w:rFonts w:ascii="Times New Roman" w:hAnsi="Times New Roman" w:cs="Times New Roman"/>
-                <w:sz w:val="24"/>
-                <w:szCs w:val="24"/>
-                <w:lang w:val="lt-LT"/>
-              </w:rPr>
-              <w:t>alternative hypothesis: stationary</w:t>
-            </w:r>
+            <w:proofErr w:type="spellStart"/>
+            <w:r>
+              <w:rPr>
+                <w:rFonts w:ascii="Times New Roman" w:hAnsi="Times New Roman" w:cs="Times New Roman"/>
+                <w:sz w:val="24"/>
+                <w:szCs w:val="24"/>
+                <w:lang w:val="lt-LT"/>
+              </w:rPr>
+              <w:t>alternative</w:t>
+            </w:r>
+            <w:proofErr w:type="spellEnd"/>
+            <w:r>
+              <w:rPr>
+                <w:rFonts w:ascii="Times New Roman" w:hAnsi="Times New Roman" w:cs="Times New Roman"/>
+                <w:sz w:val="24"/>
+                <w:szCs w:val="24"/>
+                <w:lang w:val="lt-LT"/>
+              </w:rPr>
+              <w:t xml:space="preserve"> </w:t>
+            </w:r>
+            <w:proofErr w:type="spellStart"/>
+            <w:r>
+              <w:rPr>
+                <w:rFonts w:ascii="Times New Roman" w:hAnsi="Times New Roman" w:cs="Times New Roman"/>
+                <w:sz w:val="24"/>
+                <w:szCs w:val="24"/>
+                <w:lang w:val="lt-LT"/>
+              </w:rPr>
+              <w:t>hypothesis</w:t>
+            </w:r>
+            <w:proofErr w:type="spellEnd"/>
+            <w:r>
+              <w:rPr>
+                <w:rFonts w:ascii="Times New Roman" w:hAnsi="Times New Roman" w:cs="Times New Roman"/>
+                <w:sz w:val="24"/>
+                <w:szCs w:val="24"/>
+                <w:lang w:val="lt-LT"/>
+              </w:rPr>
+              <w:t xml:space="preserve">: </w:t>
+            </w:r>
+            <w:proofErr w:type="spellStart"/>
+            <w:r>
+              <w:rPr>
+                <w:rFonts w:ascii="Times New Roman" w:hAnsi="Times New Roman" w:cs="Times New Roman"/>
+                <w:sz w:val="24"/>
+                <w:szCs w:val="24"/>
+                <w:lang w:val="lt-LT"/>
+              </w:rPr>
+              <w:t>stationary</w:t>
+            </w:r>
+            <w:proofErr w:type="spellEnd"/>
           </w:p>
           <w:p>
             <w:pPr>
@@ -1952,14 +2433,65 @@
               </w:rPr>
               <w:t xml:space="preserve"> </w:t>
             </w:r>
-            <w:r>
-              <w:rPr>
-                <w:rFonts w:ascii="Times New Roman" w:hAnsi="Times New Roman" w:cs="Times New Roman"/>
-                <w:sz w:val="24"/>
-                <w:szCs w:val="24"/>
-                <w:lang w:val="lt-LT"/>
-              </w:rPr>
-              <w:t>diffNile &lt;- diff(data, differences=1)</w:t>
+            <w:proofErr w:type="spellStart"/>
+            <w:r>
+              <w:rPr>
+                <w:rFonts w:ascii="Times New Roman" w:hAnsi="Times New Roman" w:cs="Times New Roman"/>
+                <w:sz w:val="24"/>
+                <w:szCs w:val="24"/>
+                <w:lang w:val="lt-LT"/>
+              </w:rPr>
+              <w:t>diffNile</w:t>
+            </w:r>
+            <w:proofErr w:type="spellEnd"/>
+            <w:r>
+              <w:rPr>
+                <w:rFonts w:ascii="Times New Roman" w:hAnsi="Times New Roman" w:cs="Times New Roman"/>
+                <w:sz w:val="24"/>
+                <w:szCs w:val="24"/>
+                <w:lang w:val="lt-LT"/>
+              </w:rPr>
+              <w:t xml:space="preserve"> &lt;- </w:t>
+            </w:r>
+            <w:proofErr w:type="spellStart"/>
+            <w:r>
+              <w:rPr>
+                <w:rFonts w:ascii="Times New Roman" w:hAnsi="Times New Roman" w:cs="Times New Roman"/>
+                <w:sz w:val="24"/>
+                <w:szCs w:val="24"/>
+                <w:lang w:val="lt-LT"/>
+              </w:rPr>
+              <w:t>diff</w:t>
+            </w:r>
+            <w:proofErr w:type="spellEnd"/>
+            <w:r>
+              <w:rPr>
+                <w:rFonts w:ascii="Times New Roman" w:hAnsi="Times New Roman" w:cs="Times New Roman"/>
+                <w:sz w:val="24"/>
+                <w:szCs w:val="24"/>
+                <w:lang w:val="lt-LT"/>
+              </w:rPr>
+              <w:t xml:space="preserve">(data, </w:t>
+            </w:r>
+            <w:proofErr w:type="spellStart"/>
+            <w:r>
+              <w:rPr>
+                <w:rFonts w:ascii="Times New Roman" w:hAnsi="Times New Roman" w:cs="Times New Roman"/>
+                <w:sz w:val="24"/>
+                <w:szCs w:val="24"/>
+                <w:lang w:val="lt-LT"/>
+              </w:rPr>
+              <w:t>differences</w:t>
+            </w:r>
+            <w:proofErr w:type="spellEnd"/>
+            <w:r>
+              <w:rPr>
+                <w:rFonts w:ascii="Times New Roman" w:hAnsi="Times New Roman" w:cs="Times New Roman"/>
+                <w:sz w:val="24"/>
+                <w:szCs w:val="24"/>
+                <w:lang w:val="lt-LT"/>
+              </w:rPr>
+              <w:t>=1)</w:t>
             </w:r>
           </w:p>
           <w:p>
@@ -1989,14 +2521,45 @@
               </w:rPr>
               <w:t xml:space="preserve"> </w:t>
             </w:r>
-            <w:r>
-              <w:rPr>
-                <w:rFonts w:ascii="Times New Roman" w:hAnsi="Times New Roman" w:cs="Times New Roman"/>
-                <w:sz w:val="24"/>
-                <w:szCs w:val="24"/>
-                <w:lang w:val="lt-LT"/>
-              </w:rPr>
-              <w:t>adf.test(diffNile)</w:t>
+            <w:proofErr w:type="spellStart"/>
+            <w:r>
+              <w:rPr>
+                <w:rFonts w:ascii="Times New Roman" w:hAnsi="Times New Roman" w:cs="Times New Roman"/>
+                <w:sz w:val="24"/>
+                <w:szCs w:val="24"/>
+                <w:lang w:val="lt-LT"/>
+              </w:rPr>
+              <w:t>adf.test</w:t>
+            </w:r>
+            <w:proofErr w:type="spellEnd"/>
+            <w:r>
+              <w:rPr>
+                <w:rFonts w:ascii="Times New Roman" w:hAnsi="Times New Roman" w:cs="Times New Roman"/>
+                <w:sz w:val="24"/>
+                <w:szCs w:val="24"/>
+                <w:lang w:val="lt-LT"/>
+              </w:rPr>
+              <w:t>(</w:t>
+            </w:r>
+            <w:proofErr w:type="spellStart"/>
+            <w:r>
+              <w:rPr>
+                <w:rFonts w:ascii="Times New Roman" w:hAnsi="Times New Roman" w:cs="Times New Roman"/>
+                <w:sz w:val="24"/>
+                <w:szCs w:val="24"/>
+                <w:lang w:val="lt-LT"/>
+              </w:rPr>
+              <w:t>diffNile</w:t>
+            </w:r>
+            <w:proofErr w:type="spellEnd"/>
+            <w:r>
+              <w:rPr>
+                <w:rFonts w:ascii="Times New Roman" w:hAnsi="Times New Roman" w:cs="Times New Roman"/>
+                <w:sz w:val="24"/>
+                <w:szCs w:val="24"/>
+                <w:lang w:val="lt-LT"/>
+              </w:rPr>
+              <w:t>)</w:t>
             </w:r>
           </w:p>
           <w:p>
@@ -2026,8 +2589,58 @@
                 <w:lang w:val="lt-LT"/>
               </w:rPr>
               <w:tab/>
-              <w:t>Augmented Dickey-Fuller Test</w:t>
-            </w:r>
+            </w:r>
+            <w:proofErr w:type="spellStart"/>
+            <w:r>
+              <w:rPr>
+                <w:rFonts w:ascii="Times New Roman" w:hAnsi="Times New Roman" w:cs="Times New Roman"/>
+                <w:sz w:val="24"/>
+                <w:szCs w:val="24"/>
+                <w:lang w:val="lt-LT"/>
+              </w:rPr>
+              <w:t>Augmented</w:t>
+            </w:r>
+            <w:proofErr w:type="spellEnd"/>
+            <w:r>
+              <w:rPr>
+                <w:rFonts w:ascii="Times New Roman" w:hAnsi="Times New Roman" w:cs="Times New Roman"/>
+                <w:sz w:val="24"/>
+                <w:szCs w:val="24"/>
+                <w:lang w:val="lt-LT"/>
+              </w:rPr>
+              <w:t xml:space="preserve"> </w:t>
+            </w:r>
+            <w:proofErr w:type="spellStart"/>
+            <w:r>
+              <w:rPr>
+                <w:rFonts w:ascii="Times New Roman" w:hAnsi="Times New Roman" w:cs="Times New Roman"/>
+                <w:sz w:val="24"/>
+                <w:szCs w:val="24"/>
+                <w:lang w:val="lt-LT"/>
+              </w:rPr>
+              <w:t>Dickey-Fuller</w:t>
+            </w:r>
+            <w:proofErr w:type="spellEnd"/>
+            <w:r>
+              <w:rPr>
+                <w:rFonts w:ascii="Times New Roman" w:hAnsi="Times New Roman" w:cs="Times New Roman"/>
+                <w:sz w:val="24"/>
+                <w:szCs w:val="24"/>
+                <w:lang w:val="lt-LT"/>
+              </w:rPr>
+              <w:t xml:space="preserve"> </w:t>
+            </w:r>
+            <w:proofErr w:type="spellStart"/>
+            <w:r>
+              <w:rPr>
+                <w:rFonts w:ascii="Times New Roman" w:hAnsi="Times New Roman" w:cs="Times New Roman"/>
+                <w:sz w:val="24"/>
+                <w:szCs w:val="24"/>
+                <w:lang w:val="lt-LT"/>
+              </w:rPr>
+              <w:t>Test</w:t>
+            </w:r>
+            <w:proofErr w:type="spellEnd"/>
           </w:p>
           <w:p>
             <w:pPr>
@@ -2055,8 +2668,19 @@
                 <w:szCs w:val="24"/>
                 <w:lang w:val="lt-LT"/>
               </w:rPr>
-              <w:t>data:  diffNile</w:t>
-            </w:r>
+              <w:t xml:space="preserve">data:  </w:t>
+            </w:r>
+            <w:proofErr w:type="spellStart"/>
+            <w:r>
+              <w:rPr>
+                <w:rFonts w:ascii="Times New Roman" w:hAnsi="Times New Roman" w:cs="Times New Roman"/>
+                <w:sz w:val="24"/>
+                <w:szCs w:val="24"/>
+                <w:lang w:val="lt-LT"/>
+              </w:rPr>
+              <w:t>diffNile</w:t>
+            </w:r>
+            <w:proofErr w:type="spellEnd"/>
           </w:p>
           <w:p>
             <w:pPr>
@@ -2067,14 +2691,85 @@
                 <w:lang w:val="lt-LT"/>
               </w:rPr>
             </w:pPr>
-            <w:r>
-              <w:rPr>
-                <w:rFonts w:ascii="Times New Roman" w:hAnsi="Times New Roman" w:cs="Times New Roman"/>
-                <w:sz w:val="24"/>
-                <w:szCs w:val="24"/>
-                <w:lang w:val="lt-LT"/>
-              </w:rPr>
-              <w:t>Dickey-Fuller = -6.5924, Lag order = 4, p-value = 0.01</w:t>
+            <w:proofErr w:type="spellStart"/>
+            <w:r>
+              <w:rPr>
+                <w:rFonts w:ascii="Times New Roman" w:hAnsi="Times New Roman" w:cs="Times New Roman"/>
+                <w:sz w:val="24"/>
+                <w:szCs w:val="24"/>
+                <w:lang w:val="lt-LT"/>
+              </w:rPr>
+              <w:t>Dickey-Fuller</w:t>
+            </w:r>
+            <w:proofErr w:type="spellEnd"/>
+            <w:r>
+              <w:rPr>
+                <w:rFonts w:ascii="Times New Roman" w:hAnsi="Times New Roman" w:cs="Times New Roman"/>
+                <w:sz w:val="24"/>
+                <w:szCs w:val="24"/>
+                <w:lang w:val="lt-LT"/>
+              </w:rPr>
+              <w:t xml:space="preserve"> = -6.5924, </w:t>
+            </w:r>
+            <w:proofErr w:type="spellStart"/>
+            <w:r>
+              <w:rPr>
+                <w:rFonts w:ascii="Times New Roman" w:hAnsi="Times New Roman" w:cs="Times New Roman"/>
+                <w:sz w:val="24"/>
+                <w:szCs w:val="24"/>
+                <w:lang w:val="lt-LT"/>
+              </w:rPr>
+              <w:t>Lag</w:t>
+            </w:r>
+            <w:proofErr w:type="spellEnd"/>
+            <w:r>
+              <w:rPr>
+                <w:rFonts w:ascii="Times New Roman" w:hAnsi="Times New Roman" w:cs="Times New Roman"/>
+                <w:sz w:val="24"/>
+                <w:szCs w:val="24"/>
+                <w:lang w:val="lt-LT"/>
+              </w:rPr>
+              <w:t xml:space="preserve"> </w:t>
+            </w:r>
+            <w:proofErr w:type="spellStart"/>
+            <w:r>
+              <w:rPr>
+                <w:rFonts w:ascii="Times New Roman" w:hAnsi="Times New Roman" w:cs="Times New Roman"/>
+                <w:sz w:val="24"/>
+                <w:szCs w:val="24"/>
+                <w:lang w:val="lt-LT"/>
+              </w:rPr>
+              <w:t>order</w:t>
+            </w:r>
+            <w:proofErr w:type="spellEnd"/>
+            <w:r>
+              <w:rPr>
+                <w:rFonts w:ascii="Times New Roman" w:hAnsi="Times New Roman" w:cs="Times New Roman"/>
+                <w:sz w:val="24"/>
+                <w:szCs w:val="24"/>
+                <w:lang w:val="lt-LT"/>
+              </w:rPr>
+              <w:t xml:space="preserve"> = 4, p-</w:t>
+            </w:r>
+            <w:proofErr w:type="spellStart"/>
+            <w:r>
+              <w:rPr>
+                <w:rFonts w:ascii="Times New Roman" w:hAnsi="Times New Roman" w:cs="Times New Roman"/>
+                <w:sz w:val="24"/>
+                <w:szCs w:val="24"/>
+                <w:lang w:val="lt-LT"/>
+              </w:rPr>
+              <w:t>value</w:t>
+            </w:r>
+            <w:proofErr w:type="spellEnd"/>
+            <w:r>
+              <w:rPr>
+                <w:rFonts w:ascii="Times New Roman" w:hAnsi="Times New Roman" w:cs="Times New Roman"/>
+                <w:sz w:val="24"/>
+                <w:szCs w:val="24"/>
+                <w:lang w:val="lt-LT"/>
+              </w:rPr>
+              <w:t xml:space="preserve"> = 0.01</w:t>
             </w:r>
           </w:p>
           <w:p>
@@ -2086,15 +2781,57 @@
                 <w:lang w:val="lt-LT"/>
               </w:rPr>
             </w:pPr>
-            <w:r>
-              <w:rPr>
-                <w:rFonts w:ascii="Times New Roman" w:hAnsi="Times New Roman" w:cs="Times New Roman"/>
-                <w:sz w:val="24"/>
-                <w:szCs w:val="24"/>
-                <w:lang w:val="lt-LT"/>
-              </w:rPr>
-              <w:t>alternative hypothesis: stationary</w:t>
-            </w:r>
+            <w:proofErr w:type="spellStart"/>
+            <w:r>
+              <w:rPr>
+                <w:rFonts w:ascii="Times New Roman" w:hAnsi="Times New Roman" w:cs="Times New Roman"/>
+                <w:sz w:val="24"/>
+                <w:szCs w:val="24"/>
+                <w:lang w:val="lt-LT"/>
+              </w:rPr>
+              <w:t>alternative</w:t>
+            </w:r>
+            <w:proofErr w:type="spellEnd"/>
+            <w:r>
+              <w:rPr>
+                <w:rFonts w:ascii="Times New Roman" w:hAnsi="Times New Roman" w:cs="Times New Roman"/>
+                <w:sz w:val="24"/>
+                <w:szCs w:val="24"/>
+                <w:lang w:val="lt-LT"/>
+              </w:rPr>
+              <w:t xml:space="preserve"> </w:t>
+            </w:r>
+            <w:proofErr w:type="spellStart"/>
+            <w:r>
+              <w:rPr>
+                <w:rFonts w:ascii="Times New Roman" w:hAnsi="Times New Roman" w:cs="Times New Roman"/>
+                <w:sz w:val="24"/>
+                <w:szCs w:val="24"/>
+                <w:lang w:val="lt-LT"/>
+              </w:rPr>
+              <w:t>hypothesis</w:t>
+            </w:r>
+            <w:proofErr w:type="spellEnd"/>
+            <w:r>
+              <w:rPr>
+                <w:rFonts w:ascii="Times New Roman" w:hAnsi="Times New Roman" w:cs="Times New Roman"/>
+                <w:sz w:val="24"/>
+                <w:szCs w:val="24"/>
+                <w:lang w:val="lt-LT"/>
+              </w:rPr>
+              <w:t xml:space="preserve">: </w:t>
+            </w:r>
+            <w:proofErr w:type="spellStart"/>
+            <w:r>
+              <w:rPr>
+                <w:rFonts w:ascii="Times New Roman" w:hAnsi="Times New Roman" w:cs="Times New Roman"/>
+                <w:sz w:val="24"/>
+                <w:szCs w:val="24"/>
+                <w:lang w:val="lt-LT"/>
+              </w:rPr>
+              <w:t>stationary</w:t>
+            </w:r>
+            <w:proofErr w:type="spellEnd"/>
           </w:p>
           <w:p>
             <w:pPr>
@@ -2194,36 +2931,52 @@
           <w:lang w:val="lt-LT"/>
         </w:rPr>
       </w:pPr>
-      <w:r>
-        <w:fldChar w:fldCharType="begin"/>
-      </w:r>
-      <w:r>
-        <w:instrText xml:space="preserve"> SEQ pav. \* ARABIC </w:instrText>
-      </w:r>
-      <w:r>
-        <w:fldChar w:fldCharType="separate"/>
-      </w:r>
-      <w:r>
-        <w:rPr>
-          <w:noProof/>
-        </w:rPr>
-        <w:t>2</w:t>
-      </w:r>
-      <w:r>
-        <w:fldChar w:fldCharType="end"/>
-      </w:r>
+      <w:fldSimple w:instr=" SEQ pav. \* ARABIC ">
+        <w:r>
+          <w:rPr>
+            <w:noProof/>
+          </w:rPr>
+          <w:t>2</w:t>
+        </w:r>
+      </w:fldSimple>
       <w:r>
         <w:t xml:space="preserve"> </w:t>
       </w:r>
       <w:r>
         <w:t xml:space="preserve">pav. </w:t>
       </w:r>
+      <w:proofErr w:type="spellStart"/>
       <w:r>
         <w:t>D</w:t>
       </w:r>
       <w:r>
-        <w:t>iferencijuoti Nilo upės duomenys</w:t>
-      </w:r>
+        <w:t>iferencijuoti</w:t>
+      </w:r>
+      <w:proofErr w:type="spellEnd"/>
+      <w:r>
+        <w:t xml:space="preserve"> </w:t>
+      </w:r>
+      <w:proofErr w:type="spellStart"/>
+      <w:r>
+        <w:t>Nilo</w:t>
+      </w:r>
+      <w:proofErr w:type="spellEnd"/>
+      <w:r>
+        <w:t xml:space="preserve"> </w:t>
+      </w:r>
+      <w:proofErr w:type="spellStart"/>
+      <w:r>
+        <w:t>upės</w:t>
+      </w:r>
+      <w:proofErr w:type="spellEnd"/>
+      <w:r>
+        <w:t xml:space="preserve"> </w:t>
+      </w:r>
+      <w:proofErr w:type="spellStart"/>
+      <w:r>
+        <w:t>duomenys</w:t>
+      </w:r>
+      <w:proofErr w:type="spellEnd"/>
     </w:p>
     <w:p>
       <w:pPr>
@@ -2323,8 +3076,19 @@
                 <w:szCs w:val="24"/>
                 <w:lang w:val="lt-LT"/>
               </w:rPr>
-              <w:t>ss &lt;- sunspot.year</w:t>
-            </w:r>
+              <w:t xml:space="preserve">ss &lt;- </w:t>
+            </w:r>
+            <w:proofErr w:type="spellStart"/>
+            <w:r>
+              <w:rPr>
+                <w:rFonts w:ascii="Times New Roman" w:hAnsi="Times New Roman" w:cs="Times New Roman"/>
+                <w:sz w:val="24"/>
+                <w:szCs w:val="24"/>
+                <w:lang w:val="lt-LT"/>
+              </w:rPr>
+              <w:t>sunspot.year</w:t>
+            </w:r>
+            <w:proofErr w:type="spellEnd"/>
           </w:p>
           <w:p>
             <w:pPr>
@@ -2351,7 +3115,47 @@
                 <w:szCs w:val="24"/>
                 <w:lang w:val="lt-LT"/>
               </w:rPr>
-              <w:t>ss &lt;- ss[time(ss) &gt;= 1871 &amp; time(ss) &lt;= 1970]</w:t>
+              <w:t>ss &lt;- ss[</w:t>
+            </w:r>
+            <w:proofErr w:type="spellStart"/>
+            <w:r>
+              <w:rPr>
+                <w:rFonts w:ascii="Times New Roman" w:hAnsi="Times New Roman" w:cs="Times New Roman"/>
+                <w:sz w:val="24"/>
+                <w:szCs w:val="24"/>
+                <w:lang w:val="lt-LT"/>
+              </w:rPr>
+              <w:t>time</w:t>
+            </w:r>
+            <w:proofErr w:type="spellEnd"/>
+            <w:r>
+              <w:rPr>
+                <w:rFonts w:ascii="Times New Roman" w:hAnsi="Times New Roman" w:cs="Times New Roman"/>
+                <w:sz w:val="24"/>
+                <w:szCs w:val="24"/>
+                <w:lang w:val="lt-LT"/>
+              </w:rPr>
+              <w:t xml:space="preserve">(ss) &gt;= 1871 &amp; </w:t>
+            </w:r>
+            <w:proofErr w:type="spellStart"/>
+            <w:r>
+              <w:rPr>
+                <w:rFonts w:ascii="Times New Roman" w:hAnsi="Times New Roman" w:cs="Times New Roman"/>
+                <w:sz w:val="24"/>
+                <w:szCs w:val="24"/>
+                <w:lang w:val="lt-LT"/>
+              </w:rPr>
+              <w:t>time</w:t>
+            </w:r>
+            <w:proofErr w:type="spellEnd"/>
+            <w:r>
+              <w:rPr>
+                <w:rFonts w:ascii="Times New Roman" w:hAnsi="Times New Roman" w:cs="Times New Roman"/>
+                <w:sz w:val="24"/>
+                <w:szCs w:val="24"/>
+                <w:lang w:val="lt-LT"/>
+              </w:rPr>
+              <w:t>(ss) &lt;= 1970]</w:t>
             </w:r>
           </w:p>
           <w:p>
@@ -2379,7 +3183,27 @@
                 <w:szCs w:val="24"/>
                 <w:lang w:val="lt-LT"/>
               </w:rPr>
-              <w:t>plot(ss, type = "l")</w:t>
+              <w:t xml:space="preserve">plot(ss, </w:t>
+            </w:r>
+            <w:proofErr w:type="spellStart"/>
+            <w:r>
+              <w:rPr>
+                <w:rFonts w:ascii="Times New Roman" w:hAnsi="Times New Roman" w:cs="Times New Roman"/>
+                <w:sz w:val="24"/>
+                <w:szCs w:val="24"/>
+                <w:lang w:val="lt-LT"/>
+              </w:rPr>
+              <w:t>type</w:t>
+            </w:r>
+            <w:proofErr w:type="spellEnd"/>
+            <w:r>
+              <w:rPr>
+                <w:rFonts w:ascii="Times New Roman" w:hAnsi="Times New Roman" w:cs="Times New Roman"/>
+                <w:sz w:val="24"/>
+                <w:szCs w:val="24"/>
+                <w:lang w:val="lt-LT"/>
+              </w:rPr>
+              <w:t xml:space="preserve"> = "l")</w:t>
             </w:r>
           </w:p>
           <w:p>
@@ -2400,14 +3224,25 @@
               </w:rPr>
               <w:t xml:space="preserve">&gt; </w:t>
             </w:r>
-            <w:r>
-              <w:rPr>
-                <w:rFonts w:ascii="Times New Roman" w:hAnsi="Times New Roman" w:cs="Times New Roman"/>
-                <w:sz w:val="24"/>
-                <w:szCs w:val="24"/>
-                <w:lang w:val="lt-LT"/>
-              </w:rPr>
-              <w:t>adf.test(ss)</w:t>
+            <w:proofErr w:type="spellStart"/>
+            <w:r>
+              <w:rPr>
+                <w:rFonts w:ascii="Times New Roman" w:hAnsi="Times New Roman" w:cs="Times New Roman"/>
+                <w:sz w:val="24"/>
+                <w:szCs w:val="24"/>
+                <w:lang w:val="lt-LT"/>
+              </w:rPr>
+              <w:t>adf.test</w:t>
+            </w:r>
+            <w:proofErr w:type="spellEnd"/>
+            <w:r>
+              <w:rPr>
+                <w:rFonts w:ascii="Times New Roman" w:hAnsi="Times New Roman" w:cs="Times New Roman"/>
+                <w:sz w:val="24"/>
+                <w:szCs w:val="24"/>
+                <w:lang w:val="lt-LT"/>
+              </w:rPr>
+              <w:t>(ss)</w:t>
             </w:r>
           </w:p>
           <w:p>
@@ -2437,8 +3272,58 @@
                 <w:lang w:val="lt-LT"/>
               </w:rPr>
               <w:tab/>
-              <w:t>Augmented Dickey-Fuller Test</w:t>
-            </w:r>
+            </w:r>
+            <w:proofErr w:type="spellStart"/>
+            <w:r>
+              <w:rPr>
+                <w:rFonts w:ascii="Times New Roman" w:hAnsi="Times New Roman" w:cs="Times New Roman"/>
+                <w:sz w:val="24"/>
+                <w:szCs w:val="24"/>
+                <w:lang w:val="lt-LT"/>
+              </w:rPr>
+              <w:t>Augmented</w:t>
+            </w:r>
+            <w:proofErr w:type="spellEnd"/>
+            <w:r>
+              <w:rPr>
+                <w:rFonts w:ascii="Times New Roman" w:hAnsi="Times New Roman" w:cs="Times New Roman"/>
+                <w:sz w:val="24"/>
+                <w:szCs w:val="24"/>
+                <w:lang w:val="lt-LT"/>
+              </w:rPr>
+              <w:t xml:space="preserve"> </w:t>
+            </w:r>
+            <w:proofErr w:type="spellStart"/>
+            <w:r>
+              <w:rPr>
+                <w:rFonts w:ascii="Times New Roman" w:hAnsi="Times New Roman" w:cs="Times New Roman"/>
+                <w:sz w:val="24"/>
+                <w:szCs w:val="24"/>
+                <w:lang w:val="lt-LT"/>
+              </w:rPr>
+              <w:t>Dickey-Fuller</w:t>
+            </w:r>
+            <w:proofErr w:type="spellEnd"/>
+            <w:r>
+              <w:rPr>
+                <w:rFonts w:ascii="Times New Roman" w:hAnsi="Times New Roman" w:cs="Times New Roman"/>
+                <w:sz w:val="24"/>
+                <w:szCs w:val="24"/>
+                <w:lang w:val="lt-LT"/>
+              </w:rPr>
+              <w:t xml:space="preserve"> </w:t>
+            </w:r>
+            <w:proofErr w:type="spellStart"/>
+            <w:r>
+              <w:rPr>
+                <w:rFonts w:ascii="Times New Roman" w:hAnsi="Times New Roman" w:cs="Times New Roman"/>
+                <w:sz w:val="24"/>
+                <w:szCs w:val="24"/>
+                <w:lang w:val="lt-LT"/>
+              </w:rPr>
+              <w:t>Test</w:t>
+            </w:r>
+            <w:proofErr w:type="spellEnd"/>
           </w:p>
           <w:p>
             <w:pPr>
@@ -2478,14 +3363,85 @@
                 <w:lang w:val="lt-LT"/>
               </w:rPr>
             </w:pPr>
-            <w:r>
-              <w:rPr>
-                <w:rFonts w:ascii="Times New Roman" w:hAnsi="Times New Roman" w:cs="Times New Roman"/>
-                <w:sz w:val="24"/>
-                <w:szCs w:val="24"/>
-                <w:lang w:val="lt-LT"/>
-              </w:rPr>
-              <w:t>Dickey-Fuller = -6.5954, Lag order = 4, p-value = 0.01</w:t>
+            <w:proofErr w:type="spellStart"/>
+            <w:r>
+              <w:rPr>
+                <w:rFonts w:ascii="Times New Roman" w:hAnsi="Times New Roman" w:cs="Times New Roman"/>
+                <w:sz w:val="24"/>
+                <w:szCs w:val="24"/>
+                <w:lang w:val="lt-LT"/>
+              </w:rPr>
+              <w:t>Dickey-Fuller</w:t>
+            </w:r>
+            <w:proofErr w:type="spellEnd"/>
+            <w:r>
+              <w:rPr>
+                <w:rFonts w:ascii="Times New Roman" w:hAnsi="Times New Roman" w:cs="Times New Roman"/>
+                <w:sz w:val="24"/>
+                <w:szCs w:val="24"/>
+                <w:lang w:val="lt-LT"/>
+              </w:rPr>
+              <w:t xml:space="preserve"> = -6.5954, </w:t>
+            </w:r>
+            <w:proofErr w:type="spellStart"/>
+            <w:r>
+              <w:rPr>
+                <w:rFonts w:ascii="Times New Roman" w:hAnsi="Times New Roman" w:cs="Times New Roman"/>
+                <w:sz w:val="24"/>
+                <w:szCs w:val="24"/>
+                <w:lang w:val="lt-LT"/>
+              </w:rPr>
+              <w:t>Lag</w:t>
+            </w:r>
+            <w:proofErr w:type="spellEnd"/>
+            <w:r>
+              <w:rPr>
+                <w:rFonts w:ascii="Times New Roman" w:hAnsi="Times New Roman" w:cs="Times New Roman"/>
+                <w:sz w:val="24"/>
+                <w:szCs w:val="24"/>
+                <w:lang w:val="lt-LT"/>
+              </w:rPr>
+              <w:t xml:space="preserve"> </w:t>
+            </w:r>
+            <w:proofErr w:type="spellStart"/>
+            <w:r>
+              <w:rPr>
+                <w:rFonts w:ascii="Times New Roman" w:hAnsi="Times New Roman" w:cs="Times New Roman"/>
+                <w:sz w:val="24"/>
+                <w:szCs w:val="24"/>
+                <w:lang w:val="lt-LT"/>
+              </w:rPr>
+              <w:t>order</w:t>
+            </w:r>
+            <w:proofErr w:type="spellEnd"/>
+            <w:r>
+              <w:rPr>
+                <w:rFonts w:ascii="Times New Roman" w:hAnsi="Times New Roman" w:cs="Times New Roman"/>
+                <w:sz w:val="24"/>
+                <w:szCs w:val="24"/>
+                <w:lang w:val="lt-LT"/>
+              </w:rPr>
+              <w:t xml:space="preserve"> = 4, p-</w:t>
+            </w:r>
+            <w:proofErr w:type="spellStart"/>
+            <w:r>
+              <w:rPr>
+                <w:rFonts w:ascii="Times New Roman" w:hAnsi="Times New Roman" w:cs="Times New Roman"/>
+                <w:sz w:val="24"/>
+                <w:szCs w:val="24"/>
+                <w:lang w:val="lt-LT"/>
+              </w:rPr>
+              <w:t>value</w:t>
+            </w:r>
+            <w:proofErr w:type="spellEnd"/>
+            <w:r>
+              <w:rPr>
+                <w:rFonts w:ascii="Times New Roman" w:hAnsi="Times New Roman" w:cs="Times New Roman"/>
+                <w:sz w:val="24"/>
+                <w:szCs w:val="24"/>
+                <w:lang w:val="lt-LT"/>
+              </w:rPr>
+              <w:t xml:space="preserve"> = 0.01</w:t>
             </w:r>
           </w:p>
           <w:p>
@@ -2497,15 +3453,57 @@
                 <w:lang w:val="lt-LT"/>
               </w:rPr>
             </w:pPr>
-            <w:r>
-              <w:rPr>
-                <w:rFonts w:ascii="Times New Roman" w:hAnsi="Times New Roman" w:cs="Times New Roman"/>
-                <w:sz w:val="24"/>
-                <w:szCs w:val="24"/>
-                <w:lang w:val="lt-LT"/>
-              </w:rPr>
-              <w:t>alternative hypothesis: stationary</w:t>
-            </w:r>
+            <w:proofErr w:type="spellStart"/>
+            <w:r>
+              <w:rPr>
+                <w:rFonts w:ascii="Times New Roman" w:hAnsi="Times New Roman" w:cs="Times New Roman"/>
+                <w:sz w:val="24"/>
+                <w:szCs w:val="24"/>
+                <w:lang w:val="lt-LT"/>
+              </w:rPr>
+              <w:t>alternative</w:t>
+            </w:r>
+            <w:proofErr w:type="spellEnd"/>
+            <w:r>
+              <w:rPr>
+                <w:rFonts w:ascii="Times New Roman" w:hAnsi="Times New Roman" w:cs="Times New Roman"/>
+                <w:sz w:val="24"/>
+                <w:szCs w:val="24"/>
+                <w:lang w:val="lt-LT"/>
+              </w:rPr>
+              <w:t xml:space="preserve"> </w:t>
+            </w:r>
+            <w:proofErr w:type="spellStart"/>
+            <w:r>
+              <w:rPr>
+                <w:rFonts w:ascii="Times New Roman" w:hAnsi="Times New Roman" w:cs="Times New Roman"/>
+                <w:sz w:val="24"/>
+                <w:szCs w:val="24"/>
+                <w:lang w:val="lt-LT"/>
+              </w:rPr>
+              <w:t>hypothesis</w:t>
+            </w:r>
+            <w:proofErr w:type="spellEnd"/>
+            <w:r>
+              <w:rPr>
+                <w:rFonts w:ascii="Times New Roman" w:hAnsi="Times New Roman" w:cs="Times New Roman"/>
+                <w:sz w:val="24"/>
+                <w:szCs w:val="24"/>
+                <w:lang w:val="lt-LT"/>
+              </w:rPr>
+              <w:t xml:space="preserve">: </w:t>
+            </w:r>
+            <w:proofErr w:type="spellStart"/>
+            <w:r>
+              <w:rPr>
+                <w:rFonts w:ascii="Times New Roman" w:hAnsi="Times New Roman" w:cs="Times New Roman"/>
+                <w:sz w:val="24"/>
+                <w:szCs w:val="24"/>
+                <w:lang w:val="lt-LT"/>
+              </w:rPr>
+              <w:t>stationary</w:t>
+            </w:r>
+            <w:proofErr w:type="spellEnd"/>
           </w:p>
         </w:tc>
       </w:tr>
@@ -2596,30 +3594,49 @@
           <w:lang w:val="lt-LT"/>
         </w:rPr>
       </w:pPr>
-      <w:r>
-        <w:fldChar w:fldCharType="begin"/>
-      </w:r>
-      <w:r>
-        <w:instrText xml:space="preserve"> SEQ pav. \* ARABIC </w:instrText>
-      </w:r>
-      <w:r>
-        <w:fldChar w:fldCharType="separate"/>
-      </w:r>
-      <w:r>
-        <w:rPr>
-          <w:noProof/>
-        </w:rPr>
-        <w:t>3</w:t>
-      </w:r>
-      <w:r>
-        <w:fldChar w:fldCharType="end"/>
-      </w:r>
+      <w:fldSimple w:instr=" SEQ pav. \* ARABIC ">
+        <w:r>
+          <w:rPr>
+            <w:noProof/>
+          </w:rPr>
+          <w:t>3</w:t>
+        </w:r>
+      </w:fldSimple>
       <w:r>
         <w:t xml:space="preserve"> </w:t>
       </w:r>
       <w:r>
-        <w:t>pav. Saulės dėmių skaičiaus duomenys</w:t>
-      </w:r>
+        <w:t xml:space="preserve">pav. </w:t>
+      </w:r>
+      <w:proofErr w:type="spellStart"/>
+      <w:r>
+        <w:t>Saulės</w:t>
+      </w:r>
+      <w:proofErr w:type="spellEnd"/>
+      <w:r>
+        <w:t xml:space="preserve"> </w:t>
+      </w:r>
+      <w:proofErr w:type="spellStart"/>
+      <w:r>
+        <w:t>dėmių</w:t>
+      </w:r>
+      <w:proofErr w:type="spellEnd"/>
+      <w:r>
+        <w:t xml:space="preserve"> </w:t>
+      </w:r>
+      <w:proofErr w:type="spellStart"/>
+      <w:r>
+        <w:t>skaičiaus</w:t>
+      </w:r>
+      <w:proofErr w:type="spellEnd"/>
+      <w:r>
+        <w:t xml:space="preserve"> </w:t>
+      </w:r>
+      <w:proofErr w:type="spellStart"/>
+      <w:r>
+        <w:t>duomenys</w:t>
+      </w:r>
+      <w:proofErr w:type="spellEnd"/>
     </w:p>
     <w:p>
       <w:pPr>
@@ -2953,16 +3970,46 @@
           <w:szCs w:val="24"/>
           <w:lang w:val="lt-LT"/>
         </w:rPr>
-        <w:t>Funkcijos acf() p</w:t>
-      </w:r>
-      <w:r>
-        <w:rPr>
-          <w:rFonts w:ascii="Times New Roman" w:hAnsi="Times New Roman" w:cs="Times New Roman"/>
-          <w:sz w:val="24"/>
-          <w:szCs w:val="24"/>
-          <w:lang w:val="lt-LT"/>
-        </w:rPr>
-        <w:t>arametras „lag</w:t>
+        <w:t xml:space="preserve">Funkcijos </w:t>
+      </w:r>
+      <w:proofErr w:type="spellStart"/>
+      <w:r>
+        <w:rPr>
+          <w:rFonts w:ascii="Times New Roman" w:hAnsi="Times New Roman" w:cs="Times New Roman"/>
+          <w:sz w:val="24"/>
+          <w:szCs w:val="24"/>
+          <w:lang w:val="lt-LT"/>
+        </w:rPr>
+        <w:t>acf</w:t>
+      </w:r>
+      <w:proofErr w:type="spellEnd"/>
+      <w:r>
+        <w:rPr>
+          <w:rFonts w:ascii="Times New Roman" w:hAnsi="Times New Roman" w:cs="Times New Roman"/>
+          <w:sz w:val="24"/>
+          <w:szCs w:val="24"/>
+          <w:lang w:val="lt-LT"/>
+        </w:rPr>
+        <w:t>() p</w:t>
+      </w:r>
+      <w:r>
+        <w:rPr>
+          <w:rFonts w:ascii="Times New Roman" w:hAnsi="Times New Roman" w:cs="Times New Roman"/>
+          <w:sz w:val="24"/>
+          <w:szCs w:val="24"/>
+          <w:lang w:val="lt-LT"/>
+        </w:rPr>
+        <w:t>arametras „</w:t>
+      </w:r>
+      <w:proofErr w:type="spellStart"/>
+      <w:r>
+        <w:rPr>
+          <w:rFonts w:ascii="Times New Roman" w:hAnsi="Times New Roman" w:cs="Times New Roman"/>
+          <w:sz w:val="24"/>
+          <w:szCs w:val="24"/>
+          <w:lang w:val="lt-LT"/>
+        </w:rPr>
+        <w:t>lag</w:t>
       </w:r>
       <w:r>
         <w:rPr>
@@ -2980,7 +4027,17 @@
           <w:szCs w:val="24"/>
           <w:lang w:val="lt-LT"/>
         </w:rPr>
-        <w:t>max“ nusako maksimalų h kuris bus vaizduojamas grafike.</w:t>
+        <w:t>max</w:t>
+      </w:r>
+      <w:proofErr w:type="spellEnd"/>
+      <w:r>
+        <w:rPr>
+          <w:rFonts w:ascii="Times New Roman" w:hAnsi="Times New Roman" w:cs="Times New Roman"/>
+          <w:sz w:val="24"/>
+          <w:szCs w:val="24"/>
+          <w:lang w:val="lt-LT"/>
+        </w:rPr>
+        <w:t>“ nusako maksimalų h kuris bus vaizduojamas grafike.</w:t>
       </w:r>
     </w:p>
     <w:tbl>
@@ -3016,14 +4073,65 @@
               </w:rPr>
               <w:t xml:space="preserve">&gt; </w:t>
             </w:r>
-            <w:r>
-              <w:rPr>
-                <w:rFonts w:ascii="Times New Roman" w:hAnsi="Times New Roman" w:cs="Times New Roman"/>
-                <w:sz w:val="24"/>
-                <w:szCs w:val="24"/>
-                <w:lang w:val="lt-LT"/>
-              </w:rPr>
-              <w:t>acf(diffNile, lag.max = 100)</w:t>
+            <w:proofErr w:type="spellStart"/>
+            <w:r>
+              <w:rPr>
+                <w:rFonts w:ascii="Times New Roman" w:hAnsi="Times New Roman" w:cs="Times New Roman"/>
+                <w:sz w:val="24"/>
+                <w:szCs w:val="24"/>
+                <w:lang w:val="lt-LT"/>
+              </w:rPr>
+              <w:t>acf</w:t>
+            </w:r>
+            <w:proofErr w:type="spellEnd"/>
+            <w:r>
+              <w:rPr>
+                <w:rFonts w:ascii="Times New Roman" w:hAnsi="Times New Roman" w:cs="Times New Roman"/>
+                <w:sz w:val="24"/>
+                <w:szCs w:val="24"/>
+                <w:lang w:val="lt-LT"/>
+              </w:rPr>
+              <w:t>(</w:t>
+            </w:r>
+            <w:proofErr w:type="spellStart"/>
+            <w:r>
+              <w:rPr>
+                <w:rFonts w:ascii="Times New Roman" w:hAnsi="Times New Roman" w:cs="Times New Roman"/>
+                <w:sz w:val="24"/>
+                <w:szCs w:val="24"/>
+                <w:lang w:val="lt-LT"/>
+              </w:rPr>
+              <w:t>diffNile</w:t>
+            </w:r>
+            <w:proofErr w:type="spellEnd"/>
+            <w:r>
+              <w:rPr>
+                <w:rFonts w:ascii="Times New Roman" w:hAnsi="Times New Roman" w:cs="Times New Roman"/>
+                <w:sz w:val="24"/>
+                <w:szCs w:val="24"/>
+                <w:lang w:val="lt-LT"/>
+              </w:rPr>
+              <w:t xml:space="preserve">, </w:t>
+            </w:r>
+            <w:proofErr w:type="spellStart"/>
+            <w:r>
+              <w:rPr>
+                <w:rFonts w:ascii="Times New Roman" w:hAnsi="Times New Roman" w:cs="Times New Roman"/>
+                <w:sz w:val="24"/>
+                <w:szCs w:val="24"/>
+                <w:lang w:val="lt-LT"/>
+              </w:rPr>
+              <w:t>lag.max</w:t>
+            </w:r>
+            <w:proofErr w:type="spellEnd"/>
+            <w:r>
+              <w:rPr>
+                <w:rFonts w:ascii="Times New Roman" w:hAnsi="Times New Roman" w:cs="Times New Roman"/>
+                <w:sz w:val="24"/>
+                <w:szCs w:val="24"/>
+                <w:lang w:val="lt-LT"/>
+              </w:rPr>
+              <w:t xml:space="preserve"> = 100)</w:t>
             </w:r>
           </w:p>
           <w:p>
@@ -3092,30 +4200,41 @@
         <w:pStyle w:val="Caption"/>
         <w:jc w:val="center"/>
       </w:pPr>
-      <w:r>
-        <w:fldChar w:fldCharType="begin"/>
-      </w:r>
-      <w:r>
-        <w:instrText xml:space="preserve"> SEQ pav. \* ARABIC </w:instrText>
-      </w:r>
-      <w:r>
-        <w:fldChar w:fldCharType="separate"/>
-      </w:r>
-      <w:r>
-        <w:rPr>
-          <w:noProof/>
-        </w:rPr>
-        <w:t>4</w:t>
-      </w:r>
-      <w:r>
-        <w:fldChar w:fldCharType="end"/>
-      </w:r>
+      <w:fldSimple w:instr=" SEQ pav. \* ARABIC ">
+        <w:r>
+          <w:rPr>
+            <w:noProof/>
+          </w:rPr>
+          <w:t>4</w:t>
+        </w:r>
+      </w:fldSimple>
       <w:r>
         <w:t xml:space="preserve"> </w:t>
       </w:r>
       <w:r>
-        <w:t>pav. Nilo duomenų ACF grafikas</w:t>
-      </w:r>
+        <w:t xml:space="preserve">pav. </w:t>
+      </w:r>
+      <w:proofErr w:type="spellStart"/>
+      <w:r>
+        <w:t>Nilo</w:t>
+      </w:r>
+      <w:proofErr w:type="spellEnd"/>
+      <w:r>
+        <w:t xml:space="preserve"> </w:t>
+      </w:r>
+      <w:proofErr w:type="spellStart"/>
+      <w:r>
+        <w:t>duomenų</w:t>
+      </w:r>
+      <w:proofErr w:type="spellEnd"/>
+      <w:r>
+        <w:t xml:space="preserve"> ACF </w:t>
+      </w:r>
+      <w:proofErr w:type="spellStart"/>
+      <w:r>
+        <w:t>grafikas</w:t>
+      </w:r>
+      <w:proofErr w:type="spellEnd"/>
     </w:p>
     <w:p>
       <w:pPr>
@@ -3444,7 +4563,67 @@
           <w:szCs w:val="24"/>
           <w:lang w:val="lt-LT"/>
         </w:rPr>
-        <w:t>PACF - dalinė autokoreliacijos funkcija (angl. partical Autocorrelation function). Ši funkcija yra dalinė, nes pr</w:t>
+        <w:t xml:space="preserve">PACF - dalinė autokoreliacijos funkcija (angl. </w:t>
+      </w:r>
+      <w:proofErr w:type="spellStart"/>
+      <w:r>
+        <w:rPr>
+          <w:rFonts w:ascii="Times New Roman" w:hAnsi="Times New Roman" w:cs="Times New Roman"/>
+          <w:sz w:val="24"/>
+          <w:szCs w:val="24"/>
+          <w:lang w:val="lt-LT"/>
+        </w:rPr>
+        <w:t>partical</w:t>
+      </w:r>
+      <w:proofErr w:type="spellEnd"/>
+      <w:r>
+        <w:rPr>
+          <w:rFonts w:ascii="Times New Roman" w:hAnsi="Times New Roman" w:cs="Times New Roman"/>
+          <w:sz w:val="24"/>
+          <w:szCs w:val="24"/>
+          <w:lang w:val="lt-LT"/>
+        </w:rPr>
+        <w:t xml:space="preserve"> </w:t>
+      </w:r>
+      <w:proofErr w:type="spellStart"/>
+      <w:r>
+        <w:rPr>
+          <w:rFonts w:ascii="Times New Roman" w:hAnsi="Times New Roman" w:cs="Times New Roman"/>
+          <w:sz w:val="24"/>
+          <w:szCs w:val="24"/>
+          <w:lang w:val="lt-LT"/>
+        </w:rPr>
+        <w:t>Autocorrelation</w:t>
+      </w:r>
+      <w:proofErr w:type="spellEnd"/>
+      <w:r>
+        <w:rPr>
+          <w:rFonts w:ascii="Times New Roman" w:hAnsi="Times New Roman" w:cs="Times New Roman"/>
+          <w:sz w:val="24"/>
+          <w:szCs w:val="24"/>
+          <w:lang w:val="lt-LT"/>
+        </w:rPr>
+        <w:t xml:space="preserve"> </w:t>
+      </w:r>
+      <w:proofErr w:type="spellStart"/>
+      <w:r>
+        <w:rPr>
+          <w:rFonts w:ascii="Times New Roman" w:hAnsi="Times New Roman" w:cs="Times New Roman"/>
+          <w:sz w:val="24"/>
+          <w:szCs w:val="24"/>
+          <w:lang w:val="lt-LT"/>
+        </w:rPr>
+        <w:t>function</w:t>
+      </w:r>
+      <w:proofErr w:type="spellEnd"/>
+      <w:r>
+        <w:rPr>
+          <w:rFonts w:ascii="Times New Roman" w:hAnsi="Times New Roman" w:cs="Times New Roman"/>
+          <w:sz w:val="24"/>
+          <w:szCs w:val="24"/>
+          <w:lang w:val="lt-LT"/>
+        </w:rPr>
+        <w:t>). Ši funkcija yra dalinė, nes pr</w:t>
       </w:r>
       <w:r>
         <w:rPr>
@@ -3503,41 +4682,191 @@
     </w:p>
     <w:p>
       <w:pPr>
-        <w:shd w:val="clear" w:color="auto" w:fill="C00000"/>
-        <w:jc w:val="both"/>
-        <w:rPr>
-          <w:rFonts w:ascii="Times New Roman" w:hAnsi="Times New Roman" w:cs="Times New Roman"/>
-          <w:sz w:val="24"/>
-          <w:szCs w:val="24"/>
-          <w:lang w:val="lt-LT"/>
-        </w:rPr>
-      </w:pPr>
-      <w:r>
-        <w:rPr>
-          <w:rFonts w:ascii="Times New Roman" w:hAnsi="Times New Roman" w:cs="Times New Roman"/>
-          <w:sz w:val="24"/>
-          <w:szCs w:val="24"/>
-          <w:lang w:val="lt-LT"/>
-        </w:rPr>
-        <w:t>Į</w:t>
-      </w:r>
-      <w:r>
-        <w:rPr>
-          <w:rFonts w:ascii="Times New Roman" w:hAnsi="Times New Roman" w:cs="Times New Roman"/>
-          <w:sz w:val="24"/>
-          <w:szCs w:val="24"/>
-          <w:lang w:val="lt-LT"/>
-        </w:rPr>
-        <w:t>terpti formuluot</w:t>
-      </w:r>
-      <w:r>
-        <w:rPr>
-          <w:rFonts w:ascii="Times New Roman" w:hAnsi="Times New Roman" w:cs="Times New Roman"/>
-          <w:sz w:val="24"/>
-          <w:szCs w:val="24"/>
-          <w:lang w:val="lt-LT"/>
-        </w:rPr>
-        <w:t>ę</w:t>
+        <w:spacing w:after="0" w:line="240" w:lineRule="auto"/>
+        <w:rPr>
+          <w:rFonts w:ascii="Times New Roman" w:eastAsia="Times New Roman" w:hAnsi="Times New Roman" w:cs="Times New Roman"/>
+          <w:sz w:val="24"/>
+          <w:szCs w:val="24"/>
+          <w:lang w:val="en-LT" w:eastAsia="en-GB"/>
+        </w:rPr>
+      </w:pPr>
+      <w:r>
+        <w:rPr>
+          <w:rFonts w:ascii="Times New Roman" w:eastAsia="Times New Roman" w:hAnsi="Times New Roman" w:cs="Times New Roman"/>
+          <w:noProof/>
+          <w:sz w:val="24"/>
+          <w:szCs w:val="24"/>
+          <w:lang w:val="en-LT" w:eastAsia="en-GB"/>
+        </w:rPr>
+        <w:drawing>
+          <wp:inline distT="0" distB="0" distL="0" distR="0" wp14:anchorId="6C2E92E5" wp14:editId="59A07FA8">
+            <wp:extent cx="5414010" cy="1503045"/>
+            <wp:effectExtent l="0" t="0" r="0" b="0"/>
+            <wp:docPr id="10" name="Picture 10" descr="Text&#10;&#10;Description automatically generated"/>
+            <wp:cNvGraphicFramePr>
+              <a:graphicFrameLocks xmlns:a="http://schemas.openxmlformats.org/drawingml/2006/main" noChangeAspect="1"/>
+            </wp:cNvGraphicFramePr>
+            <a:graphic xmlns:a="http://schemas.openxmlformats.org/drawingml/2006/main">
+              <a:graphicData uri="http://schemas.openxmlformats.org/drawingml/2006/picture">
+                <pic:pic xmlns:pic="http://schemas.openxmlformats.org/drawingml/2006/picture">
+                  <pic:nvPicPr>
+                    <pic:cNvPr id="10" name="Picture 10" descr="Text&#10;&#10;Description automatically generated"/>
+                    <pic:cNvPicPr>
+                      <a:picLocks noChangeAspect="1" noChangeArrowheads="1"/>
+                    </pic:cNvPicPr>
+                  </pic:nvPicPr>
+                  <pic:blipFill>
+                    <a:blip r:embed="rId13">
+                      <a:extLst>
+                        <a:ext uri="{28A0092B-C50C-407E-A947-70E740481C1C}">
+                          <a14:useLocalDpi xmlns:a14="http://schemas.microsoft.com/office/drawing/2010/main" val="0"/>
+                        </a:ext>
+                      </a:extLst>
+                    </a:blip>
+                    <a:srcRect/>
+                    <a:stretch>
+                      <a:fillRect/>
+                    </a:stretch>
+                  </pic:blipFill>
+                  <pic:spPr bwMode="auto">
+                    <a:xfrm>
+                      <a:off x="0" y="0"/>
+                      <a:ext cx="5414010" cy="1503045"/>
+                    </a:xfrm>
+                    <a:prstGeom prst="rect">
+                      <a:avLst/>
+                    </a:prstGeom>
+                    <a:noFill/>
+                    <a:ln>
+                      <a:noFill/>
+                    </a:ln>
+                  </pic:spPr>
+                </pic:pic>
+              </a:graphicData>
+            </a:graphic>
+          </wp:inline>
+        </w:drawing>
+      </w:r>
+    </w:p>
+    <w:p>
+      <w:pPr>
+        <w:rPr>
+          <w:rFonts w:ascii="Times New Roman" w:hAnsi="Times New Roman" w:cs="Times New Roman"/>
+          <w:sz w:val="24"/>
+          <w:szCs w:val="24"/>
+          <w:lang w:val="lt-LT"/>
+        </w:rPr>
+      </w:pPr>
+      <w:r>
+        <w:rPr>
+          <w:rFonts w:ascii="Times New Roman" w:eastAsia="Times New Roman" w:hAnsi="Times New Roman" w:cs="Times New Roman"/>
+          <w:sz w:val="24"/>
+          <w:szCs w:val="24"/>
+          <w:lang w:eastAsia="en-GB"/>
+        </w:rPr>
+        <w:t>Kur T(</w:t>
+      </w:r>
+      <w:proofErr w:type="spellStart"/>
+      <w:r>
+        <w:rPr>
+          <w:rFonts w:ascii="Times New Roman" w:eastAsia="Times New Roman" w:hAnsi="Times New Roman" w:cs="Times New Roman"/>
+          <w:sz w:val="24"/>
+          <w:szCs w:val="24"/>
+          <w:lang w:eastAsia="en-GB"/>
+        </w:rPr>
+        <w:t>i</w:t>
+      </w:r>
+      <w:proofErr w:type="spellEnd"/>
+      <w:r>
+        <w:rPr>
+          <w:rFonts w:ascii="Times New Roman" w:eastAsia="Times New Roman" w:hAnsi="Times New Roman" w:cs="Times New Roman"/>
+          <w:sz w:val="24"/>
+          <w:szCs w:val="24"/>
+          <w:lang w:eastAsia="en-GB"/>
+        </w:rPr>
+        <w:t xml:space="preserve">) </w:t>
+      </w:r>
+      <w:proofErr w:type="spellStart"/>
+      <w:r>
+        <w:rPr>
+          <w:rFonts w:ascii="Times New Roman" w:eastAsia="Times New Roman" w:hAnsi="Times New Roman" w:cs="Times New Roman"/>
+          <w:sz w:val="24"/>
+          <w:szCs w:val="24"/>
+          <w:lang w:eastAsia="en-GB"/>
+        </w:rPr>
+        <w:t>yra</w:t>
+      </w:r>
+      <w:proofErr w:type="spellEnd"/>
+      <w:r>
+        <w:rPr>
+          <w:rFonts w:ascii="Times New Roman" w:eastAsia="Times New Roman" w:hAnsi="Times New Roman" w:cs="Times New Roman"/>
+          <w:sz w:val="24"/>
+          <w:szCs w:val="24"/>
+          <w:lang w:eastAsia="en-GB"/>
+        </w:rPr>
+        <w:t xml:space="preserve"> </w:t>
+      </w:r>
+      <w:proofErr w:type="spellStart"/>
+      <w:r>
+        <w:rPr>
+          <w:rFonts w:ascii="Times New Roman" w:eastAsia="Times New Roman" w:hAnsi="Times New Roman" w:cs="Times New Roman"/>
+          <w:sz w:val="24"/>
+          <w:szCs w:val="24"/>
+          <w:lang w:eastAsia="en-GB"/>
+        </w:rPr>
+        <w:t>laiko</w:t>
+      </w:r>
+      <w:proofErr w:type="spellEnd"/>
+      <w:r>
+        <w:rPr>
+          <w:rFonts w:ascii="Times New Roman" w:eastAsia="Times New Roman" w:hAnsi="Times New Roman" w:cs="Times New Roman"/>
+          <w:sz w:val="24"/>
+          <w:szCs w:val="24"/>
+          <w:lang w:eastAsia="en-GB"/>
+        </w:rPr>
+        <w:t xml:space="preserve"> </w:t>
+      </w:r>
+      <w:proofErr w:type="spellStart"/>
+      <w:r>
+        <w:rPr>
+          <w:rFonts w:ascii="Times New Roman" w:eastAsia="Times New Roman" w:hAnsi="Times New Roman" w:cs="Times New Roman"/>
+          <w:sz w:val="24"/>
+          <w:szCs w:val="24"/>
+          <w:lang w:eastAsia="en-GB"/>
+        </w:rPr>
+        <w:t>eilut</w:t>
+      </w:r>
+      <w:proofErr w:type="spellEnd"/>
+      <w:r>
+        <w:rPr>
+          <w:rFonts w:ascii="Times New Roman" w:eastAsia="Times New Roman" w:hAnsi="Times New Roman" w:cs="Times New Roman"/>
+          <w:sz w:val="24"/>
+          <w:szCs w:val="24"/>
+          <w:lang w:val="lt-LT" w:eastAsia="en-GB"/>
+        </w:rPr>
+        <w:t xml:space="preserve">ė, o </w:t>
+      </w:r>
+      <w:r>
+        <w:rPr>
+          <w:rFonts w:ascii="Arial" w:eastAsia="Times New Roman" w:hAnsi="Arial" w:cs="Arial"/>
+          <w:color w:val="202124"/>
+          <w:sz w:val="24"/>
+          <w:szCs w:val="24"/>
+          <w:shd w:val="clear" w:color="auto" w:fill="FFFFFF"/>
+          <w:lang w:val="en-LT" w:eastAsia="en-GB"/>
+        </w:rPr>
+        <w:t>σ</w:t>
+      </w:r>
+      <w:r>
+        <w:rPr>
+          <w:rFonts w:ascii="Arial" w:eastAsia="Times New Roman" w:hAnsi="Arial" w:cs="Arial"/>
+          <w:color w:val="202124"/>
+          <w:sz w:val="24"/>
+          <w:szCs w:val="24"/>
+          <w:shd w:val="clear" w:color="auto" w:fill="FFFFFF"/>
+          <w:lang w:val="lt-LT" w:eastAsia="en-GB"/>
+        </w:rPr>
+        <w:t xml:space="preserve"> – standartinis nuokrypis</w:t>
       </w:r>
     </w:p>
     <w:tbl>
@@ -3571,16 +4900,76 @@
                 <w:szCs w:val="24"/>
                 <w:lang w:val="lt-LT"/>
               </w:rPr>
-              <w:t>&gt; p</w:t>
-            </w:r>
-            <w:r>
-              <w:rPr>
-                <w:rFonts w:ascii="Times New Roman" w:hAnsi="Times New Roman" w:cs="Times New Roman"/>
-                <w:sz w:val="24"/>
-                <w:szCs w:val="24"/>
-                <w:lang w:val="lt-LT"/>
-              </w:rPr>
-              <w:t>acf(diffNile, lag.max = 100)</w:t>
+              <w:t xml:space="preserve">&gt; </w:t>
+            </w:r>
+            <w:proofErr w:type="spellStart"/>
+            <w:r>
+              <w:rPr>
+                <w:rFonts w:ascii="Times New Roman" w:hAnsi="Times New Roman" w:cs="Times New Roman"/>
+                <w:sz w:val="24"/>
+                <w:szCs w:val="24"/>
+                <w:lang w:val="lt-LT"/>
+              </w:rPr>
+              <w:t>p</w:t>
+            </w:r>
+            <w:r>
+              <w:rPr>
+                <w:rFonts w:ascii="Times New Roman" w:hAnsi="Times New Roman" w:cs="Times New Roman"/>
+                <w:sz w:val="24"/>
+                <w:szCs w:val="24"/>
+                <w:lang w:val="lt-LT"/>
+              </w:rPr>
+              <w:t>acf</w:t>
+            </w:r>
+            <w:proofErr w:type="spellEnd"/>
+            <w:r>
+              <w:rPr>
+                <w:rFonts w:ascii="Times New Roman" w:hAnsi="Times New Roman" w:cs="Times New Roman"/>
+                <w:sz w:val="24"/>
+                <w:szCs w:val="24"/>
+                <w:lang w:val="lt-LT"/>
+              </w:rPr>
+              <w:t>(</w:t>
+            </w:r>
+            <w:proofErr w:type="spellStart"/>
+            <w:r>
+              <w:rPr>
+                <w:rFonts w:ascii="Times New Roman" w:hAnsi="Times New Roman" w:cs="Times New Roman"/>
+                <w:sz w:val="24"/>
+                <w:szCs w:val="24"/>
+                <w:lang w:val="lt-LT"/>
+              </w:rPr>
+              <w:t>diffNile</w:t>
+            </w:r>
+            <w:proofErr w:type="spellEnd"/>
+            <w:r>
+              <w:rPr>
+                <w:rFonts w:ascii="Times New Roman" w:hAnsi="Times New Roman" w:cs="Times New Roman"/>
+                <w:sz w:val="24"/>
+                <w:szCs w:val="24"/>
+                <w:lang w:val="lt-LT"/>
+              </w:rPr>
+              <w:t xml:space="preserve">, </w:t>
+            </w:r>
+            <w:proofErr w:type="spellStart"/>
+            <w:r>
+              <w:rPr>
+                <w:rFonts w:ascii="Times New Roman" w:hAnsi="Times New Roman" w:cs="Times New Roman"/>
+                <w:sz w:val="24"/>
+                <w:szCs w:val="24"/>
+                <w:lang w:val="lt-LT"/>
+              </w:rPr>
+              <w:t>lag.max</w:t>
+            </w:r>
+            <w:proofErr w:type="spellEnd"/>
+            <w:r>
+              <w:rPr>
+                <w:rFonts w:ascii="Times New Roman" w:hAnsi="Times New Roman" w:cs="Times New Roman"/>
+                <w:sz w:val="24"/>
+                <w:szCs w:val="24"/>
+                <w:lang w:val="lt-LT"/>
+              </w:rPr>
+              <w:t xml:space="preserve"> = 100)</w:t>
             </w:r>
           </w:p>
           <w:p>
@@ -3621,7 +5010,7 @@
                     <pic:cNvPicPr/>
                   </pic:nvPicPr>
                   <pic:blipFill rotWithShape="1">
-                    <a:blip r:embed="rId13"/>
+                    <a:blip r:embed="rId14"/>
                     <a:srcRect l="321"/>
                     <a:stretch/>
                   </pic:blipFill>
@@ -3660,30 +5049,25 @@
           <w:lang w:val="lt-LT"/>
         </w:rPr>
       </w:pPr>
-      <w:r>
-        <w:fldChar w:fldCharType="begin"/>
-      </w:r>
-      <w:r>
-        <w:instrText xml:space="preserve"> SEQ pav. \* ARABIC </w:instrText>
-      </w:r>
-      <w:r>
-        <w:fldChar w:fldCharType="separate"/>
-      </w:r>
-      <w:r>
-        <w:rPr>
-          <w:noProof/>
-        </w:rPr>
-        <w:t>5</w:t>
-      </w:r>
-      <w:r>
-        <w:fldChar w:fldCharType="end"/>
-      </w:r>
+      <w:fldSimple w:instr=" SEQ pav. \* ARABIC ">
+        <w:r>
+          <w:rPr>
+            <w:noProof/>
+          </w:rPr>
+          <w:t>5</w:t>
+        </w:r>
+      </w:fldSimple>
       <w:r>
         <w:t xml:space="preserve"> </w:t>
       </w:r>
       <w:r>
-        <w:t>pav. PACF grafikas</w:t>
-      </w:r>
+        <w:t xml:space="preserve">pav. PACF </w:t>
+      </w:r>
+      <w:proofErr w:type="spellStart"/>
+      <w:r>
+        <w:t>grafikas</w:t>
+      </w:r>
+      <w:proofErr w:type="spellEnd"/>
     </w:p>
     <w:p>
       <w:pPr>
@@ -3777,7 +5161,15 @@
       </w:pPr>
       <w:bookmarkStart w:id="4" w:name="_Toc103755931"/>
       <w:r>
-        <w:t>ACF ir PACF</w:t>
+        <w:t xml:space="preserve">ACF </w:t>
+      </w:r>
+      <w:proofErr w:type="spellStart"/>
+      <w:r>
+        <w:t>ir</w:t>
+      </w:r>
+      <w:proofErr w:type="spellEnd"/>
+      <w:r>
+        <w:t xml:space="preserve"> PACF</w:t>
       </w:r>
       <w:bookmarkEnd w:id="4"/>
     </w:p>
@@ -3905,46 +5297,6 @@
             <wp:extent cx="5943600" cy="2723515"/>
             <wp:effectExtent l="0" t="0" r="0" b="635"/>
             <wp:docPr id="4" name="Paveikslėlis 4"/>
-            <wp:cNvGraphicFramePr>
-              <a:graphicFrameLocks xmlns:a="http://schemas.openxmlformats.org/drawingml/2006/main" noChangeAspect="1"/>
-            </wp:cNvGraphicFramePr>
-            <a:graphic xmlns:a="http://schemas.openxmlformats.org/drawingml/2006/main">
-              <a:graphicData uri="http://schemas.openxmlformats.org/drawingml/2006/picture">
-                <pic:pic xmlns:pic="http://schemas.openxmlformats.org/drawingml/2006/picture">
-                  <pic:nvPicPr>
-                    <pic:cNvPr id="1" name=""/>
-                    <pic:cNvPicPr/>
-                  </pic:nvPicPr>
-                  <pic:blipFill>
-                    <a:blip r:embed="rId14"/>
-                    <a:stretch>
-                      <a:fillRect/>
-                    </a:stretch>
-                  </pic:blipFill>
-                  <pic:spPr>
-                    <a:xfrm>
-                      <a:off x="0" y="0"/>
-                      <a:ext cx="5943600" cy="2723515"/>
-                    </a:xfrm>
-                    <a:prstGeom prst="rect">
-                      <a:avLst/>
-                    </a:prstGeom>
-                  </pic:spPr>
-                </pic:pic>
-              </a:graphicData>
-            </a:graphic>
-          </wp:inline>
-        </w:drawing>
-      </w:r>
-      <w:r>
-        <w:rPr>
-          <w:noProof/>
-        </w:rPr>
-        <w:drawing>
-          <wp:inline distT="0" distB="0" distL="0" distR="0" wp14:anchorId="1B6F914D" wp14:editId="7173D565">
-            <wp:extent cx="5943600" cy="2711450"/>
-            <wp:effectExtent l="0" t="0" r="0" b="0"/>
-            <wp:docPr id="5" name="Paveikslėlis 5"/>
             <wp:cNvGraphicFramePr>
               <a:graphicFrameLocks xmlns:a="http://schemas.openxmlformats.org/drawingml/2006/main" noChangeAspect="1"/>
             </wp:cNvGraphicFramePr>
@@ -3964,6 +5316,46 @@
                   <pic:spPr>
                     <a:xfrm>
                       <a:off x="0" y="0"/>
+                      <a:ext cx="5943600" cy="2723515"/>
+                    </a:xfrm>
+                    <a:prstGeom prst="rect">
+                      <a:avLst/>
+                    </a:prstGeom>
+                  </pic:spPr>
+                </pic:pic>
+              </a:graphicData>
+            </a:graphic>
+          </wp:inline>
+        </w:drawing>
+      </w:r>
+      <w:r>
+        <w:rPr>
+          <w:noProof/>
+        </w:rPr>
+        <w:drawing>
+          <wp:inline distT="0" distB="0" distL="0" distR="0" wp14:anchorId="1B6F914D" wp14:editId="7173D565">
+            <wp:extent cx="5943600" cy="2711450"/>
+            <wp:effectExtent l="0" t="0" r="0" b="0"/>
+            <wp:docPr id="5" name="Paveikslėlis 5"/>
+            <wp:cNvGraphicFramePr>
+              <a:graphicFrameLocks xmlns:a="http://schemas.openxmlformats.org/drawingml/2006/main" noChangeAspect="1"/>
+            </wp:cNvGraphicFramePr>
+            <a:graphic xmlns:a="http://schemas.openxmlformats.org/drawingml/2006/main">
+              <a:graphicData uri="http://schemas.openxmlformats.org/drawingml/2006/picture">
+                <pic:pic xmlns:pic="http://schemas.openxmlformats.org/drawingml/2006/picture">
+                  <pic:nvPicPr>
+                    <pic:cNvPr id="1" name=""/>
+                    <pic:cNvPicPr/>
+                  </pic:nvPicPr>
+                  <pic:blipFill>
+                    <a:blip r:embed="rId16"/>
+                    <a:stretch>
+                      <a:fillRect/>
+                    </a:stretch>
+                  </pic:blipFill>
+                  <pic:spPr>
+                    <a:xfrm>
+                      <a:off x="0" y="0"/>
                       <a:ext cx="5943600" cy="2711450"/>
                     </a:xfrm>
                     <a:prstGeom prst="rect">
@@ -3982,24 +5374,14 @@
         <w:pStyle w:val="Caption"/>
         <w:jc w:val="center"/>
       </w:pPr>
-      <w:r>
-        <w:fldChar w:fldCharType="begin"/>
-      </w:r>
-      <w:r>
-        <w:instrText xml:space="preserve"> SEQ pav. \* ARABIC </w:instrText>
-      </w:r>
-      <w:r>
-        <w:fldChar w:fldCharType="separate"/>
-      </w:r>
-      <w:r>
-        <w:rPr>
-          <w:noProof/>
-        </w:rPr>
-        <w:t>6</w:t>
-      </w:r>
-      <w:r>
-        <w:fldChar w:fldCharType="end"/>
-      </w:r>
+      <w:fldSimple w:instr=" SEQ pav. \* ARABIC ">
+        <w:r>
+          <w:rPr>
+            <w:noProof/>
+          </w:rPr>
+          <w:t>6</w:t>
+        </w:r>
+      </w:fldSimple>
       <w:r>
         <w:t xml:space="preserve"> </w:t>
       </w:r>
@@ -4009,8 +5391,37 @@
       <w:r>
         <w:t xml:space="preserve"> </w:t>
       </w:r>
-      <w:r>
-        <w:t>Saulės dėmių duomenys. ACF ir PACF</w:t>
+      <w:proofErr w:type="spellStart"/>
+      <w:r>
+        <w:t>Saulės</w:t>
+      </w:r>
+      <w:proofErr w:type="spellEnd"/>
+      <w:r>
+        <w:t xml:space="preserve"> </w:t>
+      </w:r>
+      <w:proofErr w:type="spellStart"/>
+      <w:r>
+        <w:t>dėmių</w:t>
+      </w:r>
+      <w:proofErr w:type="spellEnd"/>
+      <w:r>
+        <w:t xml:space="preserve"> </w:t>
+      </w:r>
+      <w:proofErr w:type="spellStart"/>
+      <w:r>
+        <w:t>duomenys</w:t>
+      </w:r>
+      <w:proofErr w:type="spellEnd"/>
+      <w:r>
+        <w:t xml:space="preserve">. ACF </w:t>
+      </w:r>
+      <w:proofErr w:type="spellStart"/>
+      <w:r>
+        <w:t>ir</w:t>
+      </w:r>
+      <w:proofErr w:type="spellEnd"/>
+      <w:r>
+        <w:t xml:space="preserve"> PACF</w:t>
       </w:r>
     </w:p>
     <w:p>
@@ -4207,7 +5618,117 @@
           <w:highlight w:val="yellow"/>
           <w:lang w:val="lt-LT"/>
         </w:rPr>
-        <w:t>CORRELATION BETWEEN x(t) and y(t + h), kur h is in [-maxlag; +maxlag]</w:t>
+        <w:t xml:space="preserve">CORRELATION BETWEEN x(t) </w:t>
+      </w:r>
+      <w:proofErr w:type="spellStart"/>
+      <w:r>
+        <w:rPr>
+          <w:rFonts w:ascii="Times New Roman" w:hAnsi="Times New Roman" w:cs="Times New Roman"/>
+          <w:sz w:val="24"/>
+          <w:szCs w:val="24"/>
+          <w:highlight w:val="yellow"/>
+          <w:lang w:val="lt-LT"/>
+        </w:rPr>
+        <w:t>and</w:t>
+      </w:r>
+      <w:proofErr w:type="spellEnd"/>
+      <w:r>
+        <w:rPr>
+          <w:rFonts w:ascii="Times New Roman" w:hAnsi="Times New Roman" w:cs="Times New Roman"/>
+          <w:sz w:val="24"/>
+          <w:szCs w:val="24"/>
+          <w:highlight w:val="yellow"/>
+          <w:lang w:val="lt-LT"/>
+        </w:rPr>
+        <w:t xml:space="preserve"> y(t + h), kur h </w:t>
+      </w:r>
+      <w:proofErr w:type="spellStart"/>
+      <w:r>
+        <w:rPr>
+          <w:rFonts w:ascii="Times New Roman" w:hAnsi="Times New Roman" w:cs="Times New Roman"/>
+          <w:sz w:val="24"/>
+          <w:szCs w:val="24"/>
+          <w:highlight w:val="yellow"/>
+          <w:lang w:val="lt-LT"/>
+        </w:rPr>
+        <w:t>is</w:t>
+      </w:r>
+      <w:proofErr w:type="spellEnd"/>
+      <w:r>
+        <w:rPr>
+          <w:rFonts w:ascii="Times New Roman" w:hAnsi="Times New Roman" w:cs="Times New Roman"/>
+          <w:sz w:val="24"/>
+          <w:szCs w:val="24"/>
+          <w:highlight w:val="yellow"/>
+          <w:lang w:val="lt-LT"/>
+        </w:rPr>
+        <w:t xml:space="preserve"> </w:t>
+      </w:r>
+      <w:proofErr w:type="spellStart"/>
+      <w:r>
+        <w:rPr>
+          <w:rFonts w:ascii="Times New Roman" w:hAnsi="Times New Roman" w:cs="Times New Roman"/>
+          <w:sz w:val="24"/>
+          <w:szCs w:val="24"/>
+          <w:highlight w:val="yellow"/>
+          <w:lang w:val="lt-LT"/>
+        </w:rPr>
+        <w:t>in</w:t>
+      </w:r>
+      <w:proofErr w:type="spellEnd"/>
+      <w:r>
+        <w:rPr>
+          <w:rFonts w:ascii="Times New Roman" w:hAnsi="Times New Roman" w:cs="Times New Roman"/>
+          <w:sz w:val="24"/>
+          <w:szCs w:val="24"/>
+          <w:highlight w:val="yellow"/>
+          <w:lang w:val="lt-LT"/>
+        </w:rPr>
+        <w:t xml:space="preserve"> [-</w:t>
+      </w:r>
+      <w:proofErr w:type="spellStart"/>
+      <w:r>
+        <w:rPr>
+          <w:rFonts w:ascii="Times New Roman" w:hAnsi="Times New Roman" w:cs="Times New Roman"/>
+          <w:sz w:val="24"/>
+          <w:szCs w:val="24"/>
+          <w:highlight w:val="yellow"/>
+          <w:lang w:val="lt-LT"/>
+        </w:rPr>
+        <w:t>maxlag</w:t>
+      </w:r>
+      <w:proofErr w:type="spellEnd"/>
+      <w:r>
+        <w:rPr>
+          <w:rFonts w:ascii="Times New Roman" w:hAnsi="Times New Roman" w:cs="Times New Roman"/>
+          <w:sz w:val="24"/>
+          <w:szCs w:val="24"/>
+          <w:highlight w:val="yellow"/>
+          <w:lang w:val="lt-LT"/>
+        </w:rPr>
+        <w:t>; +</w:t>
+      </w:r>
+      <w:proofErr w:type="spellStart"/>
+      <w:r>
+        <w:rPr>
+          <w:rFonts w:ascii="Times New Roman" w:hAnsi="Times New Roman" w:cs="Times New Roman"/>
+          <w:sz w:val="24"/>
+          <w:szCs w:val="24"/>
+          <w:highlight w:val="yellow"/>
+          <w:lang w:val="lt-LT"/>
+        </w:rPr>
+        <w:t>maxlag</w:t>
+      </w:r>
+      <w:proofErr w:type="spellEnd"/>
+      <w:r>
+        <w:rPr>
+          <w:rFonts w:ascii="Times New Roman" w:hAnsi="Times New Roman" w:cs="Times New Roman"/>
+          <w:sz w:val="24"/>
+          <w:szCs w:val="24"/>
+          <w:highlight w:val="yellow"/>
+          <w:lang w:val="lt-LT"/>
+        </w:rPr>
+        <w:t>]</w:t>
       </w:r>
     </w:p>
     <w:p>
@@ -4240,6 +5761,7 @@
       <w:r>
         <w:rPr>
           <w:rFonts w:ascii="Times New Roman" w:hAnsi="Times New Roman" w:cs="Times New Roman"/>
+          <w:noProof/>
           <w:sz w:val="24"/>
           <w:szCs w:val="24"/>
         </w:rPr>
@@ -4259,7 +5781,7 @@
                     <pic:cNvPicPr/>
                   </pic:nvPicPr>
                   <pic:blipFill>
-                    <a:blip r:embed="rId16"/>
+                    <a:blip r:embed="rId17"/>
                     <a:stretch>
                       <a:fillRect/>
                     </a:stretch>
@@ -4310,8 +5832,36 @@
           <w:sz w:val="24"/>
           <w:szCs w:val="24"/>
         </w:rPr>
-        <w:t>(i) ir</w:t>
-      </w:r>
+        <w:t>(</w:t>
+      </w:r>
+      <w:proofErr w:type="spellStart"/>
+      <w:r>
+        <w:rPr>
+          <w:rFonts w:ascii="Times New Roman" w:hAnsi="Times New Roman" w:cs="Times New Roman"/>
+          <w:sz w:val="24"/>
+          <w:szCs w:val="24"/>
+        </w:rPr>
+        <w:t>i</w:t>
+      </w:r>
+      <w:proofErr w:type="spellEnd"/>
+      <w:r>
+        <w:rPr>
+          <w:rFonts w:ascii="Times New Roman" w:hAnsi="Times New Roman" w:cs="Times New Roman"/>
+          <w:sz w:val="24"/>
+          <w:szCs w:val="24"/>
+        </w:rPr>
+        <w:t xml:space="preserve">) </w:t>
+      </w:r>
+      <w:proofErr w:type="spellStart"/>
+      <w:r>
+        <w:rPr>
+          <w:rFonts w:ascii="Times New Roman" w:hAnsi="Times New Roman" w:cs="Times New Roman"/>
+          <w:sz w:val="24"/>
+          <w:szCs w:val="24"/>
+        </w:rPr>
+        <w:t>ir</w:t>
+      </w:r>
+      <w:proofErr w:type="spellEnd"/>
       <w:r>
         <w:rPr>
           <w:rFonts w:ascii="Times New Roman" w:hAnsi="Times New Roman" w:cs="Times New Roman"/>
@@ -4326,15 +5876,205 @@
           <w:sz w:val="24"/>
           <w:szCs w:val="24"/>
         </w:rPr>
-        <w:t>y(i) laiko eilutės</w:t>
-      </w:r>
-      <w:r>
-        <w:rPr>
-          <w:rFonts w:ascii="Times New Roman" w:hAnsi="Times New Roman" w:cs="Times New Roman"/>
-          <w:sz w:val="24"/>
-          <w:szCs w:val="24"/>
-        </w:rPr>
-        <w:t>, mx ir my yra x ir y laiko eilučių vidurkiai, o d – vėlavimo operatorius.</w:t>
+        <w:t>y(</w:t>
+      </w:r>
+      <w:proofErr w:type="spellStart"/>
+      <w:r>
+        <w:rPr>
+          <w:rFonts w:ascii="Times New Roman" w:hAnsi="Times New Roman" w:cs="Times New Roman"/>
+          <w:sz w:val="24"/>
+          <w:szCs w:val="24"/>
+        </w:rPr>
+        <w:t>i</w:t>
+      </w:r>
+      <w:proofErr w:type="spellEnd"/>
+      <w:r>
+        <w:rPr>
+          <w:rFonts w:ascii="Times New Roman" w:hAnsi="Times New Roman" w:cs="Times New Roman"/>
+          <w:sz w:val="24"/>
+          <w:szCs w:val="24"/>
+        </w:rPr>
+        <w:t xml:space="preserve">) </w:t>
+      </w:r>
+      <w:proofErr w:type="spellStart"/>
+      <w:r>
+        <w:rPr>
+          <w:rFonts w:ascii="Times New Roman" w:hAnsi="Times New Roman" w:cs="Times New Roman"/>
+          <w:sz w:val="24"/>
+          <w:szCs w:val="24"/>
+        </w:rPr>
+        <w:t>laiko</w:t>
+      </w:r>
+      <w:proofErr w:type="spellEnd"/>
+      <w:r>
+        <w:rPr>
+          <w:rFonts w:ascii="Times New Roman" w:hAnsi="Times New Roman" w:cs="Times New Roman"/>
+          <w:sz w:val="24"/>
+          <w:szCs w:val="24"/>
+        </w:rPr>
+        <w:t xml:space="preserve"> </w:t>
+      </w:r>
+      <w:proofErr w:type="spellStart"/>
+      <w:r>
+        <w:rPr>
+          <w:rFonts w:ascii="Times New Roman" w:hAnsi="Times New Roman" w:cs="Times New Roman"/>
+          <w:sz w:val="24"/>
+          <w:szCs w:val="24"/>
+        </w:rPr>
+        <w:t>eilutės</w:t>
+      </w:r>
+      <w:proofErr w:type="spellEnd"/>
+      <w:r>
+        <w:rPr>
+          <w:rFonts w:ascii="Times New Roman" w:hAnsi="Times New Roman" w:cs="Times New Roman"/>
+          <w:sz w:val="24"/>
+          <w:szCs w:val="24"/>
+        </w:rPr>
+        <w:t xml:space="preserve">, mx </w:t>
+      </w:r>
+      <w:proofErr w:type="spellStart"/>
+      <w:r>
+        <w:rPr>
+          <w:rFonts w:ascii="Times New Roman" w:hAnsi="Times New Roman" w:cs="Times New Roman"/>
+          <w:sz w:val="24"/>
+          <w:szCs w:val="24"/>
+        </w:rPr>
+        <w:t>ir</w:t>
+      </w:r>
+      <w:proofErr w:type="spellEnd"/>
+      <w:r>
+        <w:rPr>
+          <w:rFonts w:ascii="Times New Roman" w:hAnsi="Times New Roman" w:cs="Times New Roman"/>
+          <w:sz w:val="24"/>
+          <w:szCs w:val="24"/>
+        </w:rPr>
+        <w:t xml:space="preserve"> my </w:t>
+      </w:r>
+      <w:proofErr w:type="spellStart"/>
+      <w:r>
+        <w:rPr>
+          <w:rFonts w:ascii="Times New Roman" w:hAnsi="Times New Roman" w:cs="Times New Roman"/>
+          <w:sz w:val="24"/>
+          <w:szCs w:val="24"/>
+        </w:rPr>
+        <w:t>yra</w:t>
+      </w:r>
+      <w:proofErr w:type="spellEnd"/>
+      <w:r>
+        <w:rPr>
+          <w:rFonts w:ascii="Times New Roman" w:hAnsi="Times New Roman" w:cs="Times New Roman"/>
+          <w:sz w:val="24"/>
+          <w:szCs w:val="24"/>
+        </w:rPr>
+        <w:t xml:space="preserve"> x </w:t>
+      </w:r>
+      <w:proofErr w:type="spellStart"/>
+      <w:r>
+        <w:rPr>
+          <w:rFonts w:ascii="Times New Roman" w:hAnsi="Times New Roman" w:cs="Times New Roman"/>
+          <w:sz w:val="24"/>
+          <w:szCs w:val="24"/>
+        </w:rPr>
+        <w:t>ir</w:t>
+      </w:r>
+      <w:proofErr w:type="spellEnd"/>
+      <w:r>
+        <w:rPr>
+          <w:rFonts w:ascii="Times New Roman" w:hAnsi="Times New Roman" w:cs="Times New Roman"/>
+          <w:sz w:val="24"/>
+          <w:szCs w:val="24"/>
+        </w:rPr>
+        <w:t xml:space="preserve"> y </w:t>
+      </w:r>
+      <w:proofErr w:type="spellStart"/>
+      <w:r>
+        <w:rPr>
+          <w:rFonts w:ascii="Times New Roman" w:hAnsi="Times New Roman" w:cs="Times New Roman"/>
+          <w:sz w:val="24"/>
+          <w:szCs w:val="24"/>
+        </w:rPr>
+        <w:t>laiko</w:t>
+      </w:r>
+      <w:proofErr w:type="spellEnd"/>
+      <w:r>
+        <w:rPr>
+          <w:rFonts w:ascii="Times New Roman" w:hAnsi="Times New Roman" w:cs="Times New Roman"/>
+          <w:sz w:val="24"/>
+          <w:szCs w:val="24"/>
+        </w:rPr>
+        <w:t xml:space="preserve"> </w:t>
+      </w:r>
+      <w:proofErr w:type="spellStart"/>
+      <w:r>
+        <w:rPr>
+          <w:rFonts w:ascii="Times New Roman" w:hAnsi="Times New Roman" w:cs="Times New Roman"/>
+          <w:sz w:val="24"/>
+          <w:szCs w:val="24"/>
+        </w:rPr>
+        <w:t>eilučių</w:t>
+      </w:r>
+      <w:proofErr w:type="spellEnd"/>
+      <w:r>
+        <w:rPr>
+          <w:rFonts w:ascii="Times New Roman" w:hAnsi="Times New Roman" w:cs="Times New Roman"/>
+          <w:sz w:val="24"/>
+          <w:szCs w:val="24"/>
+        </w:rPr>
+        <w:t xml:space="preserve"> </w:t>
+      </w:r>
+      <w:proofErr w:type="spellStart"/>
+      <w:r>
+        <w:rPr>
+          <w:rFonts w:ascii="Times New Roman" w:hAnsi="Times New Roman" w:cs="Times New Roman"/>
+          <w:sz w:val="24"/>
+          <w:szCs w:val="24"/>
+        </w:rPr>
+        <w:t>vidurkiai</w:t>
+      </w:r>
+      <w:proofErr w:type="spellEnd"/>
+      <w:r>
+        <w:rPr>
+          <w:rFonts w:ascii="Times New Roman" w:hAnsi="Times New Roman" w:cs="Times New Roman"/>
+          <w:sz w:val="24"/>
+          <w:szCs w:val="24"/>
+        </w:rPr>
+        <w:t xml:space="preserve">, o d – </w:t>
+      </w:r>
+      <w:proofErr w:type="spellStart"/>
+      <w:r>
+        <w:rPr>
+          <w:rFonts w:ascii="Times New Roman" w:hAnsi="Times New Roman" w:cs="Times New Roman"/>
+          <w:sz w:val="24"/>
+          <w:szCs w:val="24"/>
+        </w:rPr>
+        <w:t>vėlavimo</w:t>
+      </w:r>
+      <w:proofErr w:type="spellEnd"/>
+      <w:r>
+        <w:rPr>
+          <w:rFonts w:ascii="Times New Roman" w:hAnsi="Times New Roman" w:cs="Times New Roman"/>
+          <w:sz w:val="24"/>
+          <w:szCs w:val="24"/>
+        </w:rPr>
+        <w:t xml:space="preserve"> </w:t>
+      </w:r>
+      <w:proofErr w:type="spellStart"/>
+      <w:r>
+        <w:rPr>
+          <w:rFonts w:ascii="Times New Roman" w:hAnsi="Times New Roman" w:cs="Times New Roman"/>
+          <w:sz w:val="24"/>
+          <w:szCs w:val="24"/>
+        </w:rPr>
+        <w:t>operatorius</w:t>
+      </w:r>
+      <w:proofErr w:type="spellEnd"/>
+      <w:r>
+        <w:rPr>
+          <w:rFonts w:ascii="Times New Roman" w:hAnsi="Times New Roman" w:cs="Times New Roman"/>
+          <w:sz w:val="24"/>
+          <w:szCs w:val="24"/>
+        </w:rPr>
+        <w:t>.</w:t>
       </w:r>
     </w:p>
     <w:tbl>
@@ -4368,7 +6108,87 @@
                 <w:szCs w:val="24"/>
                 <w:lang w:val="lt-LT"/>
               </w:rPr>
-              <w:t>&gt; ccfval &lt;- ccf(c(data), ss, lag.max = 10, main = "CCF")</w:t>
+              <w:t xml:space="preserve">&gt; </w:t>
+            </w:r>
+            <w:proofErr w:type="spellStart"/>
+            <w:r>
+              <w:rPr>
+                <w:rFonts w:ascii="Times New Roman" w:hAnsi="Times New Roman" w:cs="Times New Roman"/>
+                <w:sz w:val="24"/>
+                <w:szCs w:val="24"/>
+                <w:lang w:val="lt-LT"/>
+              </w:rPr>
+              <w:t>ccfval</w:t>
+            </w:r>
+            <w:proofErr w:type="spellEnd"/>
+            <w:r>
+              <w:rPr>
+                <w:rFonts w:ascii="Times New Roman" w:hAnsi="Times New Roman" w:cs="Times New Roman"/>
+                <w:sz w:val="24"/>
+                <w:szCs w:val="24"/>
+                <w:lang w:val="lt-LT"/>
+              </w:rPr>
+              <w:t xml:space="preserve"> &lt;- </w:t>
+            </w:r>
+            <w:proofErr w:type="spellStart"/>
+            <w:r>
+              <w:rPr>
+                <w:rFonts w:ascii="Times New Roman" w:hAnsi="Times New Roman" w:cs="Times New Roman"/>
+                <w:sz w:val="24"/>
+                <w:szCs w:val="24"/>
+                <w:lang w:val="lt-LT"/>
+              </w:rPr>
+              <w:t>ccf</w:t>
+            </w:r>
+            <w:proofErr w:type="spellEnd"/>
+            <w:r>
+              <w:rPr>
+                <w:rFonts w:ascii="Times New Roman" w:hAnsi="Times New Roman" w:cs="Times New Roman"/>
+                <w:sz w:val="24"/>
+                <w:szCs w:val="24"/>
+                <w:lang w:val="lt-LT"/>
+              </w:rPr>
+              <w:t xml:space="preserve">(c(data), ss, </w:t>
+            </w:r>
+            <w:proofErr w:type="spellStart"/>
+            <w:r>
+              <w:rPr>
+                <w:rFonts w:ascii="Times New Roman" w:hAnsi="Times New Roman" w:cs="Times New Roman"/>
+                <w:sz w:val="24"/>
+                <w:szCs w:val="24"/>
+                <w:lang w:val="lt-LT"/>
+              </w:rPr>
+              <w:t>lag.max</w:t>
+            </w:r>
+            <w:proofErr w:type="spellEnd"/>
+            <w:r>
+              <w:rPr>
+                <w:rFonts w:ascii="Times New Roman" w:hAnsi="Times New Roman" w:cs="Times New Roman"/>
+                <w:sz w:val="24"/>
+                <w:szCs w:val="24"/>
+                <w:lang w:val="lt-LT"/>
+              </w:rPr>
+              <w:t xml:space="preserve"> = 10, </w:t>
+            </w:r>
+            <w:proofErr w:type="spellStart"/>
+            <w:r>
+              <w:rPr>
+                <w:rFonts w:ascii="Times New Roman" w:hAnsi="Times New Roman" w:cs="Times New Roman"/>
+                <w:sz w:val="24"/>
+                <w:szCs w:val="24"/>
+                <w:lang w:val="lt-LT"/>
+              </w:rPr>
+              <w:t>main</w:t>
+            </w:r>
+            <w:proofErr w:type="spellEnd"/>
+            <w:r>
+              <w:rPr>
+                <w:rFonts w:ascii="Times New Roman" w:hAnsi="Times New Roman" w:cs="Times New Roman"/>
+                <w:sz w:val="24"/>
+                <w:szCs w:val="24"/>
+                <w:lang w:val="lt-LT"/>
+              </w:rPr>
+              <w:t xml:space="preserve"> = "CCF")</w:t>
             </w:r>
           </w:p>
           <w:p>
@@ -4387,8 +6207,19 @@
                 <w:szCs w:val="24"/>
                 <w:lang w:val="lt-LT"/>
               </w:rPr>
-              <w:t>&gt; ccfval</w:t>
-            </w:r>
+              <w:t xml:space="preserve">&gt; </w:t>
+            </w:r>
+            <w:proofErr w:type="spellStart"/>
+            <w:r>
+              <w:rPr>
+                <w:rFonts w:ascii="Times New Roman" w:hAnsi="Times New Roman" w:cs="Times New Roman"/>
+                <w:sz w:val="24"/>
+                <w:szCs w:val="24"/>
+                <w:lang w:val="lt-LT"/>
+              </w:rPr>
+              <w:t>ccfval</w:t>
+            </w:r>
+            <w:proofErr w:type="spellEnd"/>
           </w:p>
           <w:p>
             <w:pPr>
@@ -4409,15 +6240,97 @@
                 <w:lang w:val="lt-LT"/>
               </w:rPr>
             </w:pPr>
-            <w:r>
-              <w:rPr>
-                <w:rFonts w:ascii="Times New Roman" w:hAnsi="Times New Roman" w:cs="Times New Roman"/>
-                <w:sz w:val="24"/>
-                <w:szCs w:val="24"/>
-                <w:lang w:val="lt-LT"/>
-              </w:rPr>
-              <w:t>Autocorrelations of series ‘X’, by lag</w:t>
-            </w:r>
+            <w:proofErr w:type="spellStart"/>
+            <w:r>
+              <w:rPr>
+                <w:rFonts w:ascii="Times New Roman" w:hAnsi="Times New Roman" w:cs="Times New Roman"/>
+                <w:sz w:val="24"/>
+                <w:szCs w:val="24"/>
+                <w:lang w:val="lt-LT"/>
+              </w:rPr>
+              <w:t>Autocorrelations</w:t>
+            </w:r>
+            <w:proofErr w:type="spellEnd"/>
+            <w:r>
+              <w:rPr>
+                <w:rFonts w:ascii="Times New Roman" w:hAnsi="Times New Roman" w:cs="Times New Roman"/>
+                <w:sz w:val="24"/>
+                <w:szCs w:val="24"/>
+                <w:lang w:val="lt-LT"/>
+              </w:rPr>
+              <w:t xml:space="preserve"> </w:t>
+            </w:r>
+            <w:proofErr w:type="spellStart"/>
+            <w:r>
+              <w:rPr>
+                <w:rFonts w:ascii="Times New Roman" w:hAnsi="Times New Roman" w:cs="Times New Roman"/>
+                <w:sz w:val="24"/>
+                <w:szCs w:val="24"/>
+                <w:lang w:val="lt-LT"/>
+              </w:rPr>
+              <w:t>of</w:t>
+            </w:r>
+            <w:proofErr w:type="spellEnd"/>
+            <w:r>
+              <w:rPr>
+                <w:rFonts w:ascii="Times New Roman" w:hAnsi="Times New Roman" w:cs="Times New Roman"/>
+                <w:sz w:val="24"/>
+                <w:szCs w:val="24"/>
+                <w:lang w:val="lt-LT"/>
+              </w:rPr>
+              <w:t xml:space="preserve"> </w:t>
+            </w:r>
+            <w:proofErr w:type="spellStart"/>
+            <w:r>
+              <w:rPr>
+                <w:rFonts w:ascii="Times New Roman" w:hAnsi="Times New Roman" w:cs="Times New Roman"/>
+                <w:sz w:val="24"/>
+                <w:szCs w:val="24"/>
+                <w:lang w:val="lt-LT"/>
+              </w:rPr>
+              <w:t>series</w:t>
+            </w:r>
+            <w:proofErr w:type="spellEnd"/>
+            <w:r>
+              <w:rPr>
+                <w:rFonts w:ascii="Times New Roman" w:hAnsi="Times New Roman" w:cs="Times New Roman"/>
+                <w:sz w:val="24"/>
+                <w:szCs w:val="24"/>
+                <w:lang w:val="lt-LT"/>
+              </w:rPr>
+              <w:t xml:space="preserve"> ‘X’, </w:t>
+            </w:r>
+            <w:proofErr w:type="spellStart"/>
+            <w:r>
+              <w:rPr>
+                <w:rFonts w:ascii="Times New Roman" w:hAnsi="Times New Roman" w:cs="Times New Roman"/>
+                <w:sz w:val="24"/>
+                <w:szCs w:val="24"/>
+                <w:lang w:val="lt-LT"/>
+              </w:rPr>
+              <w:t>by</w:t>
+            </w:r>
+            <w:proofErr w:type="spellEnd"/>
+            <w:r>
+              <w:rPr>
+                <w:rFonts w:ascii="Times New Roman" w:hAnsi="Times New Roman" w:cs="Times New Roman"/>
+                <w:sz w:val="24"/>
+                <w:szCs w:val="24"/>
+                <w:lang w:val="lt-LT"/>
+              </w:rPr>
+              <w:t xml:space="preserve"> </w:t>
+            </w:r>
+            <w:proofErr w:type="spellStart"/>
+            <w:r>
+              <w:rPr>
+                <w:rFonts w:ascii="Times New Roman" w:hAnsi="Times New Roman" w:cs="Times New Roman"/>
+                <w:sz w:val="24"/>
+                <w:szCs w:val="24"/>
+                <w:lang w:val="lt-LT"/>
+              </w:rPr>
+              <w:t>lag</w:t>
+            </w:r>
+            <w:proofErr w:type="spellEnd"/>
           </w:p>
           <w:p>
             <w:pPr>
@@ -4556,6 +6469,7 @@
       <w:r>
         <w:rPr>
           <w:rFonts w:ascii="Times New Roman" w:hAnsi="Times New Roman" w:cs="Times New Roman"/>
+          <w:noProof/>
           <w:sz w:val="24"/>
           <w:szCs w:val="24"/>
         </w:rPr>
@@ -4575,7 +6489,7 @@
                     <pic:cNvPicPr/>
                   </pic:nvPicPr>
                   <pic:blipFill>
-                    <a:blip r:embed="rId17"/>
+                    <a:blip r:embed="rId18"/>
                     <a:stretch>
                       <a:fillRect/>
                     </a:stretch>
@@ -4670,7 +6584,49 @@
         <w:rPr>
           <w:lang w:val="lt-LT"/>
         </w:rPr>
-        <w:t>EACF – išplėsta autokoreliacijos funkcija (angl. Extended AutoCorrelation Function). Tai funkcija padedanti surasti geriausi</w:t>
+        <w:t xml:space="preserve">EACF – išplėsta autokoreliacijos funkcija (angl. </w:t>
+      </w:r>
+      <w:proofErr w:type="spellStart"/>
+      <w:r>
+        <w:rPr>
+          <w:lang w:val="lt-LT"/>
+        </w:rPr>
+        <w:t>Extended</w:t>
+      </w:r>
+      <w:proofErr w:type="spellEnd"/>
+      <w:r>
+        <w:rPr>
+          <w:lang w:val="lt-LT"/>
+        </w:rPr>
+        <w:t xml:space="preserve"> </w:t>
+      </w:r>
+      <w:proofErr w:type="spellStart"/>
+      <w:r>
+        <w:rPr>
+          <w:lang w:val="lt-LT"/>
+        </w:rPr>
+        <w:t>AutoCorrelation</w:t>
+      </w:r>
+      <w:proofErr w:type="spellEnd"/>
+      <w:r>
+        <w:rPr>
+          <w:lang w:val="lt-LT"/>
+        </w:rPr>
+        <w:t xml:space="preserve"> </w:t>
+      </w:r>
+      <w:proofErr w:type="spellStart"/>
+      <w:r>
+        <w:rPr>
+          <w:lang w:val="lt-LT"/>
+        </w:rPr>
+        <w:t>Function</w:t>
+      </w:r>
+      <w:proofErr w:type="spellEnd"/>
+      <w:r>
+        <w:rPr>
+          <w:lang w:val="lt-LT"/>
+        </w:rPr>
+        <w:t>). Tai funkcija padedanti surasti geriausi</w:t>
       </w:r>
       <w:r>
         <w:rPr>
@@ -4752,7 +6708,47 @@
                 <w:szCs w:val="24"/>
                 <w:lang w:val="lt-LT"/>
               </w:rPr>
-              <w:t>&gt; eacf(diffNile, 5, 5)</w:t>
+              <w:t xml:space="preserve">&gt; </w:t>
+            </w:r>
+            <w:proofErr w:type="spellStart"/>
+            <w:r>
+              <w:rPr>
+                <w:rFonts w:ascii="Times New Roman" w:hAnsi="Times New Roman" w:cs="Times New Roman"/>
+                <w:sz w:val="24"/>
+                <w:szCs w:val="24"/>
+                <w:lang w:val="lt-LT"/>
+              </w:rPr>
+              <w:t>eacf</w:t>
+            </w:r>
+            <w:proofErr w:type="spellEnd"/>
+            <w:r>
+              <w:rPr>
+                <w:rFonts w:ascii="Times New Roman" w:hAnsi="Times New Roman" w:cs="Times New Roman"/>
+                <w:sz w:val="24"/>
+                <w:szCs w:val="24"/>
+                <w:lang w:val="lt-LT"/>
+              </w:rPr>
+              <w:t>(</w:t>
+            </w:r>
+            <w:proofErr w:type="spellStart"/>
+            <w:r>
+              <w:rPr>
+                <w:rFonts w:ascii="Times New Roman" w:hAnsi="Times New Roman" w:cs="Times New Roman"/>
+                <w:sz w:val="24"/>
+                <w:szCs w:val="24"/>
+                <w:lang w:val="lt-LT"/>
+              </w:rPr>
+              <w:t>diffNile</w:t>
+            </w:r>
+            <w:proofErr w:type="spellEnd"/>
+            <w:r>
+              <w:rPr>
+                <w:rFonts w:ascii="Times New Roman" w:hAnsi="Times New Roman" w:cs="Times New Roman"/>
+                <w:sz w:val="24"/>
+                <w:szCs w:val="24"/>
+                <w:lang w:val="lt-LT"/>
+              </w:rPr>
+              <w:t>, 5, 5)</w:t>
             </w:r>
           </w:p>
           <w:p>
@@ -4828,8 +6824,79 @@
                 <w:szCs w:val="24"/>
                 <w:lang w:val="lt-LT"/>
               </w:rPr>
-              <w:t xml:space="preserve"> o o o o</w:t>
-            </w:r>
+              <w:t xml:space="preserve"> </w:t>
+            </w:r>
+            <w:proofErr w:type="spellStart"/>
+            <w:r>
+              <w:rPr>
+                <w:rFonts w:ascii="Times New Roman" w:hAnsi="Times New Roman" w:cs="Times New Roman"/>
+                <w:sz w:val="24"/>
+                <w:szCs w:val="24"/>
+                <w:lang w:val="lt-LT"/>
+              </w:rPr>
+              <w:t>o</w:t>
+            </w:r>
+            <w:proofErr w:type="spellEnd"/>
+            <w:r>
+              <w:rPr>
+                <w:rFonts w:ascii="Times New Roman" w:hAnsi="Times New Roman" w:cs="Times New Roman"/>
+                <w:sz w:val="24"/>
+                <w:szCs w:val="24"/>
+                <w:lang w:val="lt-LT"/>
+              </w:rPr>
+              <w:t xml:space="preserve"> </w:t>
+            </w:r>
+            <w:proofErr w:type="spellStart"/>
+            <w:r>
+              <w:rPr>
+                <w:rFonts w:ascii="Times New Roman" w:hAnsi="Times New Roman" w:cs="Times New Roman"/>
+                <w:sz w:val="24"/>
+                <w:szCs w:val="24"/>
+                <w:lang w:val="lt-LT"/>
+              </w:rPr>
+              <w:t>o</w:t>
+            </w:r>
+            <w:proofErr w:type="spellEnd"/>
+            <w:r>
+              <w:rPr>
+                <w:rFonts w:ascii="Times New Roman" w:hAnsi="Times New Roman" w:cs="Times New Roman"/>
+                <w:sz w:val="24"/>
+                <w:szCs w:val="24"/>
+                <w:lang w:val="lt-LT"/>
+              </w:rPr>
+              <w:t xml:space="preserve"> </w:t>
+            </w:r>
+            <w:proofErr w:type="spellStart"/>
+            <w:r>
+              <w:rPr>
+                <w:rFonts w:ascii="Times New Roman" w:hAnsi="Times New Roman" w:cs="Times New Roman"/>
+                <w:sz w:val="24"/>
+                <w:szCs w:val="24"/>
+                <w:lang w:val="lt-LT"/>
+              </w:rPr>
+              <w:t>o</w:t>
+            </w:r>
+            <w:proofErr w:type="spellEnd"/>
+            <w:r>
+              <w:rPr>
+                <w:rFonts w:ascii="Times New Roman" w:hAnsi="Times New Roman" w:cs="Times New Roman"/>
+                <w:sz w:val="24"/>
+                <w:szCs w:val="24"/>
+                <w:lang w:val="lt-LT"/>
+              </w:rPr>
+              <w:t xml:space="preserve"> </w:t>
+            </w:r>
+            <w:proofErr w:type="spellStart"/>
+            <w:r>
+              <w:rPr>
+                <w:rFonts w:ascii="Times New Roman" w:hAnsi="Times New Roman" w:cs="Times New Roman"/>
+                <w:sz w:val="24"/>
+                <w:szCs w:val="24"/>
+                <w:lang w:val="lt-LT"/>
+              </w:rPr>
+              <w:t>o</w:t>
+            </w:r>
+            <w:proofErr w:type="spellEnd"/>
           </w:p>
           <w:p>
             <w:pPr>
@@ -4847,8 +6914,79 @@
                 <w:szCs w:val="24"/>
                 <w:lang w:val="lt-LT"/>
               </w:rPr>
-              <w:t>1 x x o o o o</w:t>
-            </w:r>
+              <w:t xml:space="preserve">1 x </w:t>
+            </w:r>
+            <w:proofErr w:type="spellStart"/>
+            <w:r>
+              <w:rPr>
+                <w:rFonts w:ascii="Times New Roman" w:hAnsi="Times New Roman" w:cs="Times New Roman"/>
+                <w:sz w:val="24"/>
+                <w:szCs w:val="24"/>
+                <w:lang w:val="lt-LT"/>
+              </w:rPr>
+              <w:t>x</w:t>
+            </w:r>
+            <w:proofErr w:type="spellEnd"/>
+            <w:r>
+              <w:rPr>
+                <w:rFonts w:ascii="Times New Roman" w:hAnsi="Times New Roman" w:cs="Times New Roman"/>
+                <w:sz w:val="24"/>
+                <w:szCs w:val="24"/>
+                <w:lang w:val="lt-LT"/>
+              </w:rPr>
+              <w:t xml:space="preserve"> o </w:t>
+            </w:r>
+            <w:proofErr w:type="spellStart"/>
+            <w:r>
+              <w:rPr>
+                <w:rFonts w:ascii="Times New Roman" w:hAnsi="Times New Roman" w:cs="Times New Roman"/>
+                <w:sz w:val="24"/>
+                <w:szCs w:val="24"/>
+                <w:lang w:val="lt-LT"/>
+              </w:rPr>
+              <w:t>o</w:t>
+            </w:r>
+            <w:proofErr w:type="spellEnd"/>
+            <w:r>
+              <w:rPr>
+                <w:rFonts w:ascii="Times New Roman" w:hAnsi="Times New Roman" w:cs="Times New Roman"/>
+                <w:sz w:val="24"/>
+                <w:szCs w:val="24"/>
+                <w:lang w:val="lt-LT"/>
+              </w:rPr>
+              <w:t xml:space="preserve"> </w:t>
+            </w:r>
+            <w:proofErr w:type="spellStart"/>
+            <w:r>
+              <w:rPr>
+                <w:rFonts w:ascii="Times New Roman" w:hAnsi="Times New Roman" w:cs="Times New Roman"/>
+                <w:sz w:val="24"/>
+                <w:szCs w:val="24"/>
+                <w:lang w:val="lt-LT"/>
+              </w:rPr>
+              <w:t>o</w:t>
+            </w:r>
+            <w:proofErr w:type="spellEnd"/>
+            <w:r>
+              <w:rPr>
+                <w:rFonts w:ascii="Times New Roman" w:hAnsi="Times New Roman" w:cs="Times New Roman"/>
+                <w:sz w:val="24"/>
+                <w:szCs w:val="24"/>
+                <w:lang w:val="lt-LT"/>
+              </w:rPr>
+              <w:t xml:space="preserve"> </w:t>
+            </w:r>
+            <w:proofErr w:type="spellStart"/>
+            <w:r>
+              <w:rPr>
+                <w:rFonts w:ascii="Times New Roman" w:hAnsi="Times New Roman" w:cs="Times New Roman"/>
+                <w:sz w:val="24"/>
+                <w:szCs w:val="24"/>
+                <w:lang w:val="lt-LT"/>
+              </w:rPr>
+              <w:t>o</w:t>
+            </w:r>
+            <w:proofErr w:type="spellEnd"/>
           </w:p>
           <w:p>
             <w:pPr>
@@ -4885,8 +7023,79 @@
                 <w:szCs w:val="24"/>
                 <w:lang w:val="lt-LT"/>
               </w:rPr>
-              <w:t xml:space="preserve"> o o o o</w:t>
-            </w:r>
+              <w:t xml:space="preserve"> </w:t>
+            </w:r>
+            <w:proofErr w:type="spellStart"/>
+            <w:r>
+              <w:rPr>
+                <w:rFonts w:ascii="Times New Roman" w:hAnsi="Times New Roman" w:cs="Times New Roman"/>
+                <w:sz w:val="24"/>
+                <w:szCs w:val="24"/>
+                <w:lang w:val="lt-LT"/>
+              </w:rPr>
+              <w:t>o</w:t>
+            </w:r>
+            <w:proofErr w:type="spellEnd"/>
+            <w:r>
+              <w:rPr>
+                <w:rFonts w:ascii="Times New Roman" w:hAnsi="Times New Roman" w:cs="Times New Roman"/>
+                <w:sz w:val="24"/>
+                <w:szCs w:val="24"/>
+                <w:lang w:val="lt-LT"/>
+              </w:rPr>
+              <w:t xml:space="preserve"> </w:t>
+            </w:r>
+            <w:proofErr w:type="spellStart"/>
+            <w:r>
+              <w:rPr>
+                <w:rFonts w:ascii="Times New Roman" w:hAnsi="Times New Roman" w:cs="Times New Roman"/>
+                <w:sz w:val="24"/>
+                <w:szCs w:val="24"/>
+                <w:lang w:val="lt-LT"/>
+              </w:rPr>
+              <w:t>o</w:t>
+            </w:r>
+            <w:proofErr w:type="spellEnd"/>
+            <w:r>
+              <w:rPr>
+                <w:rFonts w:ascii="Times New Roman" w:hAnsi="Times New Roman" w:cs="Times New Roman"/>
+                <w:sz w:val="24"/>
+                <w:szCs w:val="24"/>
+                <w:lang w:val="lt-LT"/>
+              </w:rPr>
+              <w:t xml:space="preserve"> </w:t>
+            </w:r>
+            <w:proofErr w:type="spellStart"/>
+            <w:r>
+              <w:rPr>
+                <w:rFonts w:ascii="Times New Roman" w:hAnsi="Times New Roman" w:cs="Times New Roman"/>
+                <w:sz w:val="24"/>
+                <w:szCs w:val="24"/>
+                <w:lang w:val="lt-LT"/>
+              </w:rPr>
+              <w:t>o</w:t>
+            </w:r>
+            <w:proofErr w:type="spellEnd"/>
+            <w:r>
+              <w:rPr>
+                <w:rFonts w:ascii="Times New Roman" w:hAnsi="Times New Roman" w:cs="Times New Roman"/>
+                <w:sz w:val="24"/>
+                <w:szCs w:val="24"/>
+                <w:lang w:val="lt-LT"/>
+              </w:rPr>
+              <w:t xml:space="preserve"> </w:t>
+            </w:r>
+            <w:proofErr w:type="spellStart"/>
+            <w:r>
+              <w:rPr>
+                <w:rFonts w:ascii="Times New Roman" w:hAnsi="Times New Roman" w:cs="Times New Roman"/>
+                <w:sz w:val="24"/>
+                <w:szCs w:val="24"/>
+                <w:lang w:val="lt-LT"/>
+              </w:rPr>
+              <w:t>o</w:t>
+            </w:r>
+            <w:proofErr w:type="spellEnd"/>
           </w:p>
           <w:p>
             <w:pPr>
@@ -4904,8 +7113,79 @@
                 <w:szCs w:val="24"/>
                 <w:lang w:val="lt-LT"/>
               </w:rPr>
-              <w:t>3 x x x o o o</w:t>
-            </w:r>
+              <w:t xml:space="preserve">3 x </w:t>
+            </w:r>
+            <w:proofErr w:type="spellStart"/>
+            <w:r>
+              <w:rPr>
+                <w:rFonts w:ascii="Times New Roman" w:hAnsi="Times New Roman" w:cs="Times New Roman"/>
+                <w:sz w:val="24"/>
+                <w:szCs w:val="24"/>
+                <w:lang w:val="lt-LT"/>
+              </w:rPr>
+              <w:t>x</w:t>
+            </w:r>
+            <w:proofErr w:type="spellEnd"/>
+            <w:r>
+              <w:rPr>
+                <w:rFonts w:ascii="Times New Roman" w:hAnsi="Times New Roman" w:cs="Times New Roman"/>
+                <w:sz w:val="24"/>
+                <w:szCs w:val="24"/>
+                <w:lang w:val="lt-LT"/>
+              </w:rPr>
+              <w:t xml:space="preserve"> </w:t>
+            </w:r>
+            <w:proofErr w:type="spellStart"/>
+            <w:r>
+              <w:rPr>
+                <w:rFonts w:ascii="Times New Roman" w:hAnsi="Times New Roman" w:cs="Times New Roman"/>
+                <w:sz w:val="24"/>
+                <w:szCs w:val="24"/>
+                <w:lang w:val="lt-LT"/>
+              </w:rPr>
+              <w:t>x</w:t>
+            </w:r>
+            <w:proofErr w:type="spellEnd"/>
+            <w:r>
+              <w:rPr>
+                <w:rFonts w:ascii="Times New Roman" w:hAnsi="Times New Roman" w:cs="Times New Roman"/>
+                <w:sz w:val="24"/>
+                <w:szCs w:val="24"/>
+                <w:lang w:val="lt-LT"/>
+              </w:rPr>
+              <w:t xml:space="preserve"> o </w:t>
+            </w:r>
+            <w:proofErr w:type="spellStart"/>
+            <w:r>
+              <w:rPr>
+                <w:rFonts w:ascii="Times New Roman" w:hAnsi="Times New Roman" w:cs="Times New Roman"/>
+                <w:sz w:val="24"/>
+                <w:szCs w:val="24"/>
+                <w:lang w:val="lt-LT"/>
+              </w:rPr>
+              <w:t>o</w:t>
+            </w:r>
+            <w:proofErr w:type="spellEnd"/>
+            <w:r>
+              <w:rPr>
+                <w:rFonts w:ascii="Times New Roman" w:hAnsi="Times New Roman" w:cs="Times New Roman"/>
+                <w:sz w:val="24"/>
+                <w:szCs w:val="24"/>
+                <w:lang w:val="lt-LT"/>
+              </w:rPr>
+              <w:t xml:space="preserve"> </w:t>
+            </w:r>
+            <w:proofErr w:type="spellStart"/>
+            <w:r>
+              <w:rPr>
+                <w:rFonts w:ascii="Times New Roman" w:hAnsi="Times New Roman" w:cs="Times New Roman"/>
+                <w:sz w:val="24"/>
+                <w:szCs w:val="24"/>
+                <w:lang w:val="lt-LT"/>
+              </w:rPr>
+              <w:t>o</w:t>
+            </w:r>
+            <w:proofErr w:type="spellEnd"/>
           </w:p>
           <w:p>
             <w:pPr>
@@ -4923,8 +7203,79 @@
                 <w:szCs w:val="24"/>
                 <w:lang w:val="lt-LT"/>
               </w:rPr>
-              <w:t>4 x x x o o o</w:t>
-            </w:r>
+              <w:t xml:space="preserve">4 x </w:t>
+            </w:r>
+            <w:proofErr w:type="spellStart"/>
+            <w:r>
+              <w:rPr>
+                <w:rFonts w:ascii="Times New Roman" w:hAnsi="Times New Roman" w:cs="Times New Roman"/>
+                <w:sz w:val="24"/>
+                <w:szCs w:val="24"/>
+                <w:lang w:val="lt-LT"/>
+              </w:rPr>
+              <w:t>x</w:t>
+            </w:r>
+            <w:proofErr w:type="spellEnd"/>
+            <w:r>
+              <w:rPr>
+                <w:rFonts w:ascii="Times New Roman" w:hAnsi="Times New Roman" w:cs="Times New Roman"/>
+                <w:sz w:val="24"/>
+                <w:szCs w:val="24"/>
+                <w:lang w:val="lt-LT"/>
+              </w:rPr>
+              <w:t xml:space="preserve"> </w:t>
+            </w:r>
+            <w:proofErr w:type="spellStart"/>
+            <w:r>
+              <w:rPr>
+                <w:rFonts w:ascii="Times New Roman" w:hAnsi="Times New Roman" w:cs="Times New Roman"/>
+                <w:sz w:val="24"/>
+                <w:szCs w:val="24"/>
+                <w:lang w:val="lt-LT"/>
+              </w:rPr>
+              <w:t>x</w:t>
+            </w:r>
+            <w:proofErr w:type="spellEnd"/>
+            <w:r>
+              <w:rPr>
+                <w:rFonts w:ascii="Times New Roman" w:hAnsi="Times New Roman" w:cs="Times New Roman"/>
+                <w:sz w:val="24"/>
+                <w:szCs w:val="24"/>
+                <w:lang w:val="lt-LT"/>
+              </w:rPr>
+              <w:t xml:space="preserve"> o </w:t>
+            </w:r>
+            <w:proofErr w:type="spellStart"/>
+            <w:r>
+              <w:rPr>
+                <w:rFonts w:ascii="Times New Roman" w:hAnsi="Times New Roman" w:cs="Times New Roman"/>
+                <w:sz w:val="24"/>
+                <w:szCs w:val="24"/>
+                <w:lang w:val="lt-LT"/>
+              </w:rPr>
+              <w:t>o</w:t>
+            </w:r>
+            <w:proofErr w:type="spellEnd"/>
+            <w:r>
+              <w:rPr>
+                <w:rFonts w:ascii="Times New Roman" w:hAnsi="Times New Roman" w:cs="Times New Roman"/>
+                <w:sz w:val="24"/>
+                <w:szCs w:val="24"/>
+                <w:lang w:val="lt-LT"/>
+              </w:rPr>
+              <w:t xml:space="preserve"> </w:t>
+            </w:r>
+            <w:proofErr w:type="spellStart"/>
+            <w:r>
+              <w:rPr>
+                <w:rFonts w:ascii="Times New Roman" w:hAnsi="Times New Roman" w:cs="Times New Roman"/>
+                <w:sz w:val="24"/>
+                <w:szCs w:val="24"/>
+                <w:lang w:val="lt-LT"/>
+              </w:rPr>
+              <w:t>o</w:t>
+            </w:r>
+            <w:proofErr w:type="spellEnd"/>
           </w:p>
           <w:p>
             <w:pPr>
@@ -5066,7 +7417,7 @@
           <w:lang w:val="lt-LT"/>
         </w:rPr>
       </w:pPr>
-      <w:hyperlink r:id="rId18" w:history="1">
+      <w:hyperlink r:id="rId19" w:history="1">
         <w:r>
           <w:rPr>
             <w:rStyle w:val="Hyperlink"/>
@@ -5088,7 +7439,8 @@
           <w:lang w:val="lt-LT"/>
         </w:rPr>
       </w:pPr>
-      <w:hyperlink r:id="rId19" w:history="1">
+      <w:hyperlink r:id="rId20" w:history="1">
+        <w:proofErr w:type="spellStart"/>
         <w:r>
           <w:rPr>
             <w:rStyle w:val="Hyperlink"/>
@@ -5097,8 +7449,75 @@
             <w:szCs w:val="24"/>
             <w:lang w:val="lt-LT"/>
           </w:rPr>
-          <w:t>Model Specification for Time Series</w:t>
+          <w:t>Model</w:t>
         </w:r>
+        <w:proofErr w:type="spellEnd"/>
+        <w:r>
+          <w:rPr>
+            <w:rStyle w:val="Hyperlink"/>
+            <w:rFonts w:ascii="Times New Roman" w:hAnsi="Times New Roman" w:cs="Times New Roman"/>
+            <w:sz w:val="24"/>
+            <w:szCs w:val="24"/>
+            <w:lang w:val="lt-LT"/>
+          </w:rPr>
+          <w:t xml:space="preserve"> </w:t>
+        </w:r>
+        <w:proofErr w:type="spellStart"/>
+        <w:r>
+          <w:rPr>
+            <w:rStyle w:val="Hyperlink"/>
+            <w:rFonts w:ascii="Times New Roman" w:hAnsi="Times New Roman" w:cs="Times New Roman"/>
+            <w:sz w:val="24"/>
+            <w:szCs w:val="24"/>
+            <w:lang w:val="lt-LT"/>
+          </w:rPr>
+          <w:t>Specification</w:t>
+        </w:r>
+        <w:proofErr w:type="spellEnd"/>
+        <w:r>
+          <w:rPr>
+            <w:rStyle w:val="Hyperlink"/>
+            <w:rFonts w:ascii="Times New Roman" w:hAnsi="Times New Roman" w:cs="Times New Roman"/>
+            <w:sz w:val="24"/>
+            <w:szCs w:val="24"/>
+            <w:lang w:val="lt-LT"/>
+          </w:rPr>
+          <w:t xml:space="preserve"> </w:t>
+        </w:r>
+        <w:proofErr w:type="spellStart"/>
+        <w:r>
+          <w:rPr>
+            <w:rStyle w:val="Hyperlink"/>
+            <w:rFonts w:ascii="Times New Roman" w:hAnsi="Times New Roman" w:cs="Times New Roman"/>
+            <w:sz w:val="24"/>
+            <w:szCs w:val="24"/>
+            <w:lang w:val="lt-LT"/>
+          </w:rPr>
+          <w:t>for</w:t>
+        </w:r>
+        <w:proofErr w:type="spellEnd"/>
+        <w:r>
+          <w:rPr>
+            <w:rStyle w:val="Hyperlink"/>
+            <w:rFonts w:ascii="Times New Roman" w:hAnsi="Times New Roman" w:cs="Times New Roman"/>
+            <w:sz w:val="24"/>
+            <w:szCs w:val="24"/>
+            <w:lang w:val="lt-LT"/>
+          </w:rPr>
+          <w:t xml:space="preserve"> Time </w:t>
+        </w:r>
+        <w:proofErr w:type="spellStart"/>
+        <w:r>
+          <w:rPr>
+            <w:rStyle w:val="Hyperlink"/>
+            <w:rFonts w:ascii="Times New Roman" w:hAnsi="Times New Roman" w:cs="Times New Roman"/>
+            <w:sz w:val="24"/>
+            <w:szCs w:val="24"/>
+            <w:lang w:val="lt-LT"/>
+          </w:rPr>
+          <w:t>Series</w:t>
+        </w:r>
+        <w:proofErr w:type="spellEnd"/>
       </w:hyperlink>
       <w:r>
         <w:rPr>
@@ -5119,7 +7538,7 @@
           <w:lang w:val="en-LT"/>
         </w:rPr>
       </w:pPr>
-      <w:hyperlink r:id="rId20" w:history="1">
+      <w:hyperlink r:id="rId21" w:history="1">
         <w:r>
           <w:rPr>
             <w:rStyle w:val="Hyperlink"/>
@@ -5141,7 +7560,7 @@
           <w:lang w:val="en-LT"/>
         </w:rPr>
       </w:pPr>
-      <w:hyperlink r:id="rId21" w:history="1">
+      <w:hyperlink r:id="rId22" w:history="1">
         <w:r>
           <w:rPr>
             <w:rStyle w:val="Hyperlink"/>
@@ -5163,7 +7582,7 @@
           <w:lang w:val="en-LT"/>
         </w:rPr>
       </w:pPr>
-      <w:hyperlink r:id="rId22" w:anchor=":~:text=Cross%20Correlation%20is%20similar%20to,a%20positive%20or%20negative%20trend." w:history="1">
+      <w:hyperlink r:id="rId23" w:anchor=":~:text=Cross%20Correlation%20is%20similar%20to,a%20positive%20or%20negative%20trend." w:history="1">
         <w:r>
           <w:rPr>
             <w:rStyle w:val="Hyperlink"/>
@@ -5185,7 +7604,7 @@
           <w:lang w:val="lt-LT"/>
         </w:rPr>
       </w:pPr>
-      <w:hyperlink r:id="rId23" w:history="1">
+      <w:hyperlink r:id="rId24" w:history="1">
         <w:r>
           <w:rPr>
             <w:rStyle w:val="Hyperlink"/>
@@ -5207,7 +7626,7 @@
           <w:lang w:val="en-LT"/>
         </w:rPr>
       </w:pPr>
-      <w:hyperlink r:id="rId24" w:history="1">
+      <w:hyperlink r:id="rId25" w:history="1">
         <w:r>
           <w:rPr>
             <w:rStyle w:val="Hyperlink"/>
@@ -5251,7 +7670,7 @@
       </w:pPr>
     </w:p>
     <w:sectPr>
-      <w:footerReference w:type="default" r:id="rId25"/>
+      <w:footerReference w:type="default" r:id="rId26"/>
       <w:pgSz w:w="12240" w:h="15840"/>
       <w:pgMar w:top="1440" w:right="1440" w:bottom="1440" w:left="1440" w:header="720" w:footer="720" w:gutter="0"/>
       <w:cols w:space="720"/>
@@ -5873,6 +8292,7 @@
   <w:style w:type="character" w:default="1" w:styleId="DefaultParagraphFont">
     <w:name w:val="Default Paragraph Font"/>
     <w:uiPriority w:val="1"/>
+    <w:semiHidden/>
     <w:unhideWhenUsed/>
   </w:style>
   <w:style w:type="table" w:default="1" w:styleId="TableNormal">

--- a/LE-praktinis-VG-MG-DM.docx
+++ b/LE-praktinis-VG-MG-DM.docx
@@ -1643,6 +1643,66 @@
         <w:t>ti tiesiog per R parašius duomenų šaltinių pavadinimus.</w:t>
       </w:r>
     </w:p>
+    <w:p>
+      <w:pPr>
+        <w:jc w:val="both"/>
+        <w:rPr>
+          <w:rFonts w:ascii="Times New Roman" w:hAnsi="Times New Roman" w:cs="Times New Roman"/>
+          <w:sz w:val="24"/>
+          <w:szCs w:val="24"/>
+          <w:lang w:val="lt-LT"/>
+        </w:rPr>
+      </w:pPr>
+      <w:r>
+        <w:rPr>
+          <w:rFonts w:ascii="Times New Roman" w:hAnsi="Times New Roman" w:cs="Times New Roman"/>
+          <w:sz w:val="24"/>
+          <w:szCs w:val="24"/>
+          <w:lang w:val="lt-LT"/>
+        </w:rPr>
+        <w:t>Skaičiavimams atlikti n</w:t>
+      </w:r>
+      <w:proofErr w:type="spellStart"/>
+      <w:r>
+        <w:rPr>
+          <w:rFonts w:ascii="Times New Roman" w:hAnsi="Times New Roman" w:cs="Times New Roman"/>
+          <w:sz w:val="24"/>
+          <w:szCs w:val="24"/>
+          <w:lang w:val="lt-LT"/>
+        </w:rPr>
+        <w:t>audojamos</w:t>
+      </w:r>
+      <w:proofErr w:type="spellEnd"/>
+      <w:r>
+        <w:rPr>
+          <w:rFonts w:ascii="Times New Roman" w:hAnsi="Times New Roman" w:cs="Times New Roman"/>
+          <w:sz w:val="24"/>
+          <w:szCs w:val="24"/>
+          <w:lang w:val="lt-LT"/>
+        </w:rPr>
+        <w:t xml:space="preserve"> bibliotekos „TSA“ ir „</w:t>
+      </w:r>
+      <w:proofErr w:type="spellStart"/>
+      <w:r>
+        <w:rPr>
+          <w:rFonts w:ascii="Times New Roman" w:hAnsi="Times New Roman" w:cs="Times New Roman"/>
+          <w:sz w:val="24"/>
+          <w:szCs w:val="24"/>
+          <w:lang w:val="lt-LT"/>
+        </w:rPr>
+        <w:t>tseries</w:t>
+      </w:r>
+      <w:proofErr w:type="spellEnd"/>
+      <w:r>
+        <w:rPr>
+          <w:rFonts w:ascii="Times New Roman" w:hAnsi="Times New Roman" w:cs="Times New Roman"/>
+          <w:sz w:val="24"/>
+          <w:szCs w:val="24"/>
+          <w:lang w:val="lt-LT"/>
+        </w:rPr>
+        <w:t>“.</w:t>
+      </w:r>
+    </w:p>
     <w:tbl>
       <w:tblPr>
         <w:tblStyle w:val="TableGrid"/>
@@ -2931,14 +2991,27 @@
           <w:lang w:val="lt-LT"/>
         </w:rPr>
       </w:pPr>
-      <w:fldSimple w:instr=" SEQ pav. \* ARABIC ">
-        <w:r>
-          <w:rPr>
-            <w:noProof/>
-          </w:rPr>
-          <w:t>2</w:t>
-        </w:r>
-      </w:fldSimple>
+      <w:r>
+        <w:fldChar w:fldCharType="begin"/>
+      </w:r>
+      <w:r>
+        <w:instrText xml:space="preserve"> SEQ pav. \* ARABIC </w:instrText>
+      </w:r>
+      <w:r>
+        <w:fldChar w:fldCharType="separate"/>
+      </w:r>
+      <w:r>
+        <w:rPr>
+          <w:noProof/>
+        </w:rPr>
+        <w:t>2</w:t>
+      </w:r>
+      <w:r>
+        <w:rPr>
+          <w:noProof/>
+        </w:rPr>
+        <w:fldChar w:fldCharType="end"/>
+      </w:r>
       <w:r>
         <w:t xml:space="preserve"> </w:t>
       </w:r>
@@ -3594,14 +3667,27 @@
           <w:lang w:val="lt-LT"/>
         </w:rPr>
       </w:pPr>
-      <w:fldSimple w:instr=" SEQ pav. \* ARABIC ">
-        <w:r>
-          <w:rPr>
-            <w:noProof/>
-          </w:rPr>
-          <w:t>3</w:t>
-        </w:r>
-      </w:fldSimple>
+      <w:r>
+        <w:fldChar w:fldCharType="begin"/>
+      </w:r>
+      <w:r>
+        <w:instrText xml:space="preserve"> SEQ pav. \* ARABIC </w:instrText>
+      </w:r>
+      <w:r>
+        <w:fldChar w:fldCharType="separate"/>
+      </w:r>
+      <w:r>
+        <w:rPr>
+          <w:noProof/>
+        </w:rPr>
+        <w:t>3</w:t>
+      </w:r>
+      <w:r>
+        <w:rPr>
+          <w:noProof/>
+        </w:rPr>
+        <w:fldChar w:fldCharType="end"/>
+      </w:r>
       <w:r>
         <w:t xml:space="preserve"> </w:t>
       </w:r>
@@ -3654,8 +3740,28 @@
           <w:szCs w:val="24"/>
           <w:lang w:val="lt-LT"/>
         </w:rPr>
-        <w:br w:type="page"/>
-      </w:r>
+        <w:t>Nors ir laiko eilutė yra stacionari, iš grafiko matyti ryškus sezoniškumas, dėl to praktikoje taikoma</w:t>
+      </w:r>
+    </w:p>
+    <w:p>
+      <w:pPr>
+        <w:rPr>
+          <w:rFonts w:ascii="Times New Roman" w:hAnsi="Times New Roman" w:cs="Times New Roman"/>
+          <w:sz w:val="24"/>
+          <w:szCs w:val="24"/>
+          <w:lang w:val="lt-LT"/>
+        </w:rPr>
+      </w:pPr>
+    </w:p>
+    <w:p>
+      <w:pPr>
+        <w:rPr>
+          <w:rFonts w:ascii="Times New Roman" w:hAnsi="Times New Roman" w:cs="Times New Roman"/>
+          <w:sz w:val="24"/>
+          <w:szCs w:val="24"/>
+          <w:lang w:val="lt-LT"/>
+        </w:rPr>
+      </w:pPr>
     </w:p>
     <w:p>
       <w:pPr>
@@ -3663,7 +3769,6 @@
       </w:pPr>
       <w:bookmarkStart w:id="2" w:name="_Toc103755929"/>
       <w:r>
-        <w:lastRenderedPageBreak/>
         <w:t>A</w:t>
       </w:r>
       <w:r>
@@ -3952,6 +4057,7 @@
           <w:szCs w:val="24"/>
           <w:lang w:val="lt-LT"/>
         </w:rPr>
+        <w:lastRenderedPageBreak/>
         <w:t>Naudojant R galima labai paprastai gauti ACF grafiką</w:t>
       </w:r>
       <w:r>
@@ -4200,14 +4306,27 @@
         <w:pStyle w:val="Caption"/>
         <w:jc w:val="center"/>
       </w:pPr>
-      <w:fldSimple w:instr=" SEQ pav. \* ARABIC ">
-        <w:r>
-          <w:rPr>
-            <w:noProof/>
-          </w:rPr>
-          <w:t>4</w:t>
-        </w:r>
-      </w:fldSimple>
+      <w:r>
+        <w:fldChar w:fldCharType="begin"/>
+      </w:r>
+      <w:r>
+        <w:instrText xml:space="preserve"> SEQ pav. \* ARABIC </w:instrText>
+      </w:r>
+      <w:r>
+        <w:fldChar w:fldCharType="separate"/>
+      </w:r>
+      <w:r>
+        <w:rPr>
+          <w:noProof/>
+        </w:rPr>
+        <w:t>4</w:t>
+      </w:r>
+      <w:r>
+        <w:rPr>
+          <w:noProof/>
+        </w:rPr>
+        <w:fldChar w:fldCharType="end"/>
+      </w:r>
       <w:r>
         <w:t xml:space="preserve"> </w:t>
       </w:r>
@@ -5049,14 +5168,27 @@
           <w:lang w:val="lt-LT"/>
         </w:rPr>
       </w:pPr>
-      <w:fldSimple w:instr=" SEQ pav. \* ARABIC ">
-        <w:r>
-          <w:rPr>
-            <w:noProof/>
-          </w:rPr>
-          <w:t>5</w:t>
-        </w:r>
-      </w:fldSimple>
+      <w:r>
+        <w:fldChar w:fldCharType="begin"/>
+      </w:r>
+      <w:r>
+        <w:instrText xml:space="preserve"> SEQ pav. \* ARABIC </w:instrText>
+      </w:r>
+      <w:r>
+        <w:fldChar w:fldCharType="separate"/>
+      </w:r>
+      <w:r>
+        <w:rPr>
+          <w:noProof/>
+        </w:rPr>
+        <w:t>5</w:t>
+      </w:r>
+      <w:r>
+        <w:rPr>
+          <w:noProof/>
+        </w:rPr>
+        <w:fldChar w:fldCharType="end"/>
+      </w:r>
       <w:r>
         <w:t xml:space="preserve"> </w:t>
       </w:r>
@@ -5122,7 +5254,16 @@
           <w:szCs w:val="24"/>
           <w:lang w:val="lt-LT"/>
         </w:rPr>
-        <w:t>yra lygus nuliui, todėl seką galime modeliuoti su AR(2).</w:t>
+        <w:t>yra statistiškai nereikšmingas</w:t>
+      </w:r>
+      <w:r>
+        <w:rPr>
+          <w:rFonts w:ascii="Times New Roman" w:hAnsi="Times New Roman" w:cs="Times New Roman"/>
+          <w:sz w:val="24"/>
+          <w:szCs w:val="24"/>
+          <w:lang w:val="lt-LT"/>
+        </w:rPr>
+        <w:t>, todėl seką galime modeliuoti su AR(2).</w:t>
       </w:r>
     </w:p>
     <w:p>
@@ -5225,34 +5366,25 @@
           <w:szCs w:val="24"/>
           <w:lang w:val="lt-LT"/>
         </w:rPr>
-        <w:t>) sekai modeliuoti turime kelis pasirinkimus: MA(1), AR(2) taip pat</w:t>
-      </w:r>
-      <w:r>
-        <w:rPr>
-          <w:rFonts w:ascii="Times New Roman" w:hAnsi="Times New Roman" w:cs="Times New Roman"/>
-          <w:sz w:val="24"/>
-          <w:szCs w:val="24"/>
-          <w:lang w:val="lt-LT"/>
-        </w:rPr>
-        <w:t xml:space="preserve"> ir</w:t>
-      </w:r>
-      <w:r>
-        <w:rPr>
-          <w:rFonts w:ascii="Times New Roman" w:hAnsi="Times New Roman" w:cs="Times New Roman"/>
-          <w:sz w:val="24"/>
-          <w:szCs w:val="24"/>
-          <w:lang w:val="lt-LT"/>
-        </w:rPr>
-        <w:t xml:space="preserve"> ARMA(1,1). </w:t>
-      </w:r>
-      <w:r>
-        <w:rPr>
-          <w:rFonts w:ascii="Times New Roman" w:hAnsi="Times New Roman" w:cs="Times New Roman"/>
-          <w:sz w:val="24"/>
-          <w:szCs w:val="24"/>
-          <w:lang w:val="lt-LT"/>
-        </w:rPr>
-        <w:t>Priimtina modeliuoti paprasčiausią įmanomą modelį. Šiuo atveju MA(1) turi vieną parametrą, kaip kiti pasirinkimai turi po 2.</w:t>
+        <w:t>) sekai modeliuoti turime kelis pasirinkimus: MA(1), AR(2)</w:t>
+      </w:r>
+      <w:r>
+        <w:rPr>
+          <w:rFonts w:ascii="Times New Roman" w:hAnsi="Times New Roman" w:cs="Times New Roman"/>
+          <w:sz w:val="24"/>
+          <w:szCs w:val="24"/>
+          <w:lang w:val="lt-LT"/>
+        </w:rPr>
+        <w:t xml:space="preserve">. </w:t>
+      </w:r>
+      <w:r>
+        <w:rPr>
+          <w:rFonts w:ascii="Times New Roman" w:hAnsi="Times New Roman" w:cs="Times New Roman"/>
+          <w:sz w:val="24"/>
+          <w:szCs w:val="24"/>
+          <w:lang w:val="lt-LT"/>
+        </w:rPr>
+        <w:t xml:space="preserve">Priimtina modeliuoti paprasčiausią įmanomą modelį. </w:t>
       </w:r>
     </w:p>
     <w:p>
@@ -5280,7 +5412,45 @@
           <w:szCs w:val="24"/>
           <w:lang w:val="lt-LT"/>
         </w:rPr>
-        <w:t>tlikus tuos pačius veiksmus su duomenimis, kuriuose yra sezonas gaunama ryškesnė sinusoidė.</w:t>
+        <w:t xml:space="preserve">tlikus tuos pačius veiksmus su </w:t>
+      </w:r>
+      <w:r>
+        <w:rPr>
+          <w:rFonts w:ascii="Times New Roman" w:hAnsi="Times New Roman" w:cs="Times New Roman"/>
+          <w:sz w:val="24"/>
+          <w:szCs w:val="24"/>
+          <w:lang w:val="lt-LT"/>
+        </w:rPr>
+        <w:t>„</w:t>
+      </w:r>
+      <w:proofErr w:type="spellStart"/>
+      <w:r>
+        <w:rPr>
+          <w:rFonts w:ascii="Times New Roman" w:hAnsi="Times New Roman" w:cs="Times New Roman"/>
+          <w:sz w:val="24"/>
+          <w:szCs w:val="24"/>
+          <w:lang w:val="lt-LT"/>
+        </w:rPr>
+        <w:t>sunspots</w:t>
+      </w:r>
+      <w:proofErr w:type="spellEnd"/>
+      <w:r>
+        <w:rPr>
+          <w:rFonts w:ascii="Times New Roman" w:hAnsi="Times New Roman" w:cs="Times New Roman"/>
+          <w:sz w:val="24"/>
+          <w:szCs w:val="24"/>
+          <w:lang w:val="lt-LT"/>
+        </w:rPr>
+        <w:t xml:space="preserve">“ </w:t>
+      </w:r>
+      <w:r>
+        <w:rPr>
+          <w:rFonts w:ascii="Times New Roman" w:hAnsi="Times New Roman" w:cs="Times New Roman"/>
+          <w:sz w:val="24"/>
+          <w:szCs w:val="24"/>
+          <w:lang w:val="lt-LT"/>
+        </w:rPr>
+        <w:t>duomenimis, kuriuose yra sezonas gaunama ryškesnė sinusoidė.</w:t>
       </w:r>
     </w:p>
     <w:p>
@@ -5374,14 +5544,27 @@
         <w:pStyle w:val="Caption"/>
         <w:jc w:val="center"/>
       </w:pPr>
-      <w:fldSimple w:instr=" SEQ pav. \* ARABIC ">
-        <w:r>
-          <w:rPr>
-            <w:noProof/>
-          </w:rPr>
-          <w:t>6</w:t>
-        </w:r>
-      </w:fldSimple>
+      <w:r>
+        <w:fldChar w:fldCharType="begin"/>
+      </w:r>
+      <w:r>
+        <w:instrText xml:space="preserve"> SEQ pav. \* ARABIC </w:instrText>
+      </w:r>
+      <w:r>
+        <w:fldChar w:fldCharType="separate"/>
+      </w:r>
+      <w:r>
+        <w:rPr>
+          <w:noProof/>
+        </w:rPr>
+        <w:t>6</w:t>
+      </w:r>
+      <w:r>
+        <w:rPr>
+          <w:noProof/>
+        </w:rPr>
+        <w:fldChar w:fldCharType="end"/>
+      </w:r>
       <w:r>
         <w:t xml:space="preserve"> </w:t>
       </w:r>
@@ -6580,6 +6763,13 @@
           <w:lang w:val="lt-LT"/>
         </w:rPr>
       </w:pPr>
+    </w:p>
+    <w:p>
+      <w:pPr>
+        <w:rPr>
+          <w:lang w:val="lt-LT"/>
+        </w:rPr>
+      </w:pPr>
       <w:r>
         <w:rPr>
           <w:lang w:val="lt-LT"/>
@@ -6844,27 +7034,7 @@
                 <w:szCs w:val="24"/>
                 <w:lang w:val="lt-LT"/>
               </w:rPr>
-              <w:t xml:space="preserve"> </w:t>
-            </w:r>
-            <w:proofErr w:type="spellStart"/>
-            <w:r>
-              <w:rPr>
-                <w:rFonts w:ascii="Times New Roman" w:hAnsi="Times New Roman" w:cs="Times New Roman"/>
-                <w:sz w:val="24"/>
-                <w:szCs w:val="24"/>
-                <w:lang w:val="lt-LT"/>
-              </w:rPr>
-              <w:t>o</w:t>
-            </w:r>
-            <w:proofErr w:type="spellEnd"/>
-            <w:r>
-              <w:rPr>
-                <w:rFonts w:ascii="Times New Roman" w:hAnsi="Times New Roman" w:cs="Times New Roman"/>
-                <w:sz w:val="24"/>
-                <w:szCs w:val="24"/>
-                <w:lang w:val="lt-LT"/>
-              </w:rPr>
-              <w:t xml:space="preserve"> </w:t>
+              <w:t xml:space="preserve"> o </w:t>
             </w:r>
             <w:proofErr w:type="spellStart"/>
             <w:r>
@@ -7043,27 +7213,7 @@
                 <w:szCs w:val="24"/>
                 <w:lang w:val="lt-LT"/>
               </w:rPr>
-              <w:t xml:space="preserve"> </w:t>
-            </w:r>
-            <w:proofErr w:type="spellStart"/>
-            <w:r>
-              <w:rPr>
-                <w:rFonts w:ascii="Times New Roman" w:hAnsi="Times New Roman" w:cs="Times New Roman"/>
-                <w:sz w:val="24"/>
-                <w:szCs w:val="24"/>
-                <w:lang w:val="lt-LT"/>
-              </w:rPr>
-              <w:t>o</w:t>
-            </w:r>
-            <w:proofErr w:type="spellEnd"/>
-            <w:r>
-              <w:rPr>
-                <w:rFonts w:ascii="Times New Roman" w:hAnsi="Times New Roman" w:cs="Times New Roman"/>
-                <w:sz w:val="24"/>
-                <w:szCs w:val="24"/>
-                <w:lang w:val="lt-LT"/>
-              </w:rPr>
-              <w:t xml:space="preserve"> </w:t>
+              <w:t xml:space="preserve"> o </w:t>
             </w:r>
             <w:proofErr w:type="spellStart"/>
             <w:r>
